--- a/HTML/Pseudo classes.docx
+++ b/HTML/Pseudo classes.docx
@@ -3023,17 +3023,7 @@
           <w:sz w:val="32"/>
           <w:szCs w:val="32"/>
         </w:rPr>
-        <w:t>:f</w:t>
-      </w:r>
-      <w:r>
-        <w:rPr>
-          <w:rFonts w:ascii="Times New Roman" w:hAnsi="Times New Roman" w:cs="Times New Roman"/>
-          <w:b/>
-          <w:bCs/>
-          <w:sz w:val="32"/>
-          <w:szCs w:val="32"/>
-        </w:rPr>
-        <w:t>ocus</w:t>
+        <w:t>:focus</w:t>
       </w:r>
       <w:proofErr w:type="gramEnd"/>
       <w:r>
@@ -5527,20 +5517,6002 @@
         <w:spacing w:line="240" w:lineRule="auto"/>
         <w:rPr>
           <w:rFonts w:ascii="Times New Roman" w:hAnsi="Times New Roman" w:cs="Times New Roman"/>
-          <w:sz w:val="32"/>
-          <w:szCs w:val="32"/>
-        </w:rPr>
-      </w:pPr>
-    </w:p>
-    <w:p>
-      <w:pPr>
-        <w:spacing w:line="240" w:lineRule="auto"/>
-        <w:rPr>
-          <w:rFonts w:ascii="Times New Roman" w:hAnsi="Times New Roman" w:cs="Times New Roman"/>
-          <w:sz w:val="32"/>
-          <w:szCs w:val="32"/>
-        </w:rPr>
-      </w:pPr>
+          <w:b/>
+          <w:bCs/>
+          <w:sz w:val="32"/>
+          <w:szCs w:val="32"/>
+        </w:rPr>
+      </w:pPr>
+      <w:proofErr w:type="gramStart"/>
+      <w:r>
+        <w:rPr>
+          <w:rFonts w:ascii="Times New Roman" w:hAnsi="Times New Roman" w:cs="Times New Roman"/>
+          <w:b/>
+          <w:bCs/>
+          <w:sz w:val="32"/>
+          <w:szCs w:val="32"/>
+        </w:rPr>
+        <w:t>Example:-</w:t>
+      </w:r>
+      <w:proofErr w:type="gramEnd"/>
+      <w:r>
+        <w:rPr>
+          <w:rFonts w:ascii="Times New Roman" w:hAnsi="Times New Roman" w:cs="Times New Roman"/>
+          <w:b/>
+          <w:bCs/>
+          <w:sz w:val="32"/>
+          <w:szCs w:val="32"/>
+        </w:rPr>
+        <w:t xml:space="preserve"> All pseudo class in one example. </w:t>
+      </w:r>
+    </w:p>
+    <w:p>
+      <w:pPr>
+        <w:spacing w:line="240" w:lineRule="auto"/>
+        <w:rPr>
+          <w:rFonts w:ascii="Times New Roman" w:hAnsi="Times New Roman" w:cs="Times New Roman"/>
+          <w:sz w:val="32"/>
+          <w:szCs w:val="32"/>
+        </w:rPr>
+      </w:pPr>
+    </w:p>
+    <w:p>
+      <w:pPr>
+        <w:shd w:val="clear" w:color="auto" w:fill="1F1F1F"/>
+        <w:spacing w:after="0" w:line="285" w:lineRule="atLeast"/>
+        <w:rPr>
+          <w:rFonts w:ascii="Consolas" w:eastAsia="Times New Roman" w:hAnsi="Consolas" w:cs="Times New Roman"/>
+          <w:color w:val="CCCCCC"/>
+          <w:kern w:val="0"/>
+          <w:sz w:val="21"/>
+          <w:szCs w:val="21"/>
+          <w14:ligatures w14:val="none"/>
+        </w:rPr>
+      </w:pPr>
+      <w:r>
+        <w:rPr>
+          <w:rFonts w:ascii="Consolas" w:eastAsia="Times New Roman" w:hAnsi="Consolas" w:cs="Times New Roman"/>
+          <w:color w:val="808080"/>
+          <w:kern w:val="0"/>
+          <w:sz w:val="21"/>
+          <w:szCs w:val="21"/>
+          <w14:ligatures w14:val="none"/>
+        </w:rPr>
+        <w:t>&lt;!</w:t>
+      </w:r>
+      <w:r>
+        <w:rPr>
+          <w:rFonts w:ascii="Consolas" w:eastAsia="Times New Roman" w:hAnsi="Consolas" w:cs="Times New Roman"/>
+          <w:color w:val="569CD6"/>
+          <w:kern w:val="0"/>
+          <w:sz w:val="21"/>
+          <w:szCs w:val="21"/>
+          <w14:ligatures w14:val="none"/>
+        </w:rPr>
+        <w:t>DOCTYPE</w:t>
+      </w:r>
+      <w:r>
+        <w:rPr>
+          <w:rFonts w:ascii="Consolas" w:eastAsia="Times New Roman" w:hAnsi="Consolas" w:cs="Times New Roman"/>
+          <w:color w:val="CCCCCC"/>
+          <w:kern w:val="0"/>
+          <w:sz w:val="21"/>
+          <w:szCs w:val="21"/>
+          <w14:ligatures w14:val="none"/>
+        </w:rPr>
+        <w:t xml:space="preserve"> </w:t>
+      </w:r>
+      <w:r>
+        <w:rPr>
+          <w:rFonts w:ascii="Consolas" w:eastAsia="Times New Roman" w:hAnsi="Consolas" w:cs="Times New Roman"/>
+          <w:color w:val="9CDCFE"/>
+          <w:kern w:val="0"/>
+          <w:sz w:val="21"/>
+          <w:szCs w:val="21"/>
+          <w14:ligatures w14:val="none"/>
+        </w:rPr>
+        <w:t>html</w:t>
+      </w:r>
+      <w:r>
+        <w:rPr>
+          <w:rFonts w:ascii="Consolas" w:eastAsia="Times New Roman" w:hAnsi="Consolas" w:cs="Times New Roman"/>
+          <w:color w:val="808080"/>
+          <w:kern w:val="0"/>
+          <w:sz w:val="21"/>
+          <w:szCs w:val="21"/>
+          <w14:ligatures w14:val="none"/>
+        </w:rPr>
+        <w:t>&gt;</w:t>
+      </w:r>
+    </w:p>
+    <w:p>
+      <w:pPr>
+        <w:shd w:val="clear" w:color="auto" w:fill="1F1F1F"/>
+        <w:spacing w:after="0" w:line="285" w:lineRule="atLeast"/>
+        <w:rPr>
+          <w:rFonts w:ascii="Consolas" w:eastAsia="Times New Roman" w:hAnsi="Consolas" w:cs="Times New Roman"/>
+          <w:color w:val="CCCCCC"/>
+          <w:kern w:val="0"/>
+          <w:sz w:val="21"/>
+          <w:szCs w:val="21"/>
+          <w14:ligatures w14:val="none"/>
+        </w:rPr>
+      </w:pPr>
+      <w:r>
+        <w:rPr>
+          <w:rFonts w:ascii="Consolas" w:eastAsia="Times New Roman" w:hAnsi="Consolas" w:cs="Times New Roman"/>
+          <w:color w:val="808080"/>
+          <w:kern w:val="0"/>
+          <w:sz w:val="21"/>
+          <w:szCs w:val="21"/>
+          <w14:ligatures w14:val="none"/>
+        </w:rPr>
+        <w:t>&lt;</w:t>
+      </w:r>
+      <w:r>
+        <w:rPr>
+          <w:rFonts w:ascii="Consolas" w:eastAsia="Times New Roman" w:hAnsi="Consolas" w:cs="Times New Roman"/>
+          <w:color w:val="569CD6"/>
+          <w:kern w:val="0"/>
+          <w:sz w:val="21"/>
+          <w:szCs w:val="21"/>
+          <w14:ligatures w14:val="none"/>
+        </w:rPr>
+        <w:t>html</w:t>
+      </w:r>
+      <w:r>
+        <w:rPr>
+          <w:rFonts w:ascii="Consolas" w:eastAsia="Times New Roman" w:hAnsi="Consolas" w:cs="Times New Roman"/>
+          <w:color w:val="CCCCCC"/>
+          <w:kern w:val="0"/>
+          <w:sz w:val="21"/>
+          <w:szCs w:val="21"/>
+          <w14:ligatures w14:val="none"/>
+        </w:rPr>
+        <w:t xml:space="preserve"> </w:t>
+      </w:r>
+      <w:r>
+        <w:rPr>
+          <w:rFonts w:ascii="Consolas" w:eastAsia="Times New Roman" w:hAnsi="Consolas" w:cs="Times New Roman"/>
+          <w:color w:val="9CDCFE"/>
+          <w:kern w:val="0"/>
+          <w:sz w:val="21"/>
+          <w:szCs w:val="21"/>
+          <w14:ligatures w14:val="none"/>
+        </w:rPr>
+        <w:t>lang</w:t>
+      </w:r>
+      <w:r>
+        <w:rPr>
+          <w:rFonts w:ascii="Consolas" w:eastAsia="Times New Roman" w:hAnsi="Consolas" w:cs="Times New Roman"/>
+          <w:color w:val="CCCCCC"/>
+          <w:kern w:val="0"/>
+          <w:sz w:val="21"/>
+          <w:szCs w:val="21"/>
+          <w14:ligatures w14:val="none"/>
+        </w:rPr>
+        <w:t>=</w:t>
+      </w:r>
+      <w:r>
+        <w:rPr>
+          <w:rFonts w:ascii="Consolas" w:eastAsia="Times New Roman" w:hAnsi="Consolas" w:cs="Times New Roman"/>
+          <w:color w:val="CE9178"/>
+          <w:kern w:val="0"/>
+          <w:sz w:val="21"/>
+          <w:szCs w:val="21"/>
+          <w14:ligatures w14:val="none"/>
+        </w:rPr>
+        <w:t>"</w:t>
+      </w:r>
+      <w:proofErr w:type="spellStart"/>
+      <w:r>
+        <w:rPr>
+          <w:rFonts w:ascii="Consolas" w:eastAsia="Times New Roman" w:hAnsi="Consolas" w:cs="Times New Roman"/>
+          <w:color w:val="CE9178"/>
+          <w:kern w:val="0"/>
+          <w:sz w:val="21"/>
+          <w:szCs w:val="21"/>
+          <w14:ligatures w14:val="none"/>
+        </w:rPr>
+        <w:t>en</w:t>
+      </w:r>
+      <w:proofErr w:type="spellEnd"/>
+      <w:r>
+        <w:rPr>
+          <w:rFonts w:ascii="Consolas" w:eastAsia="Times New Roman" w:hAnsi="Consolas" w:cs="Times New Roman"/>
+          <w:color w:val="CE9178"/>
+          <w:kern w:val="0"/>
+          <w:sz w:val="21"/>
+          <w:szCs w:val="21"/>
+          <w14:ligatures w14:val="none"/>
+        </w:rPr>
+        <w:t>"</w:t>
+      </w:r>
+      <w:r>
+        <w:rPr>
+          <w:rFonts w:ascii="Consolas" w:eastAsia="Times New Roman" w:hAnsi="Consolas" w:cs="Times New Roman"/>
+          <w:color w:val="808080"/>
+          <w:kern w:val="0"/>
+          <w:sz w:val="21"/>
+          <w:szCs w:val="21"/>
+          <w14:ligatures w14:val="none"/>
+        </w:rPr>
+        <w:t>&gt;</w:t>
+      </w:r>
+    </w:p>
+    <w:p>
+      <w:pPr>
+        <w:shd w:val="clear" w:color="auto" w:fill="1F1F1F"/>
+        <w:spacing w:after="0" w:line="285" w:lineRule="atLeast"/>
+        <w:rPr>
+          <w:rFonts w:ascii="Consolas" w:eastAsia="Times New Roman" w:hAnsi="Consolas" w:cs="Times New Roman"/>
+          <w:color w:val="CCCCCC"/>
+          <w:kern w:val="0"/>
+          <w:sz w:val="21"/>
+          <w:szCs w:val="21"/>
+          <w14:ligatures w14:val="none"/>
+        </w:rPr>
+      </w:pPr>
+      <w:r>
+        <w:rPr>
+          <w:rFonts w:ascii="Consolas" w:eastAsia="Times New Roman" w:hAnsi="Consolas" w:cs="Times New Roman"/>
+          <w:color w:val="CCCCCC"/>
+          <w:kern w:val="0"/>
+          <w:sz w:val="21"/>
+          <w:szCs w:val="21"/>
+          <w14:ligatures w14:val="none"/>
+        </w:rPr>
+        <w:t xml:space="preserve">  </w:t>
+      </w:r>
+      <w:r>
+        <w:rPr>
+          <w:rFonts w:ascii="Consolas" w:eastAsia="Times New Roman" w:hAnsi="Consolas" w:cs="Times New Roman"/>
+          <w:color w:val="808080"/>
+          <w:kern w:val="0"/>
+          <w:sz w:val="21"/>
+          <w:szCs w:val="21"/>
+          <w14:ligatures w14:val="none"/>
+        </w:rPr>
+        <w:t>&lt;</w:t>
+      </w:r>
+      <w:r>
+        <w:rPr>
+          <w:rFonts w:ascii="Consolas" w:eastAsia="Times New Roman" w:hAnsi="Consolas" w:cs="Times New Roman"/>
+          <w:color w:val="569CD6"/>
+          <w:kern w:val="0"/>
+          <w:sz w:val="21"/>
+          <w:szCs w:val="21"/>
+          <w14:ligatures w14:val="none"/>
+        </w:rPr>
+        <w:t>head</w:t>
+      </w:r>
+      <w:r>
+        <w:rPr>
+          <w:rFonts w:ascii="Consolas" w:eastAsia="Times New Roman" w:hAnsi="Consolas" w:cs="Times New Roman"/>
+          <w:color w:val="808080"/>
+          <w:kern w:val="0"/>
+          <w:sz w:val="21"/>
+          <w:szCs w:val="21"/>
+          <w14:ligatures w14:val="none"/>
+        </w:rPr>
+        <w:t>&gt;</w:t>
+      </w:r>
+    </w:p>
+    <w:p>
+      <w:pPr>
+        <w:shd w:val="clear" w:color="auto" w:fill="1F1F1F"/>
+        <w:spacing w:after="0" w:line="285" w:lineRule="atLeast"/>
+        <w:rPr>
+          <w:rFonts w:ascii="Consolas" w:eastAsia="Times New Roman" w:hAnsi="Consolas" w:cs="Times New Roman"/>
+          <w:color w:val="CCCCCC"/>
+          <w:kern w:val="0"/>
+          <w:sz w:val="21"/>
+          <w:szCs w:val="21"/>
+          <w14:ligatures w14:val="none"/>
+        </w:rPr>
+      </w:pPr>
+      <w:r>
+        <w:rPr>
+          <w:rFonts w:ascii="Consolas" w:eastAsia="Times New Roman" w:hAnsi="Consolas" w:cs="Times New Roman"/>
+          <w:color w:val="CCCCCC"/>
+          <w:kern w:val="0"/>
+          <w:sz w:val="21"/>
+          <w:szCs w:val="21"/>
+          <w14:ligatures w14:val="none"/>
+        </w:rPr>
+        <w:t xml:space="preserve">    </w:t>
+      </w:r>
+      <w:r>
+        <w:rPr>
+          <w:rFonts w:ascii="Consolas" w:eastAsia="Times New Roman" w:hAnsi="Consolas" w:cs="Times New Roman"/>
+          <w:color w:val="808080"/>
+          <w:kern w:val="0"/>
+          <w:sz w:val="21"/>
+          <w:szCs w:val="21"/>
+          <w14:ligatures w14:val="none"/>
+        </w:rPr>
+        <w:t>&lt;</w:t>
+      </w:r>
+      <w:r>
+        <w:rPr>
+          <w:rFonts w:ascii="Consolas" w:eastAsia="Times New Roman" w:hAnsi="Consolas" w:cs="Times New Roman"/>
+          <w:color w:val="569CD6"/>
+          <w:kern w:val="0"/>
+          <w:sz w:val="21"/>
+          <w:szCs w:val="21"/>
+          <w14:ligatures w14:val="none"/>
+        </w:rPr>
+        <w:t>meta</w:t>
+      </w:r>
+      <w:r>
+        <w:rPr>
+          <w:rFonts w:ascii="Consolas" w:eastAsia="Times New Roman" w:hAnsi="Consolas" w:cs="Times New Roman"/>
+          <w:color w:val="CCCCCC"/>
+          <w:kern w:val="0"/>
+          <w:sz w:val="21"/>
+          <w:szCs w:val="21"/>
+          <w14:ligatures w14:val="none"/>
+        </w:rPr>
+        <w:t xml:space="preserve"> </w:t>
+      </w:r>
+      <w:r>
+        <w:rPr>
+          <w:rFonts w:ascii="Consolas" w:eastAsia="Times New Roman" w:hAnsi="Consolas" w:cs="Times New Roman"/>
+          <w:color w:val="9CDCFE"/>
+          <w:kern w:val="0"/>
+          <w:sz w:val="21"/>
+          <w:szCs w:val="21"/>
+          <w14:ligatures w14:val="none"/>
+        </w:rPr>
+        <w:t>charset</w:t>
+      </w:r>
+      <w:r>
+        <w:rPr>
+          <w:rFonts w:ascii="Consolas" w:eastAsia="Times New Roman" w:hAnsi="Consolas" w:cs="Times New Roman"/>
+          <w:color w:val="CCCCCC"/>
+          <w:kern w:val="0"/>
+          <w:sz w:val="21"/>
+          <w:szCs w:val="21"/>
+          <w14:ligatures w14:val="none"/>
+        </w:rPr>
+        <w:t>=</w:t>
+      </w:r>
+      <w:r>
+        <w:rPr>
+          <w:rFonts w:ascii="Consolas" w:eastAsia="Times New Roman" w:hAnsi="Consolas" w:cs="Times New Roman"/>
+          <w:color w:val="CE9178"/>
+          <w:kern w:val="0"/>
+          <w:sz w:val="21"/>
+          <w:szCs w:val="21"/>
+          <w14:ligatures w14:val="none"/>
+        </w:rPr>
+        <w:t>"UTF-8"</w:t>
+      </w:r>
+      <w:r>
+        <w:rPr>
+          <w:rFonts w:ascii="Consolas" w:eastAsia="Times New Roman" w:hAnsi="Consolas" w:cs="Times New Roman"/>
+          <w:color w:val="CCCCCC"/>
+          <w:kern w:val="0"/>
+          <w:sz w:val="21"/>
+          <w:szCs w:val="21"/>
+          <w14:ligatures w14:val="none"/>
+        </w:rPr>
+        <w:t xml:space="preserve"> </w:t>
+      </w:r>
+      <w:r>
+        <w:rPr>
+          <w:rFonts w:ascii="Consolas" w:eastAsia="Times New Roman" w:hAnsi="Consolas" w:cs="Times New Roman"/>
+          <w:color w:val="808080"/>
+          <w:kern w:val="0"/>
+          <w:sz w:val="21"/>
+          <w:szCs w:val="21"/>
+          <w14:ligatures w14:val="none"/>
+        </w:rPr>
+        <w:t>/&gt;</w:t>
+      </w:r>
+    </w:p>
+    <w:p>
+      <w:pPr>
+        <w:shd w:val="clear" w:color="auto" w:fill="1F1F1F"/>
+        <w:spacing w:after="0" w:line="285" w:lineRule="atLeast"/>
+        <w:rPr>
+          <w:rFonts w:ascii="Consolas" w:eastAsia="Times New Roman" w:hAnsi="Consolas" w:cs="Times New Roman"/>
+          <w:color w:val="CCCCCC"/>
+          <w:kern w:val="0"/>
+          <w:sz w:val="21"/>
+          <w:szCs w:val="21"/>
+          <w14:ligatures w14:val="none"/>
+        </w:rPr>
+      </w:pPr>
+      <w:r>
+        <w:rPr>
+          <w:rFonts w:ascii="Consolas" w:eastAsia="Times New Roman" w:hAnsi="Consolas" w:cs="Times New Roman"/>
+          <w:color w:val="CCCCCC"/>
+          <w:kern w:val="0"/>
+          <w:sz w:val="21"/>
+          <w:szCs w:val="21"/>
+          <w14:ligatures w14:val="none"/>
+        </w:rPr>
+        <w:t xml:space="preserve">    </w:t>
+      </w:r>
+      <w:r>
+        <w:rPr>
+          <w:rFonts w:ascii="Consolas" w:eastAsia="Times New Roman" w:hAnsi="Consolas" w:cs="Times New Roman"/>
+          <w:color w:val="808080"/>
+          <w:kern w:val="0"/>
+          <w:sz w:val="21"/>
+          <w:szCs w:val="21"/>
+          <w14:ligatures w14:val="none"/>
+        </w:rPr>
+        <w:t>&lt;</w:t>
+      </w:r>
+      <w:r>
+        <w:rPr>
+          <w:rFonts w:ascii="Consolas" w:eastAsia="Times New Roman" w:hAnsi="Consolas" w:cs="Times New Roman"/>
+          <w:color w:val="569CD6"/>
+          <w:kern w:val="0"/>
+          <w:sz w:val="21"/>
+          <w:szCs w:val="21"/>
+          <w14:ligatures w14:val="none"/>
+        </w:rPr>
+        <w:t>meta</w:t>
+      </w:r>
+      <w:r>
+        <w:rPr>
+          <w:rFonts w:ascii="Consolas" w:eastAsia="Times New Roman" w:hAnsi="Consolas" w:cs="Times New Roman"/>
+          <w:color w:val="CCCCCC"/>
+          <w:kern w:val="0"/>
+          <w:sz w:val="21"/>
+          <w:szCs w:val="21"/>
+          <w14:ligatures w14:val="none"/>
+        </w:rPr>
+        <w:t xml:space="preserve"> </w:t>
+      </w:r>
+      <w:r>
+        <w:rPr>
+          <w:rFonts w:ascii="Consolas" w:eastAsia="Times New Roman" w:hAnsi="Consolas" w:cs="Times New Roman"/>
+          <w:color w:val="9CDCFE"/>
+          <w:kern w:val="0"/>
+          <w:sz w:val="21"/>
+          <w:szCs w:val="21"/>
+          <w14:ligatures w14:val="none"/>
+        </w:rPr>
+        <w:t>name</w:t>
+      </w:r>
+      <w:r>
+        <w:rPr>
+          <w:rFonts w:ascii="Consolas" w:eastAsia="Times New Roman" w:hAnsi="Consolas" w:cs="Times New Roman"/>
+          <w:color w:val="CCCCCC"/>
+          <w:kern w:val="0"/>
+          <w:sz w:val="21"/>
+          <w:szCs w:val="21"/>
+          <w14:ligatures w14:val="none"/>
+        </w:rPr>
+        <w:t>=</w:t>
+      </w:r>
+      <w:r>
+        <w:rPr>
+          <w:rFonts w:ascii="Consolas" w:eastAsia="Times New Roman" w:hAnsi="Consolas" w:cs="Times New Roman"/>
+          <w:color w:val="CE9178"/>
+          <w:kern w:val="0"/>
+          <w:sz w:val="21"/>
+          <w:szCs w:val="21"/>
+          <w14:ligatures w14:val="none"/>
+        </w:rPr>
+        <w:t>"viewport"</w:t>
+      </w:r>
+      <w:r>
+        <w:rPr>
+          <w:rFonts w:ascii="Consolas" w:eastAsia="Times New Roman" w:hAnsi="Consolas" w:cs="Times New Roman"/>
+          <w:color w:val="CCCCCC"/>
+          <w:kern w:val="0"/>
+          <w:sz w:val="21"/>
+          <w:szCs w:val="21"/>
+          <w14:ligatures w14:val="none"/>
+        </w:rPr>
+        <w:t xml:space="preserve"> </w:t>
+      </w:r>
+      <w:r>
+        <w:rPr>
+          <w:rFonts w:ascii="Consolas" w:eastAsia="Times New Roman" w:hAnsi="Consolas" w:cs="Times New Roman"/>
+          <w:color w:val="9CDCFE"/>
+          <w:kern w:val="0"/>
+          <w:sz w:val="21"/>
+          <w:szCs w:val="21"/>
+          <w14:ligatures w14:val="none"/>
+        </w:rPr>
+        <w:t>content</w:t>
+      </w:r>
+      <w:r>
+        <w:rPr>
+          <w:rFonts w:ascii="Consolas" w:eastAsia="Times New Roman" w:hAnsi="Consolas" w:cs="Times New Roman"/>
+          <w:color w:val="CCCCCC"/>
+          <w:kern w:val="0"/>
+          <w:sz w:val="21"/>
+          <w:szCs w:val="21"/>
+          <w14:ligatures w14:val="none"/>
+        </w:rPr>
+        <w:t>=</w:t>
+      </w:r>
+      <w:r>
+        <w:rPr>
+          <w:rFonts w:ascii="Consolas" w:eastAsia="Times New Roman" w:hAnsi="Consolas" w:cs="Times New Roman"/>
+          <w:color w:val="CE9178"/>
+          <w:kern w:val="0"/>
+          <w:sz w:val="21"/>
+          <w:szCs w:val="21"/>
+          <w14:ligatures w14:val="none"/>
+        </w:rPr>
+        <w:t>"width=device-width, initial-scale=1.0"</w:t>
+      </w:r>
+      <w:r>
+        <w:rPr>
+          <w:rFonts w:ascii="Consolas" w:eastAsia="Times New Roman" w:hAnsi="Consolas" w:cs="Times New Roman"/>
+          <w:color w:val="CCCCCC"/>
+          <w:kern w:val="0"/>
+          <w:sz w:val="21"/>
+          <w:szCs w:val="21"/>
+          <w14:ligatures w14:val="none"/>
+        </w:rPr>
+        <w:t xml:space="preserve"> </w:t>
+      </w:r>
+      <w:r>
+        <w:rPr>
+          <w:rFonts w:ascii="Consolas" w:eastAsia="Times New Roman" w:hAnsi="Consolas" w:cs="Times New Roman"/>
+          <w:color w:val="808080"/>
+          <w:kern w:val="0"/>
+          <w:sz w:val="21"/>
+          <w:szCs w:val="21"/>
+          <w14:ligatures w14:val="none"/>
+        </w:rPr>
+        <w:t>/&gt;</w:t>
+      </w:r>
+    </w:p>
+    <w:p>
+      <w:pPr>
+        <w:shd w:val="clear" w:color="auto" w:fill="1F1F1F"/>
+        <w:spacing w:after="0" w:line="285" w:lineRule="atLeast"/>
+        <w:rPr>
+          <w:rFonts w:ascii="Consolas" w:eastAsia="Times New Roman" w:hAnsi="Consolas" w:cs="Times New Roman"/>
+          <w:color w:val="CCCCCC"/>
+          <w:kern w:val="0"/>
+          <w:sz w:val="21"/>
+          <w:szCs w:val="21"/>
+          <w14:ligatures w14:val="none"/>
+        </w:rPr>
+      </w:pPr>
+      <w:r>
+        <w:rPr>
+          <w:rFonts w:ascii="Consolas" w:eastAsia="Times New Roman" w:hAnsi="Consolas" w:cs="Times New Roman"/>
+          <w:color w:val="CCCCCC"/>
+          <w:kern w:val="0"/>
+          <w:sz w:val="21"/>
+          <w:szCs w:val="21"/>
+          <w14:ligatures w14:val="none"/>
+        </w:rPr>
+        <w:t xml:space="preserve">    </w:t>
+      </w:r>
+      <w:r>
+        <w:rPr>
+          <w:rFonts w:ascii="Consolas" w:eastAsia="Times New Roman" w:hAnsi="Consolas" w:cs="Times New Roman"/>
+          <w:color w:val="808080"/>
+          <w:kern w:val="0"/>
+          <w:sz w:val="21"/>
+          <w:szCs w:val="21"/>
+          <w14:ligatures w14:val="none"/>
+        </w:rPr>
+        <w:t>&lt;</w:t>
+      </w:r>
+      <w:r>
+        <w:rPr>
+          <w:rFonts w:ascii="Consolas" w:eastAsia="Times New Roman" w:hAnsi="Consolas" w:cs="Times New Roman"/>
+          <w:color w:val="569CD6"/>
+          <w:kern w:val="0"/>
+          <w:sz w:val="21"/>
+          <w:szCs w:val="21"/>
+          <w14:ligatures w14:val="none"/>
+        </w:rPr>
+        <w:t>title</w:t>
+      </w:r>
+      <w:r>
+        <w:rPr>
+          <w:rFonts w:ascii="Consolas" w:eastAsia="Times New Roman" w:hAnsi="Consolas" w:cs="Times New Roman"/>
+          <w:color w:val="808080"/>
+          <w:kern w:val="0"/>
+          <w:sz w:val="21"/>
+          <w:szCs w:val="21"/>
+          <w14:ligatures w14:val="none"/>
+        </w:rPr>
+        <w:t>&gt;</w:t>
+      </w:r>
+      <w:r>
+        <w:rPr>
+          <w:rFonts w:ascii="Consolas" w:eastAsia="Times New Roman" w:hAnsi="Consolas" w:cs="Times New Roman"/>
+          <w:color w:val="CCCCCC"/>
+          <w:kern w:val="0"/>
+          <w:sz w:val="21"/>
+          <w:szCs w:val="21"/>
+          <w14:ligatures w14:val="none"/>
+        </w:rPr>
+        <w:t>All Pseudo-Classes</w:t>
+      </w:r>
+      <w:r>
+        <w:rPr>
+          <w:rFonts w:ascii="Consolas" w:eastAsia="Times New Roman" w:hAnsi="Consolas" w:cs="Times New Roman"/>
+          <w:color w:val="808080"/>
+          <w:kern w:val="0"/>
+          <w:sz w:val="21"/>
+          <w:szCs w:val="21"/>
+          <w14:ligatures w14:val="none"/>
+        </w:rPr>
+        <w:t>&lt;/</w:t>
+      </w:r>
+      <w:r>
+        <w:rPr>
+          <w:rFonts w:ascii="Consolas" w:eastAsia="Times New Roman" w:hAnsi="Consolas" w:cs="Times New Roman"/>
+          <w:color w:val="569CD6"/>
+          <w:kern w:val="0"/>
+          <w:sz w:val="21"/>
+          <w:szCs w:val="21"/>
+          <w14:ligatures w14:val="none"/>
+        </w:rPr>
+        <w:t>title</w:t>
+      </w:r>
+      <w:r>
+        <w:rPr>
+          <w:rFonts w:ascii="Consolas" w:eastAsia="Times New Roman" w:hAnsi="Consolas" w:cs="Times New Roman"/>
+          <w:color w:val="808080"/>
+          <w:kern w:val="0"/>
+          <w:sz w:val="21"/>
+          <w:szCs w:val="21"/>
+          <w14:ligatures w14:val="none"/>
+        </w:rPr>
+        <w:t>&gt;</w:t>
+      </w:r>
+    </w:p>
+    <w:p>
+      <w:pPr>
+        <w:shd w:val="clear" w:color="auto" w:fill="1F1F1F"/>
+        <w:spacing w:after="0" w:line="285" w:lineRule="atLeast"/>
+        <w:rPr>
+          <w:rFonts w:ascii="Consolas" w:eastAsia="Times New Roman" w:hAnsi="Consolas" w:cs="Times New Roman"/>
+          <w:color w:val="CCCCCC"/>
+          <w:kern w:val="0"/>
+          <w:sz w:val="21"/>
+          <w:szCs w:val="21"/>
+          <w14:ligatures w14:val="none"/>
+        </w:rPr>
+      </w:pPr>
+      <w:r>
+        <w:rPr>
+          <w:rFonts w:ascii="Consolas" w:eastAsia="Times New Roman" w:hAnsi="Consolas" w:cs="Times New Roman"/>
+          <w:color w:val="CCCCCC"/>
+          <w:kern w:val="0"/>
+          <w:sz w:val="21"/>
+          <w:szCs w:val="21"/>
+          <w14:ligatures w14:val="none"/>
+        </w:rPr>
+        <w:t xml:space="preserve">    </w:t>
+      </w:r>
+      <w:r>
+        <w:rPr>
+          <w:rFonts w:ascii="Consolas" w:eastAsia="Times New Roman" w:hAnsi="Consolas" w:cs="Times New Roman"/>
+          <w:color w:val="808080"/>
+          <w:kern w:val="0"/>
+          <w:sz w:val="21"/>
+          <w:szCs w:val="21"/>
+          <w14:ligatures w14:val="none"/>
+        </w:rPr>
+        <w:t>&lt;</w:t>
+      </w:r>
+      <w:r>
+        <w:rPr>
+          <w:rFonts w:ascii="Consolas" w:eastAsia="Times New Roman" w:hAnsi="Consolas" w:cs="Times New Roman"/>
+          <w:color w:val="569CD6"/>
+          <w:kern w:val="0"/>
+          <w:sz w:val="21"/>
+          <w:szCs w:val="21"/>
+          <w14:ligatures w14:val="none"/>
+        </w:rPr>
+        <w:t>link</w:t>
+      </w:r>
+      <w:r>
+        <w:rPr>
+          <w:rFonts w:ascii="Consolas" w:eastAsia="Times New Roman" w:hAnsi="Consolas" w:cs="Times New Roman"/>
+          <w:color w:val="CCCCCC"/>
+          <w:kern w:val="0"/>
+          <w:sz w:val="21"/>
+          <w:szCs w:val="21"/>
+          <w14:ligatures w14:val="none"/>
+        </w:rPr>
+        <w:t xml:space="preserve"> </w:t>
+      </w:r>
+      <w:proofErr w:type="spellStart"/>
+      <w:r>
+        <w:rPr>
+          <w:rFonts w:ascii="Consolas" w:eastAsia="Times New Roman" w:hAnsi="Consolas" w:cs="Times New Roman"/>
+          <w:color w:val="9CDCFE"/>
+          <w:kern w:val="0"/>
+          <w:sz w:val="21"/>
+          <w:szCs w:val="21"/>
+          <w14:ligatures w14:val="none"/>
+        </w:rPr>
+        <w:t>rel</w:t>
+      </w:r>
+      <w:proofErr w:type="spellEnd"/>
+      <w:r>
+        <w:rPr>
+          <w:rFonts w:ascii="Consolas" w:eastAsia="Times New Roman" w:hAnsi="Consolas" w:cs="Times New Roman"/>
+          <w:color w:val="CCCCCC"/>
+          <w:kern w:val="0"/>
+          <w:sz w:val="21"/>
+          <w:szCs w:val="21"/>
+          <w14:ligatures w14:val="none"/>
+        </w:rPr>
+        <w:t>=</w:t>
+      </w:r>
+      <w:r>
+        <w:rPr>
+          <w:rFonts w:ascii="Consolas" w:eastAsia="Times New Roman" w:hAnsi="Consolas" w:cs="Times New Roman"/>
+          <w:color w:val="CE9178"/>
+          <w:kern w:val="0"/>
+          <w:sz w:val="21"/>
+          <w:szCs w:val="21"/>
+          <w14:ligatures w14:val="none"/>
+        </w:rPr>
+        <w:t>"stylesheet"</w:t>
+      </w:r>
+      <w:r>
+        <w:rPr>
+          <w:rFonts w:ascii="Consolas" w:eastAsia="Times New Roman" w:hAnsi="Consolas" w:cs="Times New Roman"/>
+          <w:color w:val="CCCCCC"/>
+          <w:kern w:val="0"/>
+          <w:sz w:val="21"/>
+          <w:szCs w:val="21"/>
+          <w14:ligatures w14:val="none"/>
+        </w:rPr>
+        <w:t xml:space="preserve"> </w:t>
+      </w:r>
+      <w:proofErr w:type="spellStart"/>
+      <w:r>
+        <w:rPr>
+          <w:rFonts w:ascii="Consolas" w:eastAsia="Times New Roman" w:hAnsi="Consolas" w:cs="Times New Roman"/>
+          <w:color w:val="9CDCFE"/>
+          <w:kern w:val="0"/>
+          <w:sz w:val="21"/>
+          <w:szCs w:val="21"/>
+          <w14:ligatures w14:val="none"/>
+        </w:rPr>
+        <w:t>href</w:t>
+      </w:r>
+      <w:proofErr w:type="spellEnd"/>
+      <w:r>
+        <w:rPr>
+          <w:rFonts w:ascii="Consolas" w:eastAsia="Times New Roman" w:hAnsi="Consolas" w:cs="Times New Roman"/>
+          <w:color w:val="CCCCCC"/>
+          <w:kern w:val="0"/>
+          <w:sz w:val="21"/>
+          <w:szCs w:val="21"/>
+          <w14:ligatures w14:val="none"/>
+        </w:rPr>
+        <w:t>=</w:t>
+      </w:r>
+      <w:r>
+        <w:rPr>
+          <w:rFonts w:ascii="Consolas" w:eastAsia="Times New Roman" w:hAnsi="Consolas" w:cs="Times New Roman"/>
+          <w:color w:val="CE9178"/>
+          <w:kern w:val="0"/>
+          <w:sz w:val="21"/>
+          <w:szCs w:val="21"/>
+          <w14:ligatures w14:val="none"/>
+        </w:rPr>
+        <w:t>"./demopsu.css"</w:t>
+      </w:r>
+      <w:r>
+        <w:rPr>
+          <w:rFonts w:ascii="Consolas" w:eastAsia="Times New Roman" w:hAnsi="Consolas" w:cs="Times New Roman"/>
+          <w:color w:val="CCCCCC"/>
+          <w:kern w:val="0"/>
+          <w:sz w:val="21"/>
+          <w:szCs w:val="21"/>
+          <w14:ligatures w14:val="none"/>
+        </w:rPr>
+        <w:t xml:space="preserve"> </w:t>
+      </w:r>
+      <w:r>
+        <w:rPr>
+          <w:rFonts w:ascii="Consolas" w:eastAsia="Times New Roman" w:hAnsi="Consolas" w:cs="Times New Roman"/>
+          <w:color w:val="808080"/>
+          <w:kern w:val="0"/>
+          <w:sz w:val="21"/>
+          <w:szCs w:val="21"/>
+          <w14:ligatures w14:val="none"/>
+        </w:rPr>
+        <w:t>/&gt;</w:t>
+      </w:r>
+    </w:p>
+    <w:p>
+      <w:pPr>
+        <w:shd w:val="clear" w:color="auto" w:fill="1F1F1F"/>
+        <w:spacing w:after="0" w:line="285" w:lineRule="atLeast"/>
+        <w:rPr>
+          <w:rFonts w:ascii="Consolas" w:eastAsia="Times New Roman" w:hAnsi="Consolas" w:cs="Times New Roman"/>
+          <w:color w:val="CCCCCC"/>
+          <w:kern w:val="0"/>
+          <w:sz w:val="21"/>
+          <w:szCs w:val="21"/>
+          <w14:ligatures w14:val="none"/>
+        </w:rPr>
+      </w:pPr>
+      <w:r>
+        <w:rPr>
+          <w:rFonts w:ascii="Consolas" w:eastAsia="Times New Roman" w:hAnsi="Consolas" w:cs="Times New Roman"/>
+          <w:color w:val="CCCCCC"/>
+          <w:kern w:val="0"/>
+          <w:sz w:val="21"/>
+          <w:szCs w:val="21"/>
+          <w14:ligatures w14:val="none"/>
+        </w:rPr>
+        <w:t xml:space="preserve">  </w:t>
+      </w:r>
+      <w:r>
+        <w:rPr>
+          <w:rFonts w:ascii="Consolas" w:eastAsia="Times New Roman" w:hAnsi="Consolas" w:cs="Times New Roman"/>
+          <w:color w:val="808080"/>
+          <w:kern w:val="0"/>
+          <w:sz w:val="21"/>
+          <w:szCs w:val="21"/>
+          <w14:ligatures w14:val="none"/>
+        </w:rPr>
+        <w:t>&lt;/</w:t>
+      </w:r>
+      <w:r>
+        <w:rPr>
+          <w:rFonts w:ascii="Consolas" w:eastAsia="Times New Roman" w:hAnsi="Consolas" w:cs="Times New Roman"/>
+          <w:color w:val="569CD6"/>
+          <w:kern w:val="0"/>
+          <w:sz w:val="21"/>
+          <w:szCs w:val="21"/>
+          <w14:ligatures w14:val="none"/>
+        </w:rPr>
+        <w:t>head</w:t>
+      </w:r>
+      <w:r>
+        <w:rPr>
+          <w:rFonts w:ascii="Consolas" w:eastAsia="Times New Roman" w:hAnsi="Consolas" w:cs="Times New Roman"/>
+          <w:color w:val="808080"/>
+          <w:kern w:val="0"/>
+          <w:sz w:val="21"/>
+          <w:szCs w:val="21"/>
+          <w14:ligatures w14:val="none"/>
+        </w:rPr>
+        <w:t>&gt;</w:t>
+      </w:r>
+    </w:p>
+    <w:p>
+      <w:pPr>
+        <w:shd w:val="clear" w:color="auto" w:fill="1F1F1F"/>
+        <w:spacing w:after="0" w:line="285" w:lineRule="atLeast"/>
+        <w:rPr>
+          <w:rFonts w:ascii="Consolas" w:eastAsia="Times New Roman" w:hAnsi="Consolas" w:cs="Times New Roman"/>
+          <w:color w:val="CCCCCC"/>
+          <w:kern w:val="0"/>
+          <w:sz w:val="21"/>
+          <w:szCs w:val="21"/>
+          <w14:ligatures w14:val="none"/>
+        </w:rPr>
+      </w:pPr>
+    </w:p>
+    <w:p>
+      <w:pPr>
+        <w:shd w:val="clear" w:color="auto" w:fill="1F1F1F"/>
+        <w:spacing w:after="0" w:line="285" w:lineRule="atLeast"/>
+        <w:rPr>
+          <w:rFonts w:ascii="Consolas" w:eastAsia="Times New Roman" w:hAnsi="Consolas" w:cs="Times New Roman"/>
+          <w:color w:val="CCCCCC"/>
+          <w:kern w:val="0"/>
+          <w:sz w:val="21"/>
+          <w:szCs w:val="21"/>
+          <w14:ligatures w14:val="none"/>
+        </w:rPr>
+      </w:pPr>
+      <w:r>
+        <w:rPr>
+          <w:rFonts w:ascii="Consolas" w:eastAsia="Times New Roman" w:hAnsi="Consolas" w:cs="Times New Roman"/>
+          <w:color w:val="CCCCCC"/>
+          <w:kern w:val="0"/>
+          <w:sz w:val="21"/>
+          <w:szCs w:val="21"/>
+          <w14:ligatures w14:val="none"/>
+        </w:rPr>
+        <w:t xml:space="preserve">  </w:t>
+      </w:r>
+      <w:r>
+        <w:rPr>
+          <w:rFonts w:ascii="Consolas" w:eastAsia="Times New Roman" w:hAnsi="Consolas" w:cs="Times New Roman"/>
+          <w:color w:val="808080"/>
+          <w:kern w:val="0"/>
+          <w:sz w:val="21"/>
+          <w:szCs w:val="21"/>
+          <w14:ligatures w14:val="none"/>
+        </w:rPr>
+        <w:t>&lt;</w:t>
+      </w:r>
+      <w:r>
+        <w:rPr>
+          <w:rFonts w:ascii="Consolas" w:eastAsia="Times New Roman" w:hAnsi="Consolas" w:cs="Times New Roman"/>
+          <w:color w:val="569CD6"/>
+          <w:kern w:val="0"/>
+          <w:sz w:val="21"/>
+          <w:szCs w:val="21"/>
+          <w14:ligatures w14:val="none"/>
+        </w:rPr>
+        <w:t>body</w:t>
+      </w:r>
+      <w:r>
+        <w:rPr>
+          <w:rFonts w:ascii="Consolas" w:eastAsia="Times New Roman" w:hAnsi="Consolas" w:cs="Times New Roman"/>
+          <w:color w:val="808080"/>
+          <w:kern w:val="0"/>
+          <w:sz w:val="21"/>
+          <w:szCs w:val="21"/>
+          <w14:ligatures w14:val="none"/>
+        </w:rPr>
+        <w:t>&gt;</w:t>
+      </w:r>
+    </w:p>
+    <w:p>
+      <w:pPr>
+        <w:shd w:val="clear" w:color="auto" w:fill="1F1F1F"/>
+        <w:spacing w:after="0" w:line="285" w:lineRule="atLeast"/>
+        <w:rPr>
+          <w:rFonts w:ascii="Consolas" w:eastAsia="Times New Roman" w:hAnsi="Consolas" w:cs="Times New Roman"/>
+          <w:color w:val="CCCCCC"/>
+          <w:kern w:val="0"/>
+          <w:sz w:val="21"/>
+          <w:szCs w:val="21"/>
+          <w14:ligatures w14:val="none"/>
+        </w:rPr>
+      </w:pPr>
+      <w:r>
+        <w:rPr>
+          <w:rFonts w:ascii="Consolas" w:eastAsia="Times New Roman" w:hAnsi="Consolas" w:cs="Times New Roman"/>
+          <w:color w:val="CCCCCC"/>
+          <w:kern w:val="0"/>
+          <w:sz w:val="21"/>
+          <w:szCs w:val="21"/>
+          <w14:ligatures w14:val="none"/>
+        </w:rPr>
+        <w:t xml:space="preserve">    </w:t>
+      </w:r>
+      <w:r>
+        <w:rPr>
+          <w:rFonts w:ascii="Consolas" w:eastAsia="Times New Roman" w:hAnsi="Consolas" w:cs="Times New Roman"/>
+          <w:color w:val="808080"/>
+          <w:kern w:val="0"/>
+          <w:sz w:val="21"/>
+          <w:szCs w:val="21"/>
+          <w14:ligatures w14:val="none"/>
+        </w:rPr>
+        <w:t>&lt;</w:t>
+      </w:r>
+      <w:proofErr w:type="spellStart"/>
+      <w:r>
+        <w:rPr>
+          <w:rFonts w:ascii="Consolas" w:eastAsia="Times New Roman" w:hAnsi="Consolas" w:cs="Times New Roman"/>
+          <w:color w:val="569CD6"/>
+          <w:kern w:val="0"/>
+          <w:sz w:val="21"/>
+          <w:szCs w:val="21"/>
+          <w14:ligatures w14:val="none"/>
+        </w:rPr>
+        <w:t>ul</w:t>
+      </w:r>
+      <w:proofErr w:type="spellEnd"/>
+      <w:r>
+        <w:rPr>
+          <w:rFonts w:ascii="Consolas" w:eastAsia="Times New Roman" w:hAnsi="Consolas" w:cs="Times New Roman"/>
+          <w:color w:val="808080"/>
+          <w:kern w:val="0"/>
+          <w:sz w:val="21"/>
+          <w:szCs w:val="21"/>
+          <w14:ligatures w14:val="none"/>
+        </w:rPr>
+        <w:t>&gt;</w:t>
+      </w:r>
+    </w:p>
+    <w:p>
+      <w:pPr>
+        <w:shd w:val="clear" w:color="auto" w:fill="1F1F1F"/>
+        <w:spacing w:after="0" w:line="285" w:lineRule="atLeast"/>
+        <w:rPr>
+          <w:rFonts w:ascii="Consolas" w:eastAsia="Times New Roman" w:hAnsi="Consolas" w:cs="Times New Roman"/>
+          <w:color w:val="CCCCCC"/>
+          <w:kern w:val="0"/>
+          <w:sz w:val="21"/>
+          <w:szCs w:val="21"/>
+          <w14:ligatures w14:val="none"/>
+        </w:rPr>
+      </w:pPr>
+      <w:r>
+        <w:rPr>
+          <w:rFonts w:ascii="Consolas" w:eastAsia="Times New Roman" w:hAnsi="Consolas" w:cs="Times New Roman"/>
+          <w:color w:val="CCCCCC"/>
+          <w:kern w:val="0"/>
+          <w:sz w:val="21"/>
+          <w:szCs w:val="21"/>
+          <w14:ligatures w14:val="none"/>
+        </w:rPr>
+        <w:t xml:space="preserve">      </w:t>
+      </w:r>
+      <w:r>
+        <w:rPr>
+          <w:rFonts w:ascii="Consolas" w:eastAsia="Times New Roman" w:hAnsi="Consolas" w:cs="Times New Roman"/>
+          <w:color w:val="808080"/>
+          <w:kern w:val="0"/>
+          <w:sz w:val="21"/>
+          <w:szCs w:val="21"/>
+          <w14:ligatures w14:val="none"/>
+        </w:rPr>
+        <w:t>&lt;</w:t>
+      </w:r>
+      <w:r>
+        <w:rPr>
+          <w:rFonts w:ascii="Consolas" w:eastAsia="Times New Roman" w:hAnsi="Consolas" w:cs="Times New Roman"/>
+          <w:color w:val="569CD6"/>
+          <w:kern w:val="0"/>
+          <w:sz w:val="21"/>
+          <w:szCs w:val="21"/>
+          <w14:ligatures w14:val="none"/>
+        </w:rPr>
+        <w:t>li</w:t>
+      </w:r>
+      <w:r>
+        <w:rPr>
+          <w:rFonts w:ascii="Consolas" w:eastAsia="Times New Roman" w:hAnsi="Consolas" w:cs="Times New Roman"/>
+          <w:color w:val="808080"/>
+          <w:kern w:val="0"/>
+          <w:sz w:val="21"/>
+          <w:szCs w:val="21"/>
+          <w14:ligatures w14:val="none"/>
+        </w:rPr>
+        <w:t>&gt;&lt;</w:t>
+      </w:r>
+      <w:r>
+        <w:rPr>
+          <w:rFonts w:ascii="Consolas" w:eastAsia="Times New Roman" w:hAnsi="Consolas" w:cs="Times New Roman"/>
+          <w:color w:val="569CD6"/>
+          <w:kern w:val="0"/>
+          <w:sz w:val="21"/>
+          <w:szCs w:val="21"/>
+          <w14:ligatures w14:val="none"/>
+        </w:rPr>
+        <w:t>a</w:t>
+      </w:r>
+      <w:r>
+        <w:rPr>
+          <w:rFonts w:ascii="Consolas" w:eastAsia="Times New Roman" w:hAnsi="Consolas" w:cs="Times New Roman"/>
+          <w:color w:val="CCCCCC"/>
+          <w:kern w:val="0"/>
+          <w:sz w:val="21"/>
+          <w:szCs w:val="21"/>
+          <w14:ligatures w14:val="none"/>
+        </w:rPr>
+        <w:t xml:space="preserve"> </w:t>
+      </w:r>
+      <w:proofErr w:type="spellStart"/>
+      <w:r>
+        <w:rPr>
+          <w:rFonts w:ascii="Consolas" w:eastAsia="Times New Roman" w:hAnsi="Consolas" w:cs="Times New Roman"/>
+          <w:color w:val="9CDCFE"/>
+          <w:kern w:val="0"/>
+          <w:sz w:val="21"/>
+          <w:szCs w:val="21"/>
+          <w14:ligatures w14:val="none"/>
+        </w:rPr>
+        <w:t>href</w:t>
+      </w:r>
+      <w:proofErr w:type="spellEnd"/>
+      <w:r>
+        <w:rPr>
+          <w:rFonts w:ascii="Consolas" w:eastAsia="Times New Roman" w:hAnsi="Consolas" w:cs="Times New Roman"/>
+          <w:color w:val="CCCCCC"/>
+          <w:kern w:val="0"/>
+          <w:sz w:val="21"/>
+          <w:szCs w:val="21"/>
+          <w14:ligatures w14:val="none"/>
+        </w:rPr>
+        <w:t>=</w:t>
+      </w:r>
+      <w:r>
+        <w:rPr>
+          <w:rFonts w:ascii="Consolas" w:eastAsia="Times New Roman" w:hAnsi="Consolas" w:cs="Times New Roman"/>
+          <w:color w:val="CE9178"/>
+          <w:kern w:val="0"/>
+          <w:sz w:val="21"/>
+          <w:szCs w:val="21"/>
+          <w14:ligatures w14:val="none"/>
+        </w:rPr>
+        <w:t>"##home"</w:t>
+      </w:r>
+      <w:r>
+        <w:rPr>
+          <w:rFonts w:ascii="Consolas" w:eastAsia="Times New Roman" w:hAnsi="Consolas" w:cs="Times New Roman"/>
+          <w:color w:val="808080"/>
+          <w:kern w:val="0"/>
+          <w:sz w:val="21"/>
+          <w:szCs w:val="21"/>
+          <w14:ligatures w14:val="none"/>
+        </w:rPr>
+        <w:t>&gt;</w:t>
+      </w:r>
+      <w:r>
+        <w:rPr>
+          <w:rFonts w:ascii="Consolas" w:eastAsia="Times New Roman" w:hAnsi="Consolas" w:cs="Times New Roman"/>
+          <w:color w:val="CCCCCC"/>
+          <w:kern w:val="0"/>
+          <w:sz w:val="21"/>
+          <w:szCs w:val="21"/>
+          <w14:ligatures w14:val="none"/>
+        </w:rPr>
+        <w:t>Home</w:t>
+      </w:r>
+      <w:r>
+        <w:rPr>
+          <w:rFonts w:ascii="Consolas" w:eastAsia="Times New Roman" w:hAnsi="Consolas" w:cs="Times New Roman"/>
+          <w:color w:val="808080"/>
+          <w:kern w:val="0"/>
+          <w:sz w:val="21"/>
+          <w:szCs w:val="21"/>
+          <w14:ligatures w14:val="none"/>
+        </w:rPr>
+        <w:t>&lt;/</w:t>
+      </w:r>
+      <w:r>
+        <w:rPr>
+          <w:rFonts w:ascii="Consolas" w:eastAsia="Times New Roman" w:hAnsi="Consolas" w:cs="Times New Roman"/>
+          <w:color w:val="569CD6"/>
+          <w:kern w:val="0"/>
+          <w:sz w:val="21"/>
+          <w:szCs w:val="21"/>
+          <w14:ligatures w14:val="none"/>
+        </w:rPr>
+        <w:t>a</w:t>
+      </w:r>
+      <w:r>
+        <w:rPr>
+          <w:rFonts w:ascii="Consolas" w:eastAsia="Times New Roman" w:hAnsi="Consolas" w:cs="Times New Roman"/>
+          <w:color w:val="808080"/>
+          <w:kern w:val="0"/>
+          <w:sz w:val="21"/>
+          <w:szCs w:val="21"/>
+          <w14:ligatures w14:val="none"/>
+        </w:rPr>
+        <w:t>&gt;&lt;/</w:t>
+      </w:r>
+      <w:r>
+        <w:rPr>
+          <w:rFonts w:ascii="Consolas" w:eastAsia="Times New Roman" w:hAnsi="Consolas" w:cs="Times New Roman"/>
+          <w:color w:val="569CD6"/>
+          <w:kern w:val="0"/>
+          <w:sz w:val="21"/>
+          <w:szCs w:val="21"/>
+          <w14:ligatures w14:val="none"/>
+        </w:rPr>
+        <w:t>li</w:t>
+      </w:r>
+      <w:r>
+        <w:rPr>
+          <w:rFonts w:ascii="Consolas" w:eastAsia="Times New Roman" w:hAnsi="Consolas" w:cs="Times New Roman"/>
+          <w:color w:val="808080"/>
+          <w:kern w:val="0"/>
+          <w:sz w:val="21"/>
+          <w:szCs w:val="21"/>
+          <w14:ligatures w14:val="none"/>
+        </w:rPr>
+        <w:t>&gt;</w:t>
+      </w:r>
+    </w:p>
+    <w:p>
+      <w:pPr>
+        <w:shd w:val="clear" w:color="auto" w:fill="1F1F1F"/>
+        <w:spacing w:after="0" w:line="285" w:lineRule="atLeast"/>
+        <w:rPr>
+          <w:rFonts w:ascii="Consolas" w:eastAsia="Times New Roman" w:hAnsi="Consolas" w:cs="Times New Roman"/>
+          <w:color w:val="CCCCCC"/>
+          <w:kern w:val="0"/>
+          <w:sz w:val="21"/>
+          <w:szCs w:val="21"/>
+          <w14:ligatures w14:val="none"/>
+        </w:rPr>
+      </w:pPr>
+      <w:r>
+        <w:rPr>
+          <w:rFonts w:ascii="Consolas" w:eastAsia="Times New Roman" w:hAnsi="Consolas" w:cs="Times New Roman"/>
+          <w:color w:val="CCCCCC"/>
+          <w:kern w:val="0"/>
+          <w:sz w:val="21"/>
+          <w:szCs w:val="21"/>
+          <w14:ligatures w14:val="none"/>
+        </w:rPr>
+        <w:t xml:space="preserve">      </w:t>
+      </w:r>
+      <w:r>
+        <w:rPr>
+          <w:rFonts w:ascii="Consolas" w:eastAsia="Times New Roman" w:hAnsi="Consolas" w:cs="Times New Roman"/>
+          <w:color w:val="808080"/>
+          <w:kern w:val="0"/>
+          <w:sz w:val="21"/>
+          <w:szCs w:val="21"/>
+          <w14:ligatures w14:val="none"/>
+        </w:rPr>
+        <w:t>&lt;</w:t>
+      </w:r>
+      <w:r>
+        <w:rPr>
+          <w:rFonts w:ascii="Consolas" w:eastAsia="Times New Roman" w:hAnsi="Consolas" w:cs="Times New Roman"/>
+          <w:color w:val="569CD6"/>
+          <w:kern w:val="0"/>
+          <w:sz w:val="21"/>
+          <w:szCs w:val="21"/>
+          <w14:ligatures w14:val="none"/>
+        </w:rPr>
+        <w:t>li</w:t>
+      </w:r>
+      <w:r>
+        <w:rPr>
+          <w:rFonts w:ascii="Consolas" w:eastAsia="Times New Roman" w:hAnsi="Consolas" w:cs="Times New Roman"/>
+          <w:color w:val="808080"/>
+          <w:kern w:val="0"/>
+          <w:sz w:val="21"/>
+          <w:szCs w:val="21"/>
+          <w14:ligatures w14:val="none"/>
+        </w:rPr>
+        <w:t>&gt;&lt;</w:t>
+      </w:r>
+      <w:r>
+        <w:rPr>
+          <w:rFonts w:ascii="Consolas" w:eastAsia="Times New Roman" w:hAnsi="Consolas" w:cs="Times New Roman"/>
+          <w:color w:val="569CD6"/>
+          <w:kern w:val="0"/>
+          <w:sz w:val="21"/>
+          <w:szCs w:val="21"/>
+          <w14:ligatures w14:val="none"/>
+        </w:rPr>
+        <w:t>a</w:t>
+      </w:r>
+      <w:r>
+        <w:rPr>
+          <w:rFonts w:ascii="Consolas" w:eastAsia="Times New Roman" w:hAnsi="Consolas" w:cs="Times New Roman"/>
+          <w:color w:val="CCCCCC"/>
+          <w:kern w:val="0"/>
+          <w:sz w:val="21"/>
+          <w:szCs w:val="21"/>
+          <w14:ligatures w14:val="none"/>
+        </w:rPr>
+        <w:t xml:space="preserve"> </w:t>
+      </w:r>
+      <w:proofErr w:type="spellStart"/>
+      <w:r>
+        <w:rPr>
+          <w:rFonts w:ascii="Consolas" w:eastAsia="Times New Roman" w:hAnsi="Consolas" w:cs="Times New Roman"/>
+          <w:color w:val="9CDCFE"/>
+          <w:kern w:val="0"/>
+          <w:sz w:val="21"/>
+          <w:szCs w:val="21"/>
+          <w14:ligatures w14:val="none"/>
+        </w:rPr>
+        <w:t>href</w:t>
+      </w:r>
+      <w:proofErr w:type="spellEnd"/>
+      <w:r>
+        <w:rPr>
+          <w:rFonts w:ascii="Consolas" w:eastAsia="Times New Roman" w:hAnsi="Consolas" w:cs="Times New Roman"/>
+          <w:color w:val="CCCCCC"/>
+          <w:kern w:val="0"/>
+          <w:sz w:val="21"/>
+          <w:szCs w:val="21"/>
+          <w14:ligatures w14:val="none"/>
+        </w:rPr>
+        <w:t>=</w:t>
+      </w:r>
+      <w:r>
+        <w:rPr>
+          <w:rFonts w:ascii="Consolas" w:eastAsia="Times New Roman" w:hAnsi="Consolas" w:cs="Times New Roman"/>
+          <w:color w:val="CE9178"/>
+          <w:kern w:val="0"/>
+          <w:sz w:val="21"/>
+          <w:szCs w:val="21"/>
+          <w14:ligatures w14:val="none"/>
+        </w:rPr>
+        <w:t>"##about"</w:t>
+      </w:r>
+      <w:r>
+        <w:rPr>
+          <w:rFonts w:ascii="Consolas" w:eastAsia="Times New Roman" w:hAnsi="Consolas" w:cs="Times New Roman"/>
+          <w:color w:val="808080"/>
+          <w:kern w:val="0"/>
+          <w:sz w:val="21"/>
+          <w:szCs w:val="21"/>
+          <w14:ligatures w14:val="none"/>
+        </w:rPr>
+        <w:t>&gt;</w:t>
+      </w:r>
+      <w:r>
+        <w:rPr>
+          <w:rFonts w:ascii="Consolas" w:eastAsia="Times New Roman" w:hAnsi="Consolas" w:cs="Times New Roman"/>
+          <w:color w:val="CCCCCC"/>
+          <w:kern w:val="0"/>
+          <w:sz w:val="21"/>
+          <w:szCs w:val="21"/>
+          <w14:ligatures w14:val="none"/>
+        </w:rPr>
+        <w:t>About</w:t>
+      </w:r>
+      <w:r>
+        <w:rPr>
+          <w:rFonts w:ascii="Consolas" w:eastAsia="Times New Roman" w:hAnsi="Consolas" w:cs="Times New Roman"/>
+          <w:color w:val="808080"/>
+          <w:kern w:val="0"/>
+          <w:sz w:val="21"/>
+          <w:szCs w:val="21"/>
+          <w14:ligatures w14:val="none"/>
+        </w:rPr>
+        <w:t>&lt;/</w:t>
+      </w:r>
+      <w:r>
+        <w:rPr>
+          <w:rFonts w:ascii="Consolas" w:eastAsia="Times New Roman" w:hAnsi="Consolas" w:cs="Times New Roman"/>
+          <w:color w:val="569CD6"/>
+          <w:kern w:val="0"/>
+          <w:sz w:val="21"/>
+          <w:szCs w:val="21"/>
+          <w14:ligatures w14:val="none"/>
+        </w:rPr>
+        <w:t>a</w:t>
+      </w:r>
+      <w:r>
+        <w:rPr>
+          <w:rFonts w:ascii="Consolas" w:eastAsia="Times New Roman" w:hAnsi="Consolas" w:cs="Times New Roman"/>
+          <w:color w:val="808080"/>
+          <w:kern w:val="0"/>
+          <w:sz w:val="21"/>
+          <w:szCs w:val="21"/>
+          <w14:ligatures w14:val="none"/>
+        </w:rPr>
+        <w:t>&gt;&lt;/</w:t>
+      </w:r>
+      <w:r>
+        <w:rPr>
+          <w:rFonts w:ascii="Consolas" w:eastAsia="Times New Roman" w:hAnsi="Consolas" w:cs="Times New Roman"/>
+          <w:color w:val="569CD6"/>
+          <w:kern w:val="0"/>
+          <w:sz w:val="21"/>
+          <w:szCs w:val="21"/>
+          <w14:ligatures w14:val="none"/>
+        </w:rPr>
+        <w:t>li</w:t>
+      </w:r>
+      <w:r>
+        <w:rPr>
+          <w:rFonts w:ascii="Consolas" w:eastAsia="Times New Roman" w:hAnsi="Consolas" w:cs="Times New Roman"/>
+          <w:color w:val="808080"/>
+          <w:kern w:val="0"/>
+          <w:sz w:val="21"/>
+          <w:szCs w:val="21"/>
+          <w14:ligatures w14:val="none"/>
+        </w:rPr>
+        <w:t>&gt;</w:t>
+      </w:r>
+    </w:p>
+    <w:p>
+      <w:pPr>
+        <w:shd w:val="clear" w:color="auto" w:fill="1F1F1F"/>
+        <w:spacing w:after="0" w:line="285" w:lineRule="atLeast"/>
+        <w:rPr>
+          <w:rFonts w:ascii="Consolas" w:eastAsia="Times New Roman" w:hAnsi="Consolas" w:cs="Times New Roman"/>
+          <w:color w:val="CCCCCC"/>
+          <w:kern w:val="0"/>
+          <w:sz w:val="21"/>
+          <w:szCs w:val="21"/>
+          <w14:ligatures w14:val="none"/>
+        </w:rPr>
+      </w:pPr>
+      <w:r>
+        <w:rPr>
+          <w:rFonts w:ascii="Consolas" w:eastAsia="Times New Roman" w:hAnsi="Consolas" w:cs="Times New Roman"/>
+          <w:color w:val="CCCCCC"/>
+          <w:kern w:val="0"/>
+          <w:sz w:val="21"/>
+          <w:szCs w:val="21"/>
+          <w14:ligatures w14:val="none"/>
+        </w:rPr>
+        <w:t xml:space="preserve">      </w:t>
+      </w:r>
+      <w:r>
+        <w:rPr>
+          <w:rFonts w:ascii="Consolas" w:eastAsia="Times New Roman" w:hAnsi="Consolas" w:cs="Times New Roman"/>
+          <w:color w:val="808080"/>
+          <w:kern w:val="0"/>
+          <w:sz w:val="21"/>
+          <w:szCs w:val="21"/>
+          <w14:ligatures w14:val="none"/>
+        </w:rPr>
+        <w:t>&lt;</w:t>
+      </w:r>
+      <w:r>
+        <w:rPr>
+          <w:rFonts w:ascii="Consolas" w:eastAsia="Times New Roman" w:hAnsi="Consolas" w:cs="Times New Roman"/>
+          <w:color w:val="569CD6"/>
+          <w:kern w:val="0"/>
+          <w:sz w:val="21"/>
+          <w:szCs w:val="21"/>
+          <w14:ligatures w14:val="none"/>
+        </w:rPr>
+        <w:t>li</w:t>
+      </w:r>
+      <w:r>
+        <w:rPr>
+          <w:rFonts w:ascii="Consolas" w:eastAsia="Times New Roman" w:hAnsi="Consolas" w:cs="Times New Roman"/>
+          <w:color w:val="808080"/>
+          <w:kern w:val="0"/>
+          <w:sz w:val="21"/>
+          <w:szCs w:val="21"/>
+          <w14:ligatures w14:val="none"/>
+        </w:rPr>
+        <w:t>&gt;&lt;</w:t>
+      </w:r>
+      <w:r>
+        <w:rPr>
+          <w:rFonts w:ascii="Consolas" w:eastAsia="Times New Roman" w:hAnsi="Consolas" w:cs="Times New Roman"/>
+          <w:color w:val="569CD6"/>
+          <w:kern w:val="0"/>
+          <w:sz w:val="21"/>
+          <w:szCs w:val="21"/>
+          <w14:ligatures w14:val="none"/>
+        </w:rPr>
+        <w:t>a</w:t>
+      </w:r>
+      <w:r>
+        <w:rPr>
+          <w:rFonts w:ascii="Consolas" w:eastAsia="Times New Roman" w:hAnsi="Consolas" w:cs="Times New Roman"/>
+          <w:color w:val="CCCCCC"/>
+          <w:kern w:val="0"/>
+          <w:sz w:val="21"/>
+          <w:szCs w:val="21"/>
+          <w14:ligatures w14:val="none"/>
+        </w:rPr>
+        <w:t xml:space="preserve"> </w:t>
+      </w:r>
+      <w:proofErr w:type="spellStart"/>
+      <w:r>
+        <w:rPr>
+          <w:rFonts w:ascii="Consolas" w:eastAsia="Times New Roman" w:hAnsi="Consolas" w:cs="Times New Roman"/>
+          <w:color w:val="9CDCFE"/>
+          <w:kern w:val="0"/>
+          <w:sz w:val="21"/>
+          <w:szCs w:val="21"/>
+          <w14:ligatures w14:val="none"/>
+        </w:rPr>
+        <w:t>href</w:t>
+      </w:r>
+      <w:proofErr w:type="spellEnd"/>
+      <w:r>
+        <w:rPr>
+          <w:rFonts w:ascii="Consolas" w:eastAsia="Times New Roman" w:hAnsi="Consolas" w:cs="Times New Roman"/>
+          <w:color w:val="CCCCCC"/>
+          <w:kern w:val="0"/>
+          <w:sz w:val="21"/>
+          <w:szCs w:val="21"/>
+          <w14:ligatures w14:val="none"/>
+        </w:rPr>
+        <w:t>=</w:t>
+      </w:r>
+      <w:r>
+        <w:rPr>
+          <w:rFonts w:ascii="Consolas" w:eastAsia="Times New Roman" w:hAnsi="Consolas" w:cs="Times New Roman"/>
+          <w:color w:val="CE9178"/>
+          <w:kern w:val="0"/>
+          <w:sz w:val="21"/>
+          <w:szCs w:val="21"/>
+          <w14:ligatures w14:val="none"/>
+        </w:rPr>
+        <w:t>"##services"</w:t>
+      </w:r>
+      <w:r>
+        <w:rPr>
+          <w:rFonts w:ascii="Consolas" w:eastAsia="Times New Roman" w:hAnsi="Consolas" w:cs="Times New Roman"/>
+          <w:color w:val="808080"/>
+          <w:kern w:val="0"/>
+          <w:sz w:val="21"/>
+          <w:szCs w:val="21"/>
+          <w14:ligatures w14:val="none"/>
+        </w:rPr>
+        <w:t>&gt;</w:t>
+      </w:r>
+      <w:r>
+        <w:rPr>
+          <w:rFonts w:ascii="Consolas" w:eastAsia="Times New Roman" w:hAnsi="Consolas" w:cs="Times New Roman"/>
+          <w:color w:val="CCCCCC"/>
+          <w:kern w:val="0"/>
+          <w:sz w:val="21"/>
+          <w:szCs w:val="21"/>
+          <w14:ligatures w14:val="none"/>
+        </w:rPr>
+        <w:t>Services</w:t>
+      </w:r>
+      <w:r>
+        <w:rPr>
+          <w:rFonts w:ascii="Consolas" w:eastAsia="Times New Roman" w:hAnsi="Consolas" w:cs="Times New Roman"/>
+          <w:color w:val="808080"/>
+          <w:kern w:val="0"/>
+          <w:sz w:val="21"/>
+          <w:szCs w:val="21"/>
+          <w14:ligatures w14:val="none"/>
+        </w:rPr>
+        <w:t>&lt;/</w:t>
+      </w:r>
+      <w:r>
+        <w:rPr>
+          <w:rFonts w:ascii="Consolas" w:eastAsia="Times New Roman" w:hAnsi="Consolas" w:cs="Times New Roman"/>
+          <w:color w:val="569CD6"/>
+          <w:kern w:val="0"/>
+          <w:sz w:val="21"/>
+          <w:szCs w:val="21"/>
+          <w14:ligatures w14:val="none"/>
+        </w:rPr>
+        <w:t>a</w:t>
+      </w:r>
+      <w:r>
+        <w:rPr>
+          <w:rFonts w:ascii="Consolas" w:eastAsia="Times New Roman" w:hAnsi="Consolas" w:cs="Times New Roman"/>
+          <w:color w:val="808080"/>
+          <w:kern w:val="0"/>
+          <w:sz w:val="21"/>
+          <w:szCs w:val="21"/>
+          <w14:ligatures w14:val="none"/>
+        </w:rPr>
+        <w:t>&gt;&lt;/</w:t>
+      </w:r>
+      <w:r>
+        <w:rPr>
+          <w:rFonts w:ascii="Consolas" w:eastAsia="Times New Roman" w:hAnsi="Consolas" w:cs="Times New Roman"/>
+          <w:color w:val="569CD6"/>
+          <w:kern w:val="0"/>
+          <w:sz w:val="21"/>
+          <w:szCs w:val="21"/>
+          <w14:ligatures w14:val="none"/>
+        </w:rPr>
+        <w:t>li</w:t>
+      </w:r>
+      <w:r>
+        <w:rPr>
+          <w:rFonts w:ascii="Consolas" w:eastAsia="Times New Roman" w:hAnsi="Consolas" w:cs="Times New Roman"/>
+          <w:color w:val="808080"/>
+          <w:kern w:val="0"/>
+          <w:sz w:val="21"/>
+          <w:szCs w:val="21"/>
+          <w14:ligatures w14:val="none"/>
+        </w:rPr>
+        <w:t>&gt;</w:t>
+      </w:r>
+    </w:p>
+    <w:p>
+      <w:pPr>
+        <w:shd w:val="clear" w:color="auto" w:fill="1F1F1F"/>
+        <w:spacing w:after="0" w:line="285" w:lineRule="atLeast"/>
+        <w:rPr>
+          <w:rFonts w:ascii="Consolas" w:eastAsia="Times New Roman" w:hAnsi="Consolas" w:cs="Times New Roman"/>
+          <w:color w:val="CCCCCC"/>
+          <w:kern w:val="0"/>
+          <w:sz w:val="21"/>
+          <w:szCs w:val="21"/>
+          <w14:ligatures w14:val="none"/>
+        </w:rPr>
+      </w:pPr>
+      <w:r>
+        <w:rPr>
+          <w:rFonts w:ascii="Consolas" w:eastAsia="Times New Roman" w:hAnsi="Consolas" w:cs="Times New Roman"/>
+          <w:color w:val="CCCCCC"/>
+          <w:kern w:val="0"/>
+          <w:sz w:val="21"/>
+          <w:szCs w:val="21"/>
+          <w14:ligatures w14:val="none"/>
+        </w:rPr>
+        <w:t xml:space="preserve">      </w:t>
+      </w:r>
+      <w:r>
+        <w:rPr>
+          <w:rFonts w:ascii="Consolas" w:eastAsia="Times New Roman" w:hAnsi="Consolas" w:cs="Times New Roman"/>
+          <w:color w:val="808080"/>
+          <w:kern w:val="0"/>
+          <w:sz w:val="21"/>
+          <w:szCs w:val="21"/>
+          <w14:ligatures w14:val="none"/>
+        </w:rPr>
+        <w:t>&lt;</w:t>
+      </w:r>
+      <w:r>
+        <w:rPr>
+          <w:rFonts w:ascii="Consolas" w:eastAsia="Times New Roman" w:hAnsi="Consolas" w:cs="Times New Roman"/>
+          <w:color w:val="569CD6"/>
+          <w:kern w:val="0"/>
+          <w:sz w:val="21"/>
+          <w:szCs w:val="21"/>
+          <w14:ligatures w14:val="none"/>
+        </w:rPr>
+        <w:t>li</w:t>
+      </w:r>
+      <w:r>
+        <w:rPr>
+          <w:rFonts w:ascii="Consolas" w:eastAsia="Times New Roman" w:hAnsi="Consolas" w:cs="Times New Roman"/>
+          <w:color w:val="808080"/>
+          <w:kern w:val="0"/>
+          <w:sz w:val="21"/>
+          <w:szCs w:val="21"/>
+          <w14:ligatures w14:val="none"/>
+        </w:rPr>
+        <w:t>&gt;&lt;</w:t>
+      </w:r>
+      <w:r>
+        <w:rPr>
+          <w:rFonts w:ascii="Consolas" w:eastAsia="Times New Roman" w:hAnsi="Consolas" w:cs="Times New Roman"/>
+          <w:color w:val="569CD6"/>
+          <w:kern w:val="0"/>
+          <w:sz w:val="21"/>
+          <w:szCs w:val="21"/>
+          <w14:ligatures w14:val="none"/>
+        </w:rPr>
+        <w:t>a</w:t>
+      </w:r>
+      <w:r>
+        <w:rPr>
+          <w:rFonts w:ascii="Consolas" w:eastAsia="Times New Roman" w:hAnsi="Consolas" w:cs="Times New Roman"/>
+          <w:color w:val="CCCCCC"/>
+          <w:kern w:val="0"/>
+          <w:sz w:val="21"/>
+          <w:szCs w:val="21"/>
+          <w14:ligatures w14:val="none"/>
+        </w:rPr>
+        <w:t xml:space="preserve"> </w:t>
+      </w:r>
+      <w:proofErr w:type="spellStart"/>
+      <w:r>
+        <w:rPr>
+          <w:rFonts w:ascii="Consolas" w:eastAsia="Times New Roman" w:hAnsi="Consolas" w:cs="Times New Roman"/>
+          <w:color w:val="9CDCFE"/>
+          <w:kern w:val="0"/>
+          <w:sz w:val="21"/>
+          <w:szCs w:val="21"/>
+          <w14:ligatures w14:val="none"/>
+        </w:rPr>
+        <w:t>href</w:t>
+      </w:r>
+      <w:proofErr w:type="spellEnd"/>
+      <w:r>
+        <w:rPr>
+          <w:rFonts w:ascii="Consolas" w:eastAsia="Times New Roman" w:hAnsi="Consolas" w:cs="Times New Roman"/>
+          <w:color w:val="CCCCCC"/>
+          <w:kern w:val="0"/>
+          <w:sz w:val="21"/>
+          <w:szCs w:val="21"/>
+          <w14:ligatures w14:val="none"/>
+        </w:rPr>
+        <w:t>=</w:t>
+      </w:r>
+      <w:r>
+        <w:rPr>
+          <w:rFonts w:ascii="Consolas" w:eastAsia="Times New Roman" w:hAnsi="Consolas" w:cs="Times New Roman"/>
+          <w:color w:val="CE9178"/>
+          <w:kern w:val="0"/>
+          <w:sz w:val="21"/>
+          <w:szCs w:val="21"/>
+          <w14:ligatures w14:val="none"/>
+        </w:rPr>
+        <w:t>"##contact"</w:t>
+      </w:r>
+      <w:r>
+        <w:rPr>
+          <w:rFonts w:ascii="Consolas" w:eastAsia="Times New Roman" w:hAnsi="Consolas" w:cs="Times New Roman"/>
+          <w:color w:val="808080"/>
+          <w:kern w:val="0"/>
+          <w:sz w:val="21"/>
+          <w:szCs w:val="21"/>
+          <w14:ligatures w14:val="none"/>
+        </w:rPr>
+        <w:t>&gt;</w:t>
+      </w:r>
+      <w:r>
+        <w:rPr>
+          <w:rFonts w:ascii="Consolas" w:eastAsia="Times New Roman" w:hAnsi="Consolas" w:cs="Times New Roman"/>
+          <w:color w:val="CCCCCC"/>
+          <w:kern w:val="0"/>
+          <w:sz w:val="21"/>
+          <w:szCs w:val="21"/>
+          <w14:ligatures w14:val="none"/>
+        </w:rPr>
+        <w:t>Contact</w:t>
+      </w:r>
+      <w:r>
+        <w:rPr>
+          <w:rFonts w:ascii="Consolas" w:eastAsia="Times New Roman" w:hAnsi="Consolas" w:cs="Times New Roman"/>
+          <w:color w:val="808080"/>
+          <w:kern w:val="0"/>
+          <w:sz w:val="21"/>
+          <w:szCs w:val="21"/>
+          <w14:ligatures w14:val="none"/>
+        </w:rPr>
+        <w:t>&lt;/</w:t>
+      </w:r>
+      <w:r>
+        <w:rPr>
+          <w:rFonts w:ascii="Consolas" w:eastAsia="Times New Roman" w:hAnsi="Consolas" w:cs="Times New Roman"/>
+          <w:color w:val="569CD6"/>
+          <w:kern w:val="0"/>
+          <w:sz w:val="21"/>
+          <w:szCs w:val="21"/>
+          <w14:ligatures w14:val="none"/>
+        </w:rPr>
+        <w:t>a</w:t>
+      </w:r>
+      <w:r>
+        <w:rPr>
+          <w:rFonts w:ascii="Consolas" w:eastAsia="Times New Roman" w:hAnsi="Consolas" w:cs="Times New Roman"/>
+          <w:color w:val="808080"/>
+          <w:kern w:val="0"/>
+          <w:sz w:val="21"/>
+          <w:szCs w:val="21"/>
+          <w14:ligatures w14:val="none"/>
+        </w:rPr>
+        <w:t>&gt;&lt;/</w:t>
+      </w:r>
+      <w:r>
+        <w:rPr>
+          <w:rFonts w:ascii="Consolas" w:eastAsia="Times New Roman" w:hAnsi="Consolas" w:cs="Times New Roman"/>
+          <w:color w:val="569CD6"/>
+          <w:kern w:val="0"/>
+          <w:sz w:val="21"/>
+          <w:szCs w:val="21"/>
+          <w14:ligatures w14:val="none"/>
+        </w:rPr>
+        <w:t>li</w:t>
+      </w:r>
+      <w:r>
+        <w:rPr>
+          <w:rFonts w:ascii="Consolas" w:eastAsia="Times New Roman" w:hAnsi="Consolas" w:cs="Times New Roman"/>
+          <w:color w:val="808080"/>
+          <w:kern w:val="0"/>
+          <w:sz w:val="21"/>
+          <w:szCs w:val="21"/>
+          <w14:ligatures w14:val="none"/>
+        </w:rPr>
+        <w:t>&gt;</w:t>
+      </w:r>
+    </w:p>
+    <w:p>
+      <w:pPr>
+        <w:shd w:val="clear" w:color="auto" w:fill="1F1F1F"/>
+        <w:spacing w:after="0" w:line="285" w:lineRule="atLeast"/>
+        <w:rPr>
+          <w:rFonts w:ascii="Consolas" w:eastAsia="Times New Roman" w:hAnsi="Consolas" w:cs="Times New Roman"/>
+          <w:color w:val="CCCCCC"/>
+          <w:kern w:val="0"/>
+          <w:sz w:val="21"/>
+          <w:szCs w:val="21"/>
+          <w14:ligatures w14:val="none"/>
+        </w:rPr>
+      </w:pPr>
+      <w:r>
+        <w:rPr>
+          <w:rFonts w:ascii="Consolas" w:eastAsia="Times New Roman" w:hAnsi="Consolas" w:cs="Times New Roman"/>
+          <w:color w:val="CCCCCC"/>
+          <w:kern w:val="0"/>
+          <w:sz w:val="21"/>
+          <w:szCs w:val="21"/>
+          <w14:ligatures w14:val="none"/>
+        </w:rPr>
+        <w:t xml:space="preserve">    </w:t>
+      </w:r>
+      <w:r>
+        <w:rPr>
+          <w:rFonts w:ascii="Consolas" w:eastAsia="Times New Roman" w:hAnsi="Consolas" w:cs="Times New Roman"/>
+          <w:color w:val="808080"/>
+          <w:kern w:val="0"/>
+          <w:sz w:val="21"/>
+          <w:szCs w:val="21"/>
+          <w14:ligatures w14:val="none"/>
+        </w:rPr>
+        <w:t>&lt;/</w:t>
+      </w:r>
+      <w:proofErr w:type="spellStart"/>
+      <w:r>
+        <w:rPr>
+          <w:rFonts w:ascii="Consolas" w:eastAsia="Times New Roman" w:hAnsi="Consolas" w:cs="Times New Roman"/>
+          <w:color w:val="569CD6"/>
+          <w:kern w:val="0"/>
+          <w:sz w:val="21"/>
+          <w:szCs w:val="21"/>
+          <w14:ligatures w14:val="none"/>
+        </w:rPr>
+        <w:t>ul</w:t>
+      </w:r>
+      <w:proofErr w:type="spellEnd"/>
+      <w:r>
+        <w:rPr>
+          <w:rFonts w:ascii="Consolas" w:eastAsia="Times New Roman" w:hAnsi="Consolas" w:cs="Times New Roman"/>
+          <w:color w:val="808080"/>
+          <w:kern w:val="0"/>
+          <w:sz w:val="21"/>
+          <w:szCs w:val="21"/>
+          <w14:ligatures w14:val="none"/>
+        </w:rPr>
+        <w:t>&gt;</w:t>
+      </w:r>
+    </w:p>
+    <w:p>
+      <w:pPr>
+        <w:shd w:val="clear" w:color="auto" w:fill="1F1F1F"/>
+        <w:spacing w:after="0" w:line="285" w:lineRule="atLeast"/>
+        <w:rPr>
+          <w:rFonts w:ascii="Consolas" w:eastAsia="Times New Roman" w:hAnsi="Consolas" w:cs="Times New Roman"/>
+          <w:color w:val="CCCCCC"/>
+          <w:kern w:val="0"/>
+          <w:sz w:val="21"/>
+          <w:szCs w:val="21"/>
+          <w14:ligatures w14:val="none"/>
+        </w:rPr>
+      </w:pPr>
+      <w:r>
+        <w:rPr>
+          <w:rFonts w:ascii="Consolas" w:eastAsia="Times New Roman" w:hAnsi="Consolas" w:cs="Times New Roman"/>
+          <w:color w:val="CCCCCC"/>
+          <w:kern w:val="0"/>
+          <w:sz w:val="21"/>
+          <w:szCs w:val="21"/>
+          <w14:ligatures w14:val="none"/>
+        </w:rPr>
+        <w:t xml:space="preserve">  </w:t>
+      </w:r>
+      <w:r>
+        <w:rPr>
+          <w:rFonts w:ascii="Consolas" w:eastAsia="Times New Roman" w:hAnsi="Consolas" w:cs="Times New Roman"/>
+          <w:color w:val="808080"/>
+          <w:kern w:val="0"/>
+          <w:sz w:val="21"/>
+          <w:szCs w:val="21"/>
+          <w14:ligatures w14:val="none"/>
+        </w:rPr>
+        <w:t>&lt;/</w:t>
+      </w:r>
+      <w:r>
+        <w:rPr>
+          <w:rFonts w:ascii="Consolas" w:eastAsia="Times New Roman" w:hAnsi="Consolas" w:cs="Times New Roman"/>
+          <w:color w:val="569CD6"/>
+          <w:kern w:val="0"/>
+          <w:sz w:val="21"/>
+          <w:szCs w:val="21"/>
+          <w14:ligatures w14:val="none"/>
+        </w:rPr>
+        <w:t>body</w:t>
+      </w:r>
+      <w:r>
+        <w:rPr>
+          <w:rFonts w:ascii="Consolas" w:eastAsia="Times New Roman" w:hAnsi="Consolas" w:cs="Times New Roman"/>
+          <w:color w:val="808080"/>
+          <w:kern w:val="0"/>
+          <w:sz w:val="21"/>
+          <w:szCs w:val="21"/>
+          <w14:ligatures w14:val="none"/>
+        </w:rPr>
+        <w:t>&gt;</w:t>
+      </w:r>
+    </w:p>
+    <w:p>
+      <w:pPr>
+        <w:shd w:val="clear" w:color="auto" w:fill="1F1F1F"/>
+        <w:spacing w:after="0" w:line="285" w:lineRule="atLeast"/>
+        <w:rPr>
+          <w:rFonts w:ascii="Consolas" w:eastAsia="Times New Roman" w:hAnsi="Consolas" w:cs="Times New Roman"/>
+          <w:color w:val="CCCCCC"/>
+          <w:kern w:val="0"/>
+          <w:sz w:val="21"/>
+          <w:szCs w:val="21"/>
+          <w14:ligatures w14:val="none"/>
+        </w:rPr>
+      </w:pPr>
+      <w:r>
+        <w:rPr>
+          <w:rFonts w:ascii="Consolas" w:eastAsia="Times New Roman" w:hAnsi="Consolas" w:cs="Times New Roman"/>
+          <w:color w:val="808080"/>
+          <w:kern w:val="0"/>
+          <w:sz w:val="21"/>
+          <w:szCs w:val="21"/>
+          <w14:ligatures w14:val="none"/>
+        </w:rPr>
+        <w:t>&lt;/</w:t>
+      </w:r>
+      <w:r>
+        <w:rPr>
+          <w:rFonts w:ascii="Consolas" w:eastAsia="Times New Roman" w:hAnsi="Consolas" w:cs="Times New Roman"/>
+          <w:color w:val="569CD6"/>
+          <w:kern w:val="0"/>
+          <w:sz w:val="21"/>
+          <w:szCs w:val="21"/>
+          <w14:ligatures w14:val="none"/>
+        </w:rPr>
+        <w:t>html</w:t>
+      </w:r>
+      <w:r>
+        <w:rPr>
+          <w:rFonts w:ascii="Consolas" w:eastAsia="Times New Roman" w:hAnsi="Consolas" w:cs="Times New Roman"/>
+          <w:color w:val="808080"/>
+          <w:kern w:val="0"/>
+          <w:sz w:val="21"/>
+          <w:szCs w:val="21"/>
+          <w14:ligatures w14:val="none"/>
+        </w:rPr>
+        <w:t>&gt;</w:t>
+      </w:r>
+    </w:p>
+    <w:p>
+      <w:pPr>
+        <w:shd w:val="clear" w:color="auto" w:fill="1F1F1F"/>
+        <w:spacing w:after="0" w:line="285" w:lineRule="atLeast"/>
+        <w:rPr>
+          <w:rFonts w:ascii="Consolas" w:eastAsia="Times New Roman" w:hAnsi="Consolas" w:cs="Times New Roman"/>
+          <w:color w:val="CCCCCC"/>
+          <w:kern w:val="0"/>
+          <w:sz w:val="21"/>
+          <w:szCs w:val="21"/>
+          <w14:ligatures w14:val="none"/>
+        </w:rPr>
+      </w:pPr>
+    </w:p>
+    <w:p>
+      <w:pPr>
+        <w:spacing w:line="240" w:lineRule="auto"/>
+        <w:rPr>
+          <w:rFonts w:ascii="Times New Roman" w:hAnsi="Times New Roman" w:cs="Times New Roman"/>
+          <w:sz w:val="32"/>
+          <w:szCs w:val="32"/>
+        </w:rPr>
+      </w:pPr>
+    </w:p>
+    <w:p>
+      <w:pPr>
+        <w:spacing w:line="240" w:lineRule="auto"/>
+        <w:rPr>
+          <w:rFonts w:ascii="Times New Roman" w:hAnsi="Times New Roman" w:cs="Times New Roman"/>
+          <w:sz w:val="32"/>
+          <w:szCs w:val="32"/>
+        </w:rPr>
+      </w:pPr>
+    </w:p>
+    <w:p>
+      <w:pPr>
+        <w:spacing w:line="240" w:lineRule="auto"/>
+        <w:rPr>
+          <w:rFonts w:ascii="Times New Roman" w:hAnsi="Times New Roman" w:cs="Times New Roman"/>
+          <w:sz w:val="32"/>
+          <w:szCs w:val="32"/>
+        </w:rPr>
+      </w:pPr>
+      <w:proofErr w:type="gramStart"/>
+      <w:r>
+        <w:rPr>
+          <w:rFonts w:ascii="Times New Roman" w:hAnsi="Times New Roman" w:cs="Times New Roman"/>
+          <w:sz w:val="32"/>
+          <w:szCs w:val="32"/>
+        </w:rPr>
+        <w:lastRenderedPageBreak/>
+        <w:t>CSS:-</w:t>
+      </w:r>
+      <w:proofErr w:type="gramEnd"/>
+    </w:p>
+    <w:p>
+      <w:pPr>
+        <w:spacing w:line="240" w:lineRule="auto"/>
+        <w:rPr>
+          <w:rFonts w:ascii="Times New Roman" w:hAnsi="Times New Roman" w:cs="Times New Roman"/>
+          <w:sz w:val="32"/>
+          <w:szCs w:val="32"/>
+        </w:rPr>
+      </w:pPr>
+    </w:p>
+    <w:p>
+      <w:pPr>
+        <w:shd w:val="clear" w:color="auto" w:fill="1F1F1F"/>
+        <w:spacing w:after="0" w:line="285" w:lineRule="atLeast"/>
+        <w:rPr>
+          <w:rFonts w:ascii="Consolas" w:eastAsia="Times New Roman" w:hAnsi="Consolas" w:cs="Times New Roman"/>
+          <w:color w:val="CCCCCC"/>
+          <w:kern w:val="0"/>
+          <w:sz w:val="21"/>
+          <w:szCs w:val="21"/>
+          <w14:ligatures w14:val="none"/>
+        </w:rPr>
+      </w:pPr>
+    </w:p>
+    <w:p>
+      <w:pPr>
+        <w:shd w:val="clear" w:color="auto" w:fill="1F1F1F"/>
+        <w:spacing w:after="0" w:line="285" w:lineRule="atLeast"/>
+        <w:rPr>
+          <w:rFonts w:ascii="Consolas" w:eastAsia="Times New Roman" w:hAnsi="Consolas" w:cs="Times New Roman"/>
+          <w:color w:val="CCCCCC"/>
+          <w:kern w:val="0"/>
+          <w:sz w:val="21"/>
+          <w:szCs w:val="21"/>
+          <w14:ligatures w14:val="none"/>
+        </w:rPr>
+      </w:pPr>
+      <w:r>
+        <w:rPr>
+          <w:rFonts w:ascii="Consolas" w:eastAsia="Times New Roman" w:hAnsi="Consolas" w:cs="Times New Roman"/>
+          <w:color w:val="D7BA7D"/>
+          <w:kern w:val="0"/>
+          <w:sz w:val="21"/>
+          <w:szCs w:val="21"/>
+          <w14:ligatures w14:val="none"/>
+        </w:rPr>
+        <w:t>body</w:t>
+      </w:r>
+      <w:r>
+        <w:rPr>
+          <w:rFonts w:ascii="Consolas" w:eastAsia="Times New Roman" w:hAnsi="Consolas" w:cs="Times New Roman"/>
+          <w:color w:val="CCCCCC"/>
+          <w:kern w:val="0"/>
+          <w:sz w:val="21"/>
+          <w:szCs w:val="21"/>
+          <w14:ligatures w14:val="none"/>
+        </w:rPr>
+        <w:t xml:space="preserve"> {</w:t>
+      </w:r>
+    </w:p>
+    <w:p>
+      <w:pPr>
+        <w:shd w:val="clear" w:color="auto" w:fill="1F1F1F"/>
+        <w:spacing w:after="0" w:line="285" w:lineRule="atLeast"/>
+        <w:rPr>
+          <w:rFonts w:ascii="Consolas" w:eastAsia="Times New Roman" w:hAnsi="Consolas" w:cs="Times New Roman"/>
+          <w:color w:val="CCCCCC"/>
+          <w:kern w:val="0"/>
+          <w:sz w:val="21"/>
+          <w:szCs w:val="21"/>
+          <w14:ligatures w14:val="none"/>
+        </w:rPr>
+      </w:pPr>
+      <w:r>
+        <w:rPr>
+          <w:rFonts w:ascii="Consolas" w:eastAsia="Times New Roman" w:hAnsi="Consolas" w:cs="Times New Roman"/>
+          <w:color w:val="CCCCCC"/>
+          <w:kern w:val="0"/>
+          <w:sz w:val="21"/>
+          <w:szCs w:val="21"/>
+          <w14:ligatures w14:val="none"/>
+        </w:rPr>
+        <w:t xml:space="preserve">    </w:t>
+      </w:r>
+      <w:r>
+        <w:rPr>
+          <w:rFonts w:ascii="Consolas" w:eastAsia="Times New Roman" w:hAnsi="Consolas" w:cs="Times New Roman"/>
+          <w:color w:val="9CDCFE"/>
+          <w:kern w:val="0"/>
+          <w:sz w:val="21"/>
+          <w:szCs w:val="21"/>
+          <w14:ligatures w14:val="none"/>
+        </w:rPr>
+        <w:t>font-family</w:t>
+      </w:r>
+      <w:r>
+        <w:rPr>
+          <w:rFonts w:ascii="Consolas" w:eastAsia="Times New Roman" w:hAnsi="Consolas" w:cs="Times New Roman"/>
+          <w:color w:val="CCCCCC"/>
+          <w:kern w:val="0"/>
+          <w:sz w:val="21"/>
+          <w:szCs w:val="21"/>
+          <w14:ligatures w14:val="none"/>
+        </w:rPr>
+        <w:t xml:space="preserve">: </w:t>
+      </w:r>
+      <w:r>
+        <w:rPr>
+          <w:rFonts w:ascii="Consolas" w:eastAsia="Times New Roman" w:hAnsi="Consolas" w:cs="Times New Roman"/>
+          <w:color w:val="CE9178"/>
+          <w:kern w:val="0"/>
+          <w:sz w:val="21"/>
+          <w:szCs w:val="21"/>
+          <w14:ligatures w14:val="none"/>
+        </w:rPr>
+        <w:t>Arial</w:t>
+      </w:r>
+      <w:r>
+        <w:rPr>
+          <w:rFonts w:ascii="Consolas" w:eastAsia="Times New Roman" w:hAnsi="Consolas" w:cs="Times New Roman"/>
+          <w:color w:val="CCCCCC"/>
+          <w:kern w:val="0"/>
+          <w:sz w:val="21"/>
+          <w:szCs w:val="21"/>
+          <w14:ligatures w14:val="none"/>
+        </w:rPr>
+        <w:t xml:space="preserve">, </w:t>
+      </w:r>
+      <w:r>
+        <w:rPr>
+          <w:rFonts w:ascii="Consolas" w:eastAsia="Times New Roman" w:hAnsi="Consolas" w:cs="Times New Roman"/>
+          <w:color w:val="CE9178"/>
+          <w:kern w:val="0"/>
+          <w:sz w:val="21"/>
+          <w:szCs w:val="21"/>
+          <w14:ligatures w14:val="none"/>
+        </w:rPr>
+        <w:t>sans-</w:t>
+      </w:r>
+      <w:proofErr w:type="gramStart"/>
+      <w:r>
+        <w:rPr>
+          <w:rFonts w:ascii="Consolas" w:eastAsia="Times New Roman" w:hAnsi="Consolas" w:cs="Times New Roman"/>
+          <w:color w:val="CE9178"/>
+          <w:kern w:val="0"/>
+          <w:sz w:val="21"/>
+          <w:szCs w:val="21"/>
+          <w14:ligatures w14:val="none"/>
+        </w:rPr>
+        <w:t>serif</w:t>
+      </w:r>
+      <w:r>
+        <w:rPr>
+          <w:rFonts w:ascii="Consolas" w:eastAsia="Times New Roman" w:hAnsi="Consolas" w:cs="Times New Roman"/>
+          <w:color w:val="CCCCCC"/>
+          <w:kern w:val="0"/>
+          <w:sz w:val="21"/>
+          <w:szCs w:val="21"/>
+          <w14:ligatures w14:val="none"/>
+        </w:rPr>
+        <w:t>;</w:t>
+      </w:r>
+      <w:proofErr w:type="gramEnd"/>
+    </w:p>
+    <w:p>
+      <w:pPr>
+        <w:shd w:val="clear" w:color="auto" w:fill="1F1F1F"/>
+        <w:spacing w:after="0" w:line="285" w:lineRule="atLeast"/>
+        <w:rPr>
+          <w:rFonts w:ascii="Consolas" w:eastAsia="Times New Roman" w:hAnsi="Consolas" w:cs="Times New Roman"/>
+          <w:color w:val="CCCCCC"/>
+          <w:kern w:val="0"/>
+          <w:sz w:val="21"/>
+          <w:szCs w:val="21"/>
+          <w14:ligatures w14:val="none"/>
+        </w:rPr>
+      </w:pPr>
+      <w:r>
+        <w:rPr>
+          <w:rFonts w:ascii="Consolas" w:eastAsia="Times New Roman" w:hAnsi="Consolas" w:cs="Times New Roman"/>
+          <w:color w:val="CCCCCC"/>
+          <w:kern w:val="0"/>
+          <w:sz w:val="21"/>
+          <w:szCs w:val="21"/>
+          <w14:ligatures w14:val="none"/>
+        </w:rPr>
+        <w:t xml:space="preserve">    </w:t>
+      </w:r>
+      <w:r>
+        <w:rPr>
+          <w:rFonts w:ascii="Consolas" w:eastAsia="Times New Roman" w:hAnsi="Consolas" w:cs="Times New Roman"/>
+          <w:color w:val="9CDCFE"/>
+          <w:kern w:val="0"/>
+          <w:sz w:val="21"/>
+          <w:szCs w:val="21"/>
+          <w14:ligatures w14:val="none"/>
+        </w:rPr>
+        <w:t>margin</w:t>
+      </w:r>
+      <w:r>
+        <w:rPr>
+          <w:rFonts w:ascii="Consolas" w:eastAsia="Times New Roman" w:hAnsi="Consolas" w:cs="Times New Roman"/>
+          <w:color w:val="CCCCCC"/>
+          <w:kern w:val="0"/>
+          <w:sz w:val="21"/>
+          <w:szCs w:val="21"/>
+          <w14:ligatures w14:val="none"/>
+        </w:rPr>
+        <w:t xml:space="preserve">: </w:t>
+      </w:r>
+      <w:proofErr w:type="gramStart"/>
+      <w:r>
+        <w:rPr>
+          <w:rFonts w:ascii="Consolas" w:eastAsia="Times New Roman" w:hAnsi="Consolas" w:cs="Times New Roman"/>
+          <w:color w:val="B5CEA8"/>
+          <w:kern w:val="0"/>
+          <w:sz w:val="21"/>
+          <w:szCs w:val="21"/>
+          <w14:ligatures w14:val="none"/>
+        </w:rPr>
+        <w:t>0</w:t>
+      </w:r>
+      <w:r>
+        <w:rPr>
+          <w:rFonts w:ascii="Consolas" w:eastAsia="Times New Roman" w:hAnsi="Consolas" w:cs="Times New Roman"/>
+          <w:color w:val="CCCCCC"/>
+          <w:kern w:val="0"/>
+          <w:sz w:val="21"/>
+          <w:szCs w:val="21"/>
+          <w14:ligatures w14:val="none"/>
+        </w:rPr>
+        <w:t>;</w:t>
+      </w:r>
+      <w:proofErr w:type="gramEnd"/>
+    </w:p>
+    <w:p>
+      <w:pPr>
+        <w:shd w:val="clear" w:color="auto" w:fill="1F1F1F"/>
+        <w:spacing w:after="0" w:line="285" w:lineRule="atLeast"/>
+        <w:rPr>
+          <w:rFonts w:ascii="Consolas" w:eastAsia="Times New Roman" w:hAnsi="Consolas" w:cs="Times New Roman"/>
+          <w:color w:val="CCCCCC"/>
+          <w:kern w:val="0"/>
+          <w:sz w:val="21"/>
+          <w:szCs w:val="21"/>
+          <w14:ligatures w14:val="none"/>
+        </w:rPr>
+      </w:pPr>
+      <w:r>
+        <w:rPr>
+          <w:rFonts w:ascii="Consolas" w:eastAsia="Times New Roman" w:hAnsi="Consolas" w:cs="Times New Roman"/>
+          <w:color w:val="CCCCCC"/>
+          <w:kern w:val="0"/>
+          <w:sz w:val="21"/>
+          <w:szCs w:val="21"/>
+          <w14:ligatures w14:val="none"/>
+        </w:rPr>
+        <w:t xml:space="preserve">    </w:t>
+      </w:r>
+      <w:r>
+        <w:rPr>
+          <w:rFonts w:ascii="Consolas" w:eastAsia="Times New Roman" w:hAnsi="Consolas" w:cs="Times New Roman"/>
+          <w:color w:val="9CDCFE"/>
+          <w:kern w:val="0"/>
+          <w:sz w:val="21"/>
+          <w:szCs w:val="21"/>
+          <w14:ligatures w14:val="none"/>
+        </w:rPr>
+        <w:t>padding</w:t>
+      </w:r>
+      <w:r>
+        <w:rPr>
+          <w:rFonts w:ascii="Consolas" w:eastAsia="Times New Roman" w:hAnsi="Consolas" w:cs="Times New Roman"/>
+          <w:color w:val="CCCCCC"/>
+          <w:kern w:val="0"/>
+          <w:sz w:val="21"/>
+          <w:szCs w:val="21"/>
+          <w14:ligatures w14:val="none"/>
+        </w:rPr>
+        <w:t xml:space="preserve">: </w:t>
+      </w:r>
+      <w:proofErr w:type="gramStart"/>
+      <w:r>
+        <w:rPr>
+          <w:rFonts w:ascii="Consolas" w:eastAsia="Times New Roman" w:hAnsi="Consolas" w:cs="Times New Roman"/>
+          <w:color w:val="B5CEA8"/>
+          <w:kern w:val="0"/>
+          <w:sz w:val="21"/>
+          <w:szCs w:val="21"/>
+          <w14:ligatures w14:val="none"/>
+        </w:rPr>
+        <w:t>0</w:t>
+      </w:r>
+      <w:r>
+        <w:rPr>
+          <w:rFonts w:ascii="Consolas" w:eastAsia="Times New Roman" w:hAnsi="Consolas" w:cs="Times New Roman"/>
+          <w:color w:val="CCCCCC"/>
+          <w:kern w:val="0"/>
+          <w:sz w:val="21"/>
+          <w:szCs w:val="21"/>
+          <w14:ligatures w14:val="none"/>
+        </w:rPr>
+        <w:t>;</w:t>
+      </w:r>
+      <w:proofErr w:type="gramEnd"/>
+    </w:p>
+    <w:p>
+      <w:pPr>
+        <w:shd w:val="clear" w:color="auto" w:fill="1F1F1F"/>
+        <w:spacing w:after="0" w:line="285" w:lineRule="atLeast"/>
+        <w:rPr>
+          <w:rFonts w:ascii="Consolas" w:eastAsia="Times New Roman" w:hAnsi="Consolas" w:cs="Times New Roman"/>
+          <w:color w:val="CCCCCC"/>
+          <w:kern w:val="0"/>
+          <w:sz w:val="21"/>
+          <w:szCs w:val="21"/>
+          <w14:ligatures w14:val="none"/>
+        </w:rPr>
+      </w:pPr>
+      <w:r>
+        <w:rPr>
+          <w:rFonts w:ascii="Consolas" w:eastAsia="Times New Roman" w:hAnsi="Consolas" w:cs="Times New Roman"/>
+          <w:color w:val="CCCCCC"/>
+          <w:kern w:val="0"/>
+          <w:sz w:val="21"/>
+          <w:szCs w:val="21"/>
+          <w14:ligatures w14:val="none"/>
+        </w:rPr>
+        <w:t>}</w:t>
+      </w:r>
+    </w:p>
+    <w:p>
+      <w:pPr>
+        <w:shd w:val="clear" w:color="auto" w:fill="1F1F1F"/>
+        <w:spacing w:after="0" w:line="285" w:lineRule="atLeast"/>
+        <w:rPr>
+          <w:rFonts w:ascii="Consolas" w:eastAsia="Times New Roman" w:hAnsi="Consolas" w:cs="Times New Roman"/>
+          <w:color w:val="CCCCCC"/>
+          <w:kern w:val="0"/>
+          <w:sz w:val="21"/>
+          <w:szCs w:val="21"/>
+          <w14:ligatures w14:val="none"/>
+        </w:rPr>
+      </w:pPr>
+    </w:p>
+    <w:p>
+      <w:pPr>
+        <w:shd w:val="clear" w:color="auto" w:fill="1F1F1F"/>
+        <w:spacing w:after="0" w:line="285" w:lineRule="atLeast"/>
+        <w:rPr>
+          <w:rFonts w:ascii="Consolas" w:eastAsia="Times New Roman" w:hAnsi="Consolas" w:cs="Times New Roman"/>
+          <w:color w:val="CCCCCC"/>
+          <w:kern w:val="0"/>
+          <w:sz w:val="21"/>
+          <w:szCs w:val="21"/>
+          <w14:ligatures w14:val="none"/>
+        </w:rPr>
+      </w:pPr>
+      <w:proofErr w:type="spellStart"/>
+      <w:r>
+        <w:rPr>
+          <w:rFonts w:ascii="Consolas" w:eastAsia="Times New Roman" w:hAnsi="Consolas" w:cs="Times New Roman"/>
+          <w:color w:val="D7BA7D"/>
+          <w:kern w:val="0"/>
+          <w:sz w:val="21"/>
+          <w:szCs w:val="21"/>
+          <w14:ligatures w14:val="none"/>
+        </w:rPr>
+        <w:t>ul</w:t>
+      </w:r>
+      <w:proofErr w:type="spellEnd"/>
+      <w:r>
+        <w:rPr>
+          <w:rFonts w:ascii="Consolas" w:eastAsia="Times New Roman" w:hAnsi="Consolas" w:cs="Times New Roman"/>
+          <w:color w:val="CCCCCC"/>
+          <w:kern w:val="0"/>
+          <w:sz w:val="21"/>
+          <w:szCs w:val="21"/>
+          <w14:ligatures w14:val="none"/>
+        </w:rPr>
+        <w:t xml:space="preserve"> {</w:t>
+      </w:r>
+    </w:p>
+    <w:p>
+      <w:pPr>
+        <w:shd w:val="clear" w:color="auto" w:fill="1F1F1F"/>
+        <w:spacing w:after="0" w:line="285" w:lineRule="atLeast"/>
+        <w:rPr>
+          <w:rFonts w:ascii="Consolas" w:eastAsia="Times New Roman" w:hAnsi="Consolas" w:cs="Times New Roman"/>
+          <w:color w:val="CCCCCC"/>
+          <w:kern w:val="0"/>
+          <w:sz w:val="21"/>
+          <w:szCs w:val="21"/>
+          <w14:ligatures w14:val="none"/>
+        </w:rPr>
+      </w:pPr>
+      <w:r>
+        <w:rPr>
+          <w:rFonts w:ascii="Consolas" w:eastAsia="Times New Roman" w:hAnsi="Consolas" w:cs="Times New Roman"/>
+          <w:color w:val="CCCCCC"/>
+          <w:kern w:val="0"/>
+          <w:sz w:val="21"/>
+          <w:szCs w:val="21"/>
+          <w14:ligatures w14:val="none"/>
+        </w:rPr>
+        <w:t xml:space="preserve">    </w:t>
+      </w:r>
+      <w:r>
+        <w:rPr>
+          <w:rFonts w:ascii="Consolas" w:eastAsia="Times New Roman" w:hAnsi="Consolas" w:cs="Times New Roman"/>
+          <w:color w:val="9CDCFE"/>
+          <w:kern w:val="0"/>
+          <w:sz w:val="21"/>
+          <w:szCs w:val="21"/>
+          <w14:ligatures w14:val="none"/>
+        </w:rPr>
+        <w:t>list-style-type</w:t>
+      </w:r>
+      <w:r>
+        <w:rPr>
+          <w:rFonts w:ascii="Consolas" w:eastAsia="Times New Roman" w:hAnsi="Consolas" w:cs="Times New Roman"/>
+          <w:color w:val="CCCCCC"/>
+          <w:kern w:val="0"/>
+          <w:sz w:val="21"/>
+          <w:szCs w:val="21"/>
+          <w14:ligatures w14:val="none"/>
+        </w:rPr>
+        <w:t xml:space="preserve">: </w:t>
+      </w:r>
+      <w:proofErr w:type="gramStart"/>
+      <w:r>
+        <w:rPr>
+          <w:rFonts w:ascii="Consolas" w:eastAsia="Times New Roman" w:hAnsi="Consolas" w:cs="Times New Roman"/>
+          <w:color w:val="CE9178"/>
+          <w:kern w:val="0"/>
+          <w:sz w:val="21"/>
+          <w:szCs w:val="21"/>
+          <w14:ligatures w14:val="none"/>
+        </w:rPr>
+        <w:t>none</w:t>
+      </w:r>
+      <w:r>
+        <w:rPr>
+          <w:rFonts w:ascii="Consolas" w:eastAsia="Times New Roman" w:hAnsi="Consolas" w:cs="Times New Roman"/>
+          <w:color w:val="CCCCCC"/>
+          <w:kern w:val="0"/>
+          <w:sz w:val="21"/>
+          <w:szCs w:val="21"/>
+          <w14:ligatures w14:val="none"/>
+        </w:rPr>
+        <w:t>;</w:t>
+      </w:r>
+      <w:proofErr w:type="gramEnd"/>
+    </w:p>
+    <w:p>
+      <w:pPr>
+        <w:shd w:val="clear" w:color="auto" w:fill="1F1F1F"/>
+        <w:spacing w:after="0" w:line="285" w:lineRule="atLeast"/>
+        <w:rPr>
+          <w:rFonts w:ascii="Consolas" w:eastAsia="Times New Roman" w:hAnsi="Consolas" w:cs="Times New Roman"/>
+          <w:color w:val="CCCCCC"/>
+          <w:kern w:val="0"/>
+          <w:sz w:val="21"/>
+          <w:szCs w:val="21"/>
+          <w14:ligatures w14:val="none"/>
+        </w:rPr>
+      </w:pPr>
+      <w:r>
+        <w:rPr>
+          <w:rFonts w:ascii="Consolas" w:eastAsia="Times New Roman" w:hAnsi="Consolas" w:cs="Times New Roman"/>
+          <w:color w:val="CCCCCC"/>
+          <w:kern w:val="0"/>
+          <w:sz w:val="21"/>
+          <w:szCs w:val="21"/>
+          <w14:ligatures w14:val="none"/>
+        </w:rPr>
+        <w:t xml:space="preserve">    </w:t>
+      </w:r>
+      <w:r>
+        <w:rPr>
+          <w:rFonts w:ascii="Consolas" w:eastAsia="Times New Roman" w:hAnsi="Consolas" w:cs="Times New Roman"/>
+          <w:color w:val="9CDCFE"/>
+          <w:kern w:val="0"/>
+          <w:sz w:val="21"/>
+          <w:szCs w:val="21"/>
+          <w14:ligatures w14:val="none"/>
+        </w:rPr>
+        <w:t>margin</w:t>
+      </w:r>
+      <w:r>
+        <w:rPr>
+          <w:rFonts w:ascii="Consolas" w:eastAsia="Times New Roman" w:hAnsi="Consolas" w:cs="Times New Roman"/>
+          <w:color w:val="CCCCCC"/>
+          <w:kern w:val="0"/>
+          <w:sz w:val="21"/>
+          <w:szCs w:val="21"/>
+          <w14:ligatures w14:val="none"/>
+        </w:rPr>
+        <w:t xml:space="preserve">: </w:t>
+      </w:r>
+      <w:proofErr w:type="gramStart"/>
+      <w:r>
+        <w:rPr>
+          <w:rFonts w:ascii="Consolas" w:eastAsia="Times New Roman" w:hAnsi="Consolas" w:cs="Times New Roman"/>
+          <w:color w:val="B5CEA8"/>
+          <w:kern w:val="0"/>
+          <w:sz w:val="21"/>
+          <w:szCs w:val="21"/>
+          <w14:ligatures w14:val="none"/>
+        </w:rPr>
+        <w:t>0</w:t>
+      </w:r>
+      <w:r>
+        <w:rPr>
+          <w:rFonts w:ascii="Consolas" w:eastAsia="Times New Roman" w:hAnsi="Consolas" w:cs="Times New Roman"/>
+          <w:color w:val="CCCCCC"/>
+          <w:kern w:val="0"/>
+          <w:sz w:val="21"/>
+          <w:szCs w:val="21"/>
+          <w14:ligatures w14:val="none"/>
+        </w:rPr>
+        <w:t>;</w:t>
+      </w:r>
+      <w:proofErr w:type="gramEnd"/>
+    </w:p>
+    <w:p>
+      <w:pPr>
+        <w:shd w:val="clear" w:color="auto" w:fill="1F1F1F"/>
+        <w:spacing w:after="0" w:line="285" w:lineRule="atLeast"/>
+        <w:rPr>
+          <w:rFonts w:ascii="Consolas" w:eastAsia="Times New Roman" w:hAnsi="Consolas" w:cs="Times New Roman"/>
+          <w:color w:val="CCCCCC"/>
+          <w:kern w:val="0"/>
+          <w:sz w:val="21"/>
+          <w:szCs w:val="21"/>
+          <w14:ligatures w14:val="none"/>
+        </w:rPr>
+      </w:pPr>
+      <w:r>
+        <w:rPr>
+          <w:rFonts w:ascii="Consolas" w:eastAsia="Times New Roman" w:hAnsi="Consolas" w:cs="Times New Roman"/>
+          <w:color w:val="CCCCCC"/>
+          <w:kern w:val="0"/>
+          <w:sz w:val="21"/>
+          <w:szCs w:val="21"/>
+          <w14:ligatures w14:val="none"/>
+        </w:rPr>
+        <w:t xml:space="preserve">    </w:t>
+      </w:r>
+      <w:r>
+        <w:rPr>
+          <w:rFonts w:ascii="Consolas" w:eastAsia="Times New Roman" w:hAnsi="Consolas" w:cs="Times New Roman"/>
+          <w:color w:val="9CDCFE"/>
+          <w:kern w:val="0"/>
+          <w:sz w:val="21"/>
+          <w:szCs w:val="21"/>
+          <w14:ligatures w14:val="none"/>
+        </w:rPr>
+        <w:t>padding</w:t>
+      </w:r>
+      <w:r>
+        <w:rPr>
+          <w:rFonts w:ascii="Consolas" w:eastAsia="Times New Roman" w:hAnsi="Consolas" w:cs="Times New Roman"/>
+          <w:color w:val="CCCCCC"/>
+          <w:kern w:val="0"/>
+          <w:sz w:val="21"/>
+          <w:szCs w:val="21"/>
+          <w14:ligatures w14:val="none"/>
+        </w:rPr>
+        <w:t xml:space="preserve">: </w:t>
+      </w:r>
+      <w:proofErr w:type="gramStart"/>
+      <w:r>
+        <w:rPr>
+          <w:rFonts w:ascii="Consolas" w:eastAsia="Times New Roman" w:hAnsi="Consolas" w:cs="Times New Roman"/>
+          <w:color w:val="B5CEA8"/>
+          <w:kern w:val="0"/>
+          <w:sz w:val="21"/>
+          <w:szCs w:val="21"/>
+          <w14:ligatures w14:val="none"/>
+        </w:rPr>
+        <w:t>0</w:t>
+      </w:r>
+      <w:r>
+        <w:rPr>
+          <w:rFonts w:ascii="Consolas" w:eastAsia="Times New Roman" w:hAnsi="Consolas" w:cs="Times New Roman"/>
+          <w:color w:val="CCCCCC"/>
+          <w:kern w:val="0"/>
+          <w:sz w:val="21"/>
+          <w:szCs w:val="21"/>
+          <w14:ligatures w14:val="none"/>
+        </w:rPr>
+        <w:t>;</w:t>
+      </w:r>
+      <w:proofErr w:type="gramEnd"/>
+    </w:p>
+    <w:p>
+      <w:pPr>
+        <w:shd w:val="clear" w:color="auto" w:fill="1F1F1F"/>
+        <w:spacing w:after="0" w:line="285" w:lineRule="atLeast"/>
+        <w:rPr>
+          <w:rFonts w:ascii="Consolas" w:eastAsia="Times New Roman" w:hAnsi="Consolas" w:cs="Times New Roman"/>
+          <w:color w:val="CCCCCC"/>
+          <w:kern w:val="0"/>
+          <w:sz w:val="21"/>
+          <w:szCs w:val="21"/>
+          <w14:ligatures w14:val="none"/>
+        </w:rPr>
+      </w:pPr>
+      <w:r>
+        <w:rPr>
+          <w:rFonts w:ascii="Consolas" w:eastAsia="Times New Roman" w:hAnsi="Consolas" w:cs="Times New Roman"/>
+          <w:color w:val="CCCCCC"/>
+          <w:kern w:val="0"/>
+          <w:sz w:val="21"/>
+          <w:szCs w:val="21"/>
+          <w14:ligatures w14:val="none"/>
+        </w:rPr>
+        <w:t xml:space="preserve">    </w:t>
+      </w:r>
+      <w:r>
+        <w:rPr>
+          <w:rFonts w:ascii="Consolas" w:eastAsia="Times New Roman" w:hAnsi="Consolas" w:cs="Times New Roman"/>
+          <w:color w:val="9CDCFE"/>
+          <w:kern w:val="0"/>
+          <w:sz w:val="21"/>
+          <w:szCs w:val="21"/>
+          <w14:ligatures w14:val="none"/>
+        </w:rPr>
+        <w:t>overflow</w:t>
+      </w:r>
+      <w:r>
+        <w:rPr>
+          <w:rFonts w:ascii="Consolas" w:eastAsia="Times New Roman" w:hAnsi="Consolas" w:cs="Times New Roman"/>
+          <w:color w:val="CCCCCC"/>
+          <w:kern w:val="0"/>
+          <w:sz w:val="21"/>
+          <w:szCs w:val="21"/>
+          <w14:ligatures w14:val="none"/>
+        </w:rPr>
+        <w:t xml:space="preserve">: </w:t>
+      </w:r>
+      <w:proofErr w:type="gramStart"/>
+      <w:r>
+        <w:rPr>
+          <w:rFonts w:ascii="Consolas" w:eastAsia="Times New Roman" w:hAnsi="Consolas" w:cs="Times New Roman"/>
+          <w:color w:val="CE9178"/>
+          <w:kern w:val="0"/>
+          <w:sz w:val="21"/>
+          <w:szCs w:val="21"/>
+          <w14:ligatures w14:val="none"/>
+        </w:rPr>
+        <w:t>hidden</w:t>
+      </w:r>
+      <w:r>
+        <w:rPr>
+          <w:rFonts w:ascii="Consolas" w:eastAsia="Times New Roman" w:hAnsi="Consolas" w:cs="Times New Roman"/>
+          <w:color w:val="CCCCCC"/>
+          <w:kern w:val="0"/>
+          <w:sz w:val="21"/>
+          <w:szCs w:val="21"/>
+          <w14:ligatures w14:val="none"/>
+        </w:rPr>
+        <w:t>;</w:t>
+      </w:r>
+      <w:proofErr w:type="gramEnd"/>
+    </w:p>
+    <w:p>
+      <w:pPr>
+        <w:shd w:val="clear" w:color="auto" w:fill="1F1F1F"/>
+        <w:spacing w:after="0" w:line="285" w:lineRule="atLeast"/>
+        <w:rPr>
+          <w:rFonts w:ascii="Consolas" w:eastAsia="Times New Roman" w:hAnsi="Consolas" w:cs="Times New Roman"/>
+          <w:color w:val="CCCCCC"/>
+          <w:kern w:val="0"/>
+          <w:sz w:val="21"/>
+          <w:szCs w:val="21"/>
+          <w14:ligatures w14:val="none"/>
+        </w:rPr>
+      </w:pPr>
+      <w:r>
+        <w:rPr>
+          <w:rFonts w:ascii="Consolas" w:eastAsia="Times New Roman" w:hAnsi="Consolas" w:cs="Times New Roman"/>
+          <w:color w:val="CCCCCC"/>
+          <w:kern w:val="0"/>
+          <w:sz w:val="21"/>
+          <w:szCs w:val="21"/>
+          <w14:ligatures w14:val="none"/>
+        </w:rPr>
+        <w:t xml:space="preserve">    </w:t>
+      </w:r>
+      <w:r>
+        <w:rPr>
+          <w:rFonts w:ascii="Consolas" w:eastAsia="Times New Roman" w:hAnsi="Consolas" w:cs="Times New Roman"/>
+          <w:color w:val="9CDCFE"/>
+          <w:kern w:val="0"/>
+          <w:sz w:val="21"/>
+          <w:szCs w:val="21"/>
+          <w14:ligatures w14:val="none"/>
+        </w:rPr>
+        <w:t>background-color</w:t>
+      </w:r>
+      <w:r>
+        <w:rPr>
+          <w:rFonts w:ascii="Consolas" w:eastAsia="Times New Roman" w:hAnsi="Consolas" w:cs="Times New Roman"/>
+          <w:color w:val="CCCCCC"/>
+          <w:kern w:val="0"/>
+          <w:sz w:val="21"/>
+          <w:szCs w:val="21"/>
+          <w14:ligatures w14:val="none"/>
+        </w:rPr>
+        <w:t xml:space="preserve">: </w:t>
+      </w:r>
+      <w:proofErr w:type="gramStart"/>
+      <w:r>
+        <w:rPr>
+          <w:rFonts w:ascii="Consolas" w:eastAsia="Times New Roman" w:hAnsi="Consolas" w:cs="Times New Roman"/>
+          <w:color w:val="CE9178"/>
+          <w:kern w:val="0"/>
+          <w:sz w:val="21"/>
+          <w:szCs w:val="21"/>
+          <w14:ligatures w14:val="none"/>
+        </w:rPr>
+        <w:t>#333</w:t>
+      </w:r>
+      <w:r>
+        <w:rPr>
+          <w:rFonts w:ascii="Consolas" w:eastAsia="Times New Roman" w:hAnsi="Consolas" w:cs="Times New Roman"/>
+          <w:color w:val="CCCCCC"/>
+          <w:kern w:val="0"/>
+          <w:sz w:val="21"/>
+          <w:szCs w:val="21"/>
+          <w14:ligatures w14:val="none"/>
+        </w:rPr>
+        <w:t>;</w:t>
+      </w:r>
+      <w:proofErr w:type="gramEnd"/>
+    </w:p>
+    <w:p>
+      <w:pPr>
+        <w:shd w:val="clear" w:color="auto" w:fill="1F1F1F"/>
+        <w:spacing w:after="0" w:line="285" w:lineRule="atLeast"/>
+        <w:rPr>
+          <w:rFonts w:ascii="Consolas" w:eastAsia="Times New Roman" w:hAnsi="Consolas" w:cs="Times New Roman"/>
+          <w:color w:val="CCCCCC"/>
+          <w:kern w:val="0"/>
+          <w:sz w:val="21"/>
+          <w:szCs w:val="21"/>
+          <w14:ligatures w14:val="none"/>
+        </w:rPr>
+      </w:pPr>
+      <w:r>
+        <w:rPr>
+          <w:rFonts w:ascii="Consolas" w:eastAsia="Times New Roman" w:hAnsi="Consolas" w:cs="Times New Roman"/>
+          <w:color w:val="CCCCCC"/>
+          <w:kern w:val="0"/>
+          <w:sz w:val="21"/>
+          <w:szCs w:val="21"/>
+          <w14:ligatures w14:val="none"/>
+        </w:rPr>
+        <w:t>}</w:t>
+      </w:r>
+    </w:p>
+    <w:p>
+      <w:pPr>
+        <w:shd w:val="clear" w:color="auto" w:fill="1F1F1F"/>
+        <w:spacing w:after="0" w:line="285" w:lineRule="atLeast"/>
+        <w:rPr>
+          <w:rFonts w:ascii="Consolas" w:eastAsia="Times New Roman" w:hAnsi="Consolas" w:cs="Times New Roman"/>
+          <w:color w:val="CCCCCC"/>
+          <w:kern w:val="0"/>
+          <w:sz w:val="21"/>
+          <w:szCs w:val="21"/>
+          <w14:ligatures w14:val="none"/>
+        </w:rPr>
+      </w:pPr>
+    </w:p>
+    <w:p>
+      <w:pPr>
+        <w:shd w:val="clear" w:color="auto" w:fill="1F1F1F"/>
+        <w:spacing w:after="0" w:line="285" w:lineRule="atLeast"/>
+        <w:rPr>
+          <w:rFonts w:ascii="Consolas" w:eastAsia="Times New Roman" w:hAnsi="Consolas" w:cs="Times New Roman"/>
+          <w:color w:val="CCCCCC"/>
+          <w:kern w:val="0"/>
+          <w:sz w:val="21"/>
+          <w:szCs w:val="21"/>
+          <w14:ligatures w14:val="none"/>
+        </w:rPr>
+      </w:pPr>
+      <w:r>
+        <w:rPr>
+          <w:rFonts w:ascii="Consolas" w:eastAsia="Times New Roman" w:hAnsi="Consolas" w:cs="Times New Roman"/>
+          <w:color w:val="D7BA7D"/>
+          <w:kern w:val="0"/>
+          <w:sz w:val="21"/>
+          <w:szCs w:val="21"/>
+          <w14:ligatures w14:val="none"/>
+        </w:rPr>
+        <w:t>li</w:t>
+      </w:r>
+      <w:r>
+        <w:rPr>
+          <w:rFonts w:ascii="Consolas" w:eastAsia="Times New Roman" w:hAnsi="Consolas" w:cs="Times New Roman"/>
+          <w:color w:val="CCCCCC"/>
+          <w:kern w:val="0"/>
+          <w:sz w:val="21"/>
+          <w:szCs w:val="21"/>
+          <w14:ligatures w14:val="none"/>
+        </w:rPr>
+        <w:t xml:space="preserve"> {</w:t>
+      </w:r>
+    </w:p>
+    <w:p>
+      <w:pPr>
+        <w:shd w:val="clear" w:color="auto" w:fill="1F1F1F"/>
+        <w:spacing w:after="0" w:line="285" w:lineRule="atLeast"/>
+        <w:rPr>
+          <w:rFonts w:ascii="Consolas" w:eastAsia="Times New Roman" w:hAnsi="Consolas" w:cs="Times New Roman"/>
+          <w:color w:val="CCCCCC"/>
+          <w:kern w:val="0"/>
+          <w:sz w:val="21"/>
+          <w:szCs w:val="21"/>
+          <w14:ligatures w14:val="none"/>
+        </w:rPr>
+      </w:pPr>
+      <w:r>
+        <w:rPr>
+          <w:rFonts w:ascii="Consolas" w:eastAsia="Times New Roman" w:hAnsi="Consolas" w:cs="Times New Roman"/>
+          <w:color w:val="CCCCCC"/>
+          <w:kern w:val="0"/>
+          <w:sz w:val="21"/>
+          <w:szCs w:val="21"/>
+          <w14:ligatures w14:val="none"/>
+        </w:rPr>
+        <w:t xml:space="preserve">    </w:t>
+      </w:r>
+      <w:r>
+        <w:rPr>
+          <w:rFonts w:ascii="Consolas" w:eastAsia="Times New Roman" w:hAnsi="Consolas" w:cs="Times New Roman"/>
+          <w:color w:val="9CDCFE"/>
+          <w:kern w:val="0"/>
+          <w:sz w:val="21"/>
+          <w:szCs w:val="21"/>
+          <w14:ligatures w14:val="none"/>
+        </w:rPr>
+        <w:t>float</w:t>
+      </w:r>
+      <w:r>
+        <w:rPr>
+          <w:rFonts w:ascii="Consolas" w:eastAsia="Times New Roman" w:hAnsi="Consolas" w:cs="Times New Roman"/>
+          <w:color w:val="CCCCCC"/>
+          <w:kern w:val="0"/>
+          <w:sz w:val="21"/>
+          <w:szCs w:val="21"/>
+          <w14:ligatures w14:val="none"/>
+        </w:rPr>
+        <w:t xml:space="preserve">: </w:t>
+      </w:r>
+      <w:proofErr w:type="gramStart"/>
+      <w:r>
+        <w:rPr>
+          <w:rFonts w:ascii="Consolas" w:eastAsia="Times New Roman" w:hAnsi="Consolas" w:cs="Times New Roman"/>
+          <w:color w:val="CE9178"/>
+          <w:kern w:val="0"/>
+          <w:sz w:val="21"/>
+          <w:szCs w:val="21"/>
+          <w14:ligatures w14:val="none"/>
+        </w:rPr>
+        <w:t>left</w:t>
+      </w:r>
+      <w:r>
+        <w:rPr>
+          <w:rFonts w:ascii="Consolas" w:eastAsia="Times New Roman" w:hAnsi="Consolas" w:cs="Times New Roman"/>
+          <w:color w:val="CCCCCC"/>
+          <w:kern w:val="0"/>
+          <w:sz w:val="21"/>
+          <w:szCs w:val="21"/>
+          <w14:ligatures w14:val="none"/>
+        </w:rPr>
+        <w:t>;</w:t>
+      </w:r>
+      <w:proofErr w:type="gramEnd"/>
+    </w:p>
+    <w:p>
+      <w:pPr>
+        <w:shd w:val="clear" w:color="auto" w:fill="1F1F1F"/>
+        <w:spacing w:after="0" w:line="285" w:lineRule="atLeast"/>
+        <w:rPr>
+          <w:rFonts w:ascii="Consolas" w:eastAsia="Times New Roman" w:hAnsi="Consolas" w:cs="Times New Roman"/>
+          <w:color w:val="CCCCCC"/>
+          <w:kern w:val="0"/>
+          <w:sz w:val="21"/>
+          <w:szCs w:val="21"/>
+          <w14:ligatures w14:val="none"/>
+        </w:rPr>
+      </w:pPr>
+      <w:r>
+        <w:rPr>
+          <w:rFonts w:ascii="Consolas" w:eastAsia="Times New Roman" w:hAnsi="Consolas" w:cs="Times New Roman"/>
+          <w:color w:val="CCCCCC"/>
+          <w:kern w:val="0"/>
+          <w:sz w:val="21"/>
+          <w:szCs w:val="21"/>
+          <w14:ligatures w14:val="none"/>
+        </w:rPr>
+        <w:t>}</w:t>
+      </w:r>
+    </w:p>
+    <w:p>
+      <w:pPr>
+        <w:shd w:val="clear" w:color="auto" w:fill="1F1F1F"/>
+        <w:spacing w:after="0" w:line="285" w:lineRule="atLeast"/>
+        <w:rPr>
+          <w:rFonts w:ascii="Consolas" w:eastAsia="Times New Roman" w:hAnsi="Consolas" w:cs="Times New Roman"/>
+          <w:color w:val="CCCCCC"/>
+          <w:kern w:val="0"/>
+          <w:sz w:val="21"/>
+          <w:szCs w:val="21"/>
+          <w14:ligatures w14:val="none"/>
+        </w:rPr>
+      </w:pPr>
+    </w:p>
+    <w:p>
+      <w:pPr>
+        <w:shd w:val="clear" w:color="auto" w:fill="1F1F1F"/>
+        <w:spacing w:after="0" w:line="285" w:lineRule="atLeast"/>
+        <w:rPr>
+          <w:rFonts w:ascii="Consolas" w:eastAsia="Times New Roman" w:hAnsi="Consolas" w:cs="Times New Roman"/>
+          <w:color w:val="CCCCCC"/>
+          <w:kern w:val="0"/>
+          <w:sz w:val="21"/>
+          <w:szCs w:val="21"/>
+          <w14:ligatures w14:val="none"/>
+        </w:rPr>
+      </w:pPr>
+      <w:r>
+        <w:rPr>
+          <w:rFonts w:ascii="Consolas" w:eastAsia="Times New Roman" w:hAnsi="Consolas" w:cs="Times New Roman"/>
+          <w:color w:val="D7BA7D"/>
+          <w:kern w:val="0"/>
+          <w:sz w:val="21"/>
+          <w:szCs w:val="21"/>
+          <w14:ligatures w14:val="none"/>
+        </w:rPr>
+        <w:t>a</w:t>
+      </w:r>
+      <w:r>
+        <w:rPr>
+          <w:rFonts w:ascii="Consolas" w:eastAsia="Times New Roman" w:hAnsi="Consolas" w:cs="Times New Roman"/>
+          <w:color w:val="CCCCCC"/>
+          <w:kern w:val="0"/>
+          <w:sz w:val="21"/>
+          <w:szCs w:val="21"/>
+          <w14:ligatures w14:val="none"/>
+        </w:rPr>
+        <w:t xml:space="preserve"> {</w:t>
+      </w:r>
+    </w:p>
+    <w:p>
+      <w:pPr>
+        <w:shd w:val="clear" w:color="auto" w:fill="1F1F1F"/>
+        <w:spacing w:after="0" w:line="285" w:lineRule="atLeast"/>
+        <w:rPr>
+          <w:rFonts w:ascii="Consolas" w:eastAsia="Times New Roman" w:hAnsi="Consolas" w:cs="Times New Roman"/>
+          <w:color w:val="CCCCCC"/>
+          <w:kern w:val="0"/>
+          <w:sz w:val="21"/>
+          <w:szCs w:val="21"/>
+          <w14:ligatures w14:val="none"/>
+        </w:rPr>
+      </w:pPr>
+      <w:r>
+        <w:rPr>
+          <w:rFonts w:ascii="Consolas" w:eastAsia="Times New Roman" w:hAnsi="Consolas" w:cs="Times New Roman"/>
+          <w:color w:val="CCCCCC"/>
+          <w:kern w:val="0"/>
+          <w:sz w:val="21"/>
+          <w:szCs w:val="21"/>
+          <w14:ligatures w14:val="none"/>
+        </w:rPr>
+        <w:t xml:space="preserve">    </w:t>
+      </w:r>
+      <w:r>
+        <w:rPr>
+          <w:rFonts w:ascii="Consolas" w:eastAsia="Times New Roman" w:hAnsi="Consolas" w:cs="Times New Roman"/>
+          <w:color w:val="9CDCFE"/>
+          <w:kern w:val="0"/>
+          <w:sz w:val="21"/>
+          <w:szCs w:val="21"/>
+          <w14:ligatures w14:val="none"/>
+        </w:rPr>
+        <w:t>display</w:t>
+      </w:r>
+      <w:r>
+        <w:rPr>
+          <w:rFonts w:ascii="Consolas" w:eastAsia="Times New Roman" w:hAnsi="Consolas" w:cs="Times New Roman"/>
+          <w:color w:val="CCCCCC"/>
+          <w:kern w:val="0"/>
+          <w:sz w:val="21"/>
+          <w:szCs w:val="21"/>
+          <w14:ligatures w14:val="none"/>
+        </w:rPr>
+        <w:t xml:space="preserve">: </w:t>
+      </w:r>
+      <w:proofErr w:type="gramStart"/>
+      <w:r>
+        <w:rPr>
+          <w:rFonts w:ascii="Consolas" w:eastAsia="Times New Roman" w:hAnsi="Consolas" w:cs="Times New Roman"/>
+          <w:color w:val="CE9178"/>
+          <w:kern w:val="0"/>
+          <w:sz w:val="21"/>
+          <w:szCs w:val="21"/>
+          <w14:ligatures w14:val="none"/>
+        </w:rPr>
+        <w:t>block</w:t>
+      </w:r>
+      <w:r>
+        <w:rPr>
+          <w:rFonts w:ascii="Consolas" w:eastAsia="Times New Roman" w:hAnsi="Consolas" w:cs="Times New Roman"/>
+          <w:color w:val="CCCCCC"/>
+          <w:kern w:val="0"/>
+          <w:sz w:val="21"/>
+          <w:szCs w:val="21"/>
+          <w14:ligatures w14:val="none"/>
+        </w:rPr>
+        <w:t>;</w:t>
+      </w:r>
+      <w:proofErr w:type="gramEnd"/>
+    </w:p>
+    <w:p>
+      <w:pPr>
+        <w:shd w:val="clear" w:color="auto" w:fill="1F1F1F"/>
+        <w:spacing w:after="0" w:line="285" w:lineRule="atLeast"/>
+        <w:rPr>
+          <w:rFonts w:ascii="Consolas" w:eastAsia="Times New Roman" w:hAnsi="Consolas" w:cs="Times New Roman"/>
+          <w:color w:val="CCCCCC"/>
+          <w:kern w:val="0"/>
+          <w:sz w:val="21"/>
+          <w:szCs w:val="21"/>
+          <w14:ligatures w14:val="none"/>
+        </w:rPr>
+      </w:pPr>
+      <w:r>
+        <w:rPr>
+          <w:rFonts w:ascii="Consolas" w:eastAsia="Times New Roman" w:hAnsi="Consolas" w:cs="Times New Roman"/>
+          <w:color w:val="CCCCCC"/>
+          <w:kern w:val="0"/>
+          <w:sz w:val="21"/>
+          <w:szCs w:val="21"/>
+          <w14:ligatures w14:val="none"/>
+        </w:rPr>
+        <w:t xml:space="preserve">    </w:t>
+      </w:r>
+      <w:r>
+        <w:rPr>
+          <w:rFonts w:ascii="Consolas" w:eastAsia="Times New Roman" w:hAnsi="Consolas" w:cs="Times New Roman"/>
+          <w:color w:val="9CDCFE"/>
+          <w:kern w:val="0"/>
+          <w:sz w:val="21"/>
+          <w:szCs w:val="21"/>
+          <w14:ligatures w14:val="none"/>
+        </w:rPr>
+        <w:t>color</w:t>
+      </w:r>
+      <w:r>
+        <w:rPr>
+          <w:rFonts w:ascii="Consolas" w:eastAsia="Times New Roman" w:hAnsi="Consolas" w:cs="Times New Roman"/>
+          <w:color w:val="CCCCCC"/>
+          <w:kern w:val="0"/>
+          <w:sz w:val="21"/>
+          <w:szCs w:val="21"/>
+          <w14:ligatures w14:val="none"/>
+        </w:rPr>
+        <w:t xml:space="preserve">: </w:t>
+      </w:r>
+      <w:proofErr w:type="gramStart"/>
+      <w:r>
+        <w:rPr>
+          <w:rFonts w:ascii="Consolas" w:eastAsia="Times New Roman" w:hAnsi="Consolas" w:cs="Times New Roman"/>
+          <w:color w:val="CE9178"/>
+          <w:kern w:val="0"/>
+          <w:sz w:val="21"/>
+          <w:szCs w:val="21"/>
+          <w14:ligatures w14:val="none"/>
+        </w:rPr>
+        <w:t>white</w:t>
+      </w:r>
+      <w:r>
+        <w:rPr>
+          <w:rFonts w:ascii="Consolas" w:eastAsia="Times New Roman" w:hAnsi="Consolas" w:cs="Times New Roman"/>
+          <w:color w:val="CCCCCC"/>
+          <w:kern w:val="0"/>
+          <w:sz w:val="21"/>
+          <w:szCs w:val="21"/>
+          <w14:ligatures w14:val="none"/>
+        </w:rPr>
+        <w:t>;</w:t>
+      </w:r>
+      <w:proofErr w:type="gramEnd"/>
+    </w:p>
+    <w:p>
+      <w:pPr>
+        <w:shd w:val="clear" w:color="auto" w:fill="1F1F1F"/>
+        <w:spacing w:after="0" w:line="285" w:lineRule="atLeast"/>
+        <w:rPr>
+          <w:rFonts w:ascii="Consolas" w:eastAsia="Times New Roman" w:hAnsi="Consolas" w:cs="Times New Roman"/>
+          <w:color w:val="CCCCCC"/>
+          <w:kern w:val="0"/>
+          <w:sz w:val="21"/>
+          <w:szCs w:val="21"/>
+          <w14:ligatures w14:val="none"/>
+        </w:rPr>
+      </w:pPr>
+      <w:r>
+        <w:rPr>
+          <w:rFonts w:ascii="Consolas" w:eastAsia="Times New Roman" w:hAnsi="Consolas" w:cs="Times New Roman"/>
+          <w:color w:val="CCCCCC"/>
+          <w:kern w:val="0"/>
+          <w:sz w:val="21"/>
+          <w:szCs w:val="21"/>
+          <w14:ligatures w14:val="none"/>
+        </w:rPr>
+        <w:t xml:space="preserve">    </w:t>
+      </w:r>
+      <w:r>
+        <w:rPr>
+          <w:rFonts w:ascii="Consolas" w:eastAsia="Times New Roman" w:hAnsi="Consolas" w:cs="Times New Roman"/>
+          <w:color w:val="9CDCFE"/>
+          <w:kern w:val="0"/>
+          <w:sz w:val="21"/>
+          <w:szCs w:val="21"/>
+          <w14:ligatures w14:val="none"/>
+        </w:rPr>
+        <w:t>text-align</w:t>
+      </w:r>
+      <w:r>
+        <w:rPr>
+          <w:rFonts w:ascii="Consolas" w:eastAsia="Times New Roman" w:hAnsi="Consolas" w:cs="Times New Roman"/>
+          <w:color w:val="CCCCCC"/>
+          <w:kern w:val="0"/>
+          <w:sz w:val="21"/>
+          <w:szCs w:val="21"/>
+          <w14:ligatures w14:val="none"/>
+        </w:rPr>
+        <w:t xml:space="preserve">: </w:t>
+      </w:r>
+      <w:proofErr w:type="gramStart"/>
+      <w:r>
+        <w:rPr>
+          <w:rFonts w:ascii="Consolas" w:eastAsia="Times New Roman" w:hAnsi="Consolas" w:cs="Times New Roman"/>
+          <w:color w:val="CE9178"/>
+          <w:kern w:val="0"/>
+          <w:sz w:val="21"/>
+          <w:szCs w:val="21"/>
+          <w14:ligatures w14:val="none"/>
+        </w:rPr>
+        <w:t>center</w:t>
+      </w:r>
+      <w:r>
+        <w:rPr>
+          <w:rFonts w:ascii="Consolas" w:eastAsia="Times New Roman" w:hAnsi="Consolas" w:cs="Times New Roman"/>
+          <w:color w:val="CCCCCC"/>
+          <w:kern w:val="0"/>
+          <w:sz w:val="21"/>
+          <w:szCs w:val="21"/>
+          <w14:ligatures w14:val="none"/>
+        </w:rPr>
+        <w:t>;</w:t>
+      </w:r>
+      <w:proofErr w:type="gramEnd"/>
+    </w:p>
+    <w:p>
+      <w:pPr>
+        <w:shd w:val="clear" w:color="auto" w:fill="1F1F1F"/>
+        <w:spacing w:after="0" w:line="285" w:lineRule="atLeast"/>
+        <w:rPr>
+          <w:rFonts w:ascii="Consolas" w:eastAsia="Times New Roman" w:hAnsi="Consolas" w:cs="Times New Roman"/>
+          <w:color w:val="CCCCCC"/>
+          <w:kern w:val="0"/>
+          <w:sz w:val="21"/>
+          <w:szCs w:val="21"/>
+          <w14:ligatures w14:val="none"/>
+        </w:rPr>
+      </w:pPr>
+      <w:r>
+        <w:rPr>
+          <w:rFonts w:ascii="Consolas" w:eastAsia="Times New Roman" w:hAnsi="Consolas" w:cs="Times New Roman"/>
+          <w:color w:val="CCCCCC"/>
+          <w:kern w:val="0"/>
+          <w:sz w:val="21"/>
+          <w:szCs w:val="21"/>
+          <w14:ligatures w14:val="none"/>
+        </w:rPr>
+        <w:t xml:space="preserve">    </w:t>
+      </w:r>
+      <w:r>
+        <w:rPr>
+          <w:rFonts w:ascii="Consolas" w:eastAsia="Times New Roman" w:hAnsi="Consolas" w:cs="Times New Roman"/>
+          <w:color w:val="9CDCFE"/>
+          <w:kern w:val="0"/>
+          <w:sz w:val="21"/>
+          <w:szCs w:val="21"/>
+          <w14:ligatures w14:val="none"/>
+        </w:rPr>
+        <w:t>padding</w:t>
+      </w:r>
+      <w:r>
+        <w:rPr>
+          <w:rFonts w:ascii="Consolas" w:eastAsia="Times New Roman" w:hAnsi="Consolas" w:cs="Times New Roman"/>
+          <w:color w:val="CCCCCC"/>
+          <w:kern w:val="0"/>
+          <w:sz w:val="21"/>
+          <w:szCs w:val="21"/>
+          <w14:ligatures w14:val="none"/>
+        </w:rPr>
+        <w:t xml:space="preserve">: </w:t>
+      </w:r>
+      <w:r>
+        <w:rPr>
+          <w:rFonts w:ascii="Consolas" w:eastAsia="Times New Roman" w:hAnsi="Consolas" w:cs="Times New Roman"/>
+          <w:color w:val="B5CEA8"/>
+          <w:kern w:val="0"/>
+          <w:sz w:val="21"/>
+          <w:szCs w:val="21"/>
+          <w14:ligatures w14:val="none"/>
+        </w:rPr>
+        <w:t>14px</w:t>
+      </w:r>
+      <w:r>
+        <w:rPr>
+          <w:rFonts w:ascii="Consolas" w:eastAsia="Times New Roman" w:hAnsi="Consolas" w:cs="Times New Roman"/>
+          <w:color w:val="CCCCCC"/>
+          <w:kern w:val="0"/>
+          <w:sz w:val="21"/>
+          <w:szCs w:val="21"/>
+          <w14:ligatures w14:val="none"/>
+        </w:rPr>
+        <w:t xml:space="preserve"> </w:t>
+      </w:r>
+      <w:proofErr w:type="gramStart"/>
+      <w:r>
+        <w:rPr>
+          <w:rFonts w:ascii="Consolas" w:eastAsia="Times New Roman" w:hAnsi="Consolas" w:cs="Times New Roman"/>
+          <w:color w:val="B5CEA8"/>
+          <w:kern w:val="0"/>
+          <w:sz w:val="21"/>
+          <w:szCs w:val="21"/>
+          <w14:ligatures w14:val="none"/>
+        </w:rPr>
+        <w:t>16px</w:t>
+      </w:r>
+      <w:r>
+        <w:rPr>
+          <w:rFonts w:ascii="Consolas" w:eastAsia="Times New Roman" w:hAnsi="Consolas" w:cs="Times New Roman"/>
+          <w:color w:val="CCCCCC"/>
+          <w:kern w:val="0"/>
+          <w:sz w:val="21"/>
+          <w:szCs w:val="21"/>
+          <w14:ligatures w14:val="none"/>
+        </w:rPr>
+        <w:t>;</w:t>
+      </w:r>
+      <w:proofErr w:type="gramEnd"/>
+    </w:p>
+    <w:p>
+      <w:pPr>
+        <w:shd w:val="clear" w:color="auto" w:fill="1F1F1F"/>
+        <w:spacing w:after="0" w:line="285" w:lineRule="atLeast"/>
+        <w:rPr>
+          <w:rFonts w:ascii="Consolas" w:eastAsia="Times New Roman" w:hAnsi="Consolas" w:cs="Times New Roman"/>
+          <w:color w:val="CCCCCC"/>
+          <w:kern w:val="0"/>
+          <w:sz w:val="21"/>
+          <w:szCs w:val="21"/>
+          <w14:ligatures w14:val="none"/>
+        </w:rPr>
+      </w:pPr>
+      <w:r>
+        <w:rPr>
+          <w:rFonts w:ascii="Consolas" w:eastAsia="Times New Roman" w:hAnsi="Consolas" w:cs="Times New Roman"/>
+          <w:color w:val="CCCCCC"/>
+          <w:kern w:val="0"/>
+          <w:sz w:val="21"/>
+          <w:szCs w:val="21"/>
+          <w14:ligatures w14:val="none"/>
+        </w:rPr>
+        <w:t xml:space="preserve">    </w:t>
+      </w:r>
+      <w:r>
+        <w:rPr>
+          <w:rFonts w:ascii="Consolas" w:eastAsia="Times New Roman" w:hAnsi="Consolas" w:cs="Times New Roman"/>
+          <w:color w:val="9CDCFE"/>
+          <w:kern w:val="0"/>
+          <w:sz w:val="21"/>
+          <w:szCs w:val="21"/>
+          <w14:ligatures w14:val="none"/>
+        </w:rPr>
+        <w:t>text-decoration</w:t>
+      </w:r>
+      <w:r>
+        <w:rPr>
+          <w:rFonts w:ascii="Consolas" w:eastAsia="Times New Roman" w:hAnsi="Consolas" w:cs="Times New Roman"/>
+          <w:color w:val="CCCCCC"/>
+          <w:kern w:val="0"/>
+          <w:sz w:val="21"/>
+          <w:szCs w:val="21"/>
+          <w14:ligatures w14:val="none"/>
+        </w:rPr>
+        <w:t xml:space="preserve">: </w:t>
+      </w:r>
+      <w:proofErr w:type="gramStart"/>
+      <w:r>
+        <w:rPr>
+          <w:rFonts w:ascii="Consolas" w:eastAsia="Times New Roman" w:hAnsi="Consolas" w:cs="Times New Roman"/>
+          <w:color w:val="CE9178"/>
+          <w:kern w:val="0"/>
+          <w:sz w:val="21"/>
+          <w:szCs w:val="21"/>
+          <w14:ligatures w14:val="none"/>
+        </w:rPr>
+        <w:t>none</w:t>
+      </w:r>
+      <w:r>
+        <w:rPr>
+          <w:rFonts w:ascii="Consolas" w:eastAsia="Times New Roman" w:hAnsi="Consolas" w:cs="Times New Roman"/>
+          <w:color w:val="CCCCCC"/>
+          <w:kern w:val="0"/>
+          <w:sz w:val="21"/>
+          <w:szCs w:val="21"/>
+          <w14:ligatures w14:val="none"/>
+        </w:rPr>
+        <w:t>;</w:t>
+      </w:r>
+      <w:proofErr w:type="gramEnd"/>
+    </w:p>
+    <w:p>
+      <w:pPr>
+        <w:shd w:val="clear" w:color="auto" w:fill="1F1F1F"/>
+        <w:spacing w:after="0" w:line="285" w:lineRule="atLeast"/>
+        <w:rPr>
+          <w:rFonts w:ascii="Consolas" w:eastAsia="Times New Roman" w:hAnsi="Consolas" w:cs="Times New Roman"/>
+          <w:color w:val="CCCCCC"/>
+          <w:kern w:val="0"/>
+          <w:sz w:val="21"/>
+          <w:szCs w:val="21"/>
+          <w14:ligatures w14:val="none"/>
+        </w:rPr>
+      </w:pPr>
+      <w:r>
+        <w:rPr>
+          <w:rFonts w:ascii="Consolas" w:eastAsia="Times New Roman" w:hAnsi="Consolas" w:cs="Times New Roman"/>
+          <w:color w:val="CCCCCC"/>
+          <w:kern w:val="0"/>
+          <w:sz w:val="21"/>
+          <w:szCs w:val="21"/>
+          <w14:ligatures w14:val="none"/>
+        </w:rPr>
+        <w:t xml:space="preserve">    </w:t>
+      </w:r>
+      <w:r>
+        <w:rPr>
+          <w:rFonts w:ascii="Consolas" w:eastAsia="Times New Roman" w:hAnsi="Consolas" w:cs="Times New Roman"/>
+          <w:color w:val="9CDCFE"/>
+          <w:kern w:val="0"/>
+          <w:sz w:val="21"/>
+          <w:szCs w:val="21"/>
+          <w14:ligatures w14:val="none"/>
+        </w:rPr>
+        <w:t>transition</w:t>
+      </w:r>
+      <w:r>
+        <w:rPr>
+          <w:rFonts w:ascii="Consolas" w:eastAsia="Times New Roman" w:hAnsi="Consolas" w:cs="Times New Roman"/>
+          <w:color w:val="CCCCCC"/>
+          <w:kern w:val="0"/>
+          <w:sz w:val="21"/>
+          <w:szCs w:val="21"/>
+          <w14:ligatures w14:val="none"/>
+        </w:rPr>
+        <w:t xml:space="preserve">: background-color </w:t>
+      </w:r>
+      <w:r>
+        <w:rPr>
+          <w:rFonts w:ascii="Consolas" w:eastAsia="Times New Roman" w:hAnsi="Consolas" w:cs="Times New Roman"/>
+          <w:color w:val="B5CEA8"/>
+          <w:kern w:val="0"/>
+          <w:sz w:val="21"/>
+          <w:szCs w:val="21"/>
+          <w14:ligatures w14:val="none"/>
+        </w:rPr>
+        <w:t>0.3s</w:t>
+      </w:r>
+      <w:r>
+        <w:rPr>
+          <w:rFonts w:ascii="Consolas" w:eastAsia="Times New Roman" w:hAnsi="Consolas" w:cs="Times New Roman"/>
+          <w:color w:val="CCCCCC"/>
+          <w:kern w:val="0"/>
+          <w:sz w:val="21"/>
+          <w:szCs w:val="21"/>
+          <w14:ligatures w14:val="none"/>
+        </w:rPr>
+        <w:t xml:space="preserve">, </w:t>
+      </w:r>
+      <w:r>
+        <w:rPr>
+          <w:rFonts w:ascii="Consolas" w:eastAsia="Times New Roman" w:hAnsi="Consolas" w:cs="Times New Roman"/>
+          <w:color w:val="CE9178"/>
+          <w:kern w:val="0"/>
+          <w:sz w:val="21"/>
+          <w:szCs w:val="21"/>
+          <w14:ligatures w14:val="none"/>
+        </w:rPr>
+        <w:t>color</w:t>
+      </w:r>
+      <w:r>
+        <w:rPr>
+          <w:rFonts w:ascii="Consolas" w:eastAsia="Times New Roman" w:hAnsi="Consolas" w:cs="Times New Roman"/>
+          <w:color w:val="CCCCCC"/>
+          <w:kern w:val="0"/>
+          <w:sz w:val="21"/>
+          <w:szCs w:val="21"/>
+          <w14:ligatures w14:val="none"/>
+        </w:rPr>
+        <w:t xml:space="preserve"> </w:t>
+      </w:r>
+      <w:proofErr w:type="gramStart"/>
+      <w:r>
+        <w:rPr>
+          <w:rFonts w:ascii="Consolas" w:eastAsia="Times New Roman" w:hAnsi="Consolas" w:cs="Times New Roman"/>
+          <w:color w:val="B5CEA8"/>
+          <w:kern w:val="0"/>
+          <w:sz w:val="21"/>
+          <w:szCs w:val="21"/>
+          <w14:ligatures w14:val="none"/>
+        </w:rPr>
+        <w:t>5s</w:t>
+      </w:r>
+      <w:r>
+        <w:rPr>
+          <w:rFonts w:ascii="Consolas" w:eastAsia="Times New Roman" w:hAnsi="Consolas" w:cs="Times New Roman"/>
+          <w:color w:val="CCCCCC"/>
+          <w:kern w:val="0"/>
+          <w:sz w:val="21"/>
+          <w:szCs w:val="21"/>
+          <w14:ligatures w14:val="none"/>
+        </w:rPr>
+        <w:t>;</w:t>
+      </w:r>
+      <w:proofErr w:type="gramEnd"/>
+    </w:p>
+    <w:p>
+      <w:pPr>
+        <w:shd w:val="clear" w:color="auto" w:fill="1F1F1F"/>
+        <w:spacing w:after="0" w:line="285" w:lineRule="atLeast"/>
+        <w:rPr>
+          <w:rFonts w:ascii="Consolas" w:eastAsia="Times New Roman" w:hAnsi="Consolas" w:cs="Times New Roman"/>
+          <w:color w:val="CCCCCC"/>
+          <w:kern w:val="0"/>
+          <w:sz w:val="21"/>
+          <w:szCs w:val="21"/>
+          <w14:ligatures w14:val="none"/>
+        </w:rPr>
+      </w:pPr>
+      <w:r>
+        <w:rPr>
+          <w:rFonts w:ascii="Consolas" w:eastAsia="Times New Roman" w:hAnsi="Consolas" w:cs="Times New Roman"/>
+          <w:color w:val="CCCCCC"/>
+          <w:kern w:val="0"/>
+          <w:sz w:val="21"/>
+          <w:szCs w:val="21"/>
+          <w14:ligatures w14:val="none"/>
+        </w:rPr>
+        <w:t>}</w:t>
+      </w:r>
+    </w:p>
+    <w:p>
+      <w:pPr>
+        <w:shd w:val="clear" w:color="auto" w:fill="1F1F1F"/>
+        <w:spacing w:after="0" w:line="285" w:lineRule="atLeast"/>
+        <w:rPr>
+          <w:rFonts w:ascii="Consolas" w:eastAsia="Times New Roman" w:hAnsi="Consolas" w:cs="Times New Roman"/>
+          <w:color w:val="CCCCCC"/>
+          <w:kern w:val="0"/>
+          <w:sz w:val="21"/>
+          <w:szCs w:val="21"/>
+          <w14:ligatures w14:val="none"/>
+        </w:rPr>
+      </w:pPr>
+    </w:p>
+    <w:p>
+      <w:pPr>
+        <w:shd w:val="clear" w:color="auto" w:fill="1F1F1F"/>
+        <w:spacing w:after="0" w:line="285" w:lineRule="atLeast"/>
+        <w:rPr>
+          <w:rFonts w:ascii="Consolas" w:eastAsia="Times New Roman" w:hAnsi="Consolas" w:cs="Times New Roman"/>
+          <w:color w:val="CCCCCC"/>
+          <w:kern w:val="0"/>
+          <w:sz w:val="21"/>
+          <w:szCs w:val="21"/>
+          <w14:ligatures w14:val="none"/>
+        </w:rPr>
+      </w:pPr>
+      <w:r>
+        <w:rPr>
+          <w:rFonts w:ascii="Consolas" w:eastAsia="Times New Roman" w:hAnsi="Consolas" w:cs="Times New Roman"/>
+          <w:color w:val="6A9955"/>
+          <w:kern w:val="0"/>
+          <w:sz w:val="21"/>
+          <w:szCs w:val="21"/>
+          <w14:ligatures w14:val="none"/>
+        </w:rPr>
+        <w:t>/* Pseudo-class styles */</w:t>
+      </w:r>
+    </w:p>
+    <w:p>
+      <w:pPr>
+        <w:shd w:val="clear" w:color="auto" w:fill="1F1F1F"/>
+        <w:spacing w:after="0" w:line="285" w:lineRule="atLeast"/>
+        <w:rPr>
+          <w:rFonts w:ascii="Consolas" w:eastAsia="Times New Roman" w:hAnsi="Consolas" w:cs="Times New Roman"/>
+          <w:color w:val="CCCCCC"/>
+          <w:kern w:val="0"/>
+          <w:sz w:val="21"/>
+          <w:szCs w:val="21"/>
+          <w14:ligatures w14:val="none"/>
+        </w:rPr>
+      </w:pPr>
+    </w:p>
+    <w:p>
+      <w:pPr>
+        <w:shd w:val="clear" w:color="auto" w:fill="1F1F1F"/>
+        <w:spacing w:after="0" w:line="285" w:lineRule="atLeast"/>
+        <w:rPr>
+          <w:rFonts w:ascii="Consolas" w:eastAsia="Times New Roman" w:hAnsi="Consolas" w:cs="Times New Roman"/>
+          <w:color w:val="CCCCCC"/>
+          <w:kern w:val="0"/>
+          <w:sz w:val="21"/>
+          <w:szCs w:val="21"/>
+          <w14:ligatures w14:val="none"/>
+        </w:rPr>
+      </w:pPr>
+      <w:proofErr w:type="gramStart"/>
+      <w:r>
+        <w:rPr>
+          <w:rFonts w:ascii="Consolas" w:eastAsia="Times New Roman" w:hAnsi="Consolas" w:cs="Times New Roman"/>
+          <w:color w:val="D7BA7D"/>
+          <w:kern w:val="0"/>
+          <w:sz w:val="21"/>
+          <w:szCs w:val="21"/>
+          <w14:ligatures w14:val="none"/>
+        </w:rPr>
+        <w:t>a:hover</w:t>
+      </w:r>
+      <w:proofErr w:type="gramEnd"/>
+      <w:r>
+        <w:rPr>
+          <w:rFonts w:ascii="Consolas" w:eastAsia="Times New Roman" w:hAnsi="Consolas" w:cs="Times New Roman"/>
+          <w:color w:val="CCCCCC"/>
+          <w:kern w:val="0"/>
+          <w:sz w:val="21"/>
+          <w:szCs w:val="21"/>
+          <w14:ligatures w14:val="none"/>
+        </w:rPr>
+        <w:t xml:space="preserve"> {</w:t>
+      </w:r>
+    </w:p>
+    <w:p>
+      <w:pPr>
+        <w:shd w:val="clear" w:color="auto" w:fill="1F1F1F"/>
+        <w:spacing w:after="0" w:line="285" w:lineRule="atLeast"/>
+        <w:rPr>
+          <w:rFonts w:ascii="Consolas" w:eastAsia="Times New Roman" w:hAnsi="Consolas" w:cs="Times New Roman"/>
+          <w:color w:val="CCCCCC"/>
+          <w:kern w:val="0"/>
+          <w:sz w:val="21"/>
+          <w:szCs w:val="21"/>
+          <w14:ligatures w14:val="none"/>
+        </w:rPr>
+      </w:pPr>
+      <w:r>
+        <w:rPr>
+          <w:rFonts w:ascii="Consolas" w:eastAsia="Times New Roman" w:hAnsi="Consolas" w:cs="Times New Roman"/>
+          <w:color w:val="CCCCCC"/>
+          <w:kern w:val="0"/>
+          <w:sz w:val="21"/>
+          <w:szCs w:val="21"/>
+          <w14:ligatures w14:val="none"/>
+        </w:rPr>
+        <w:t xml:space="preserve">    </w:t>
+      </w:r>
+      <w:r>
+        <w:rPr>
+          <w:rFonts w:ascii="Consolas" w:eastAsia="Times New Roman" w:hAnsi="Consolas" w:cs="Times New Roman"/>
+          <w:color w:val="9CDCFE"/>
+          <w:kern w:val="0"/>
+          <w:sz w:val="21"/>
+          <w:szCs w:val="21"/>
+          <w14:ligatures w14:val="none"/>
+        </w:rPr>
+        <w:t>background-color</w:t>
+      </w:r>
+      <w:r>
+        <w:rPr>
+          <w:rFonts w:ascii="Consolas" w:eastAsia="Times New Roman" w:hAnsi="Consolas" w:cs="Times New Roman"/>
+          <w:color w:val="CCCCCC"/>
+          <w:kern w:val="0"/>
+          <w:sz w:val="21"/>
+          <w:szCs w:val="21"/>
+          <w14:ligatures w14:val="none"/>
+        </w:rPr>
+        <w:t xml:space="preserve">: </w:t>
+      </w:r>
+      <w:proofErr w:type="gramStart"/>
+      <w:r>
+        <w:rPr>
+          <w:rFonts w:ascii="Consolas" w:eastAsia="Times New Roman" w:hAnsi="Consolas" w:cs="Times New Roman"/>
+          <w:color w:val="CE9178"/>
+          <w:kern w:val="0"/>
+          <w:sz w:val="21"/>
+          <w:szCs w:val="21"/>
+          <w14:ligatures w14:val="none"/>
+        </w:rPr>
+        <w:t>#555</w:t>
+      </w:r>
+      <w:r>
+        <w:rPr>
+          <w:rFonts w:ascii="Consolas" w:eastAsia="Times New Roman" w:hAnsi="Consolas" w:cs="Times New Roman"/>
+          <w:color w:val="CCCCCC"/>
+          <w:kern w:val="0"/>
+          <w:sz w:val="21"/>
+          <w:szCs w:val="21"/>
+          <w14:ligatures w14:val="none"/>
+        </w:rPr>
+        <w:t>;</w:t>
+      </w:r>
+      <w:proofErr w:type="gramEnd"/>
+    </w:p>
+    <w:p>
+      <w:pPr>
+        <w:shd w:val="clear" w:color="auto" w:fill="1F1F1F"/>
+        <w:spacing w:after="0" w:line="285" w:lineRule="atLeast"/>
+        <w:rPr>
+          <w:rFonts w:ascii="Consolas" w:eastAsia="Times New Roman" w:hAnsi="Consolas" w:cs="Times New Roman"/>
+          <w:color w:val="CCCCCC"/>
+          <w:kern w:val="0"/>
+          <w:sz w:val="21"/>
+          <w:szCs w:val="21"/>
+          <w14:ligatures w14:val="none"/>
+        </w:rPr>
+      </w:pPr>
+      <w:r>
+        <w:rPr>
+          <w:rFonts w:ascii="Consolas" w:eastAsia="Times New Roman" w:hAnsi="Consolas" w:cs="Times New Roman"/>
+          <w:color w:val="CCCCCC"/>
+          <w:kern w:val="0"/>
+          <w:sz w:val="21"/>
+          <w:szCs w:val="21"/>
+          <w14:ligatures w14:val="none"/>
+        </w:rPr>
+        <w:t>}</w:t>
+      </w:r>
+    </w:p>
+    <w:p>
+      <w:pPr>
+        <w:shd w:val="clear" w:color="auto" w:fill="1F1F1F"/>
+        <w:spacing w:after="0" w:line="285" w:lineRule="atLeast"/>
+        <w:rPr>
+          <w:rFonts w:ascii="Consolas" w:eastAsia="Times New Roman" w:hAnsi="Consolas" w:cs="Times New Roman"/>
+          <w:color w:val="CCCCCC"/>
+          <w:kern w:val="0"/>
+          <w:sz w:val="21"/>
+          <w:szCs w:val="21"/>
+          <w14:ligatures w14:val="none"/>
+        </w:rPr>
+      </w:pPr>
+    </w:p>
+    <w:p>
+      <w:pPr>
+        <w:shd w:val="clear" w:color="auto" w:fill="1F1F1F"/>
+        <w:spacing w:after="0" w:line="285" w:lineRule="atLeast"/>
+        <w:rPr>
+          <w:rFonts w:ascii="Consolas" w:eastAsia="Times New Roman" w:hAnsi="Consolas" w:cs="Times New Roman"/>
+          <w:color w:val="CCCCCC"/>
+          <w:kern w:val="0"/>
+          <w:sz w:val="21"/>
+          <w:szCs w:val="21"/>
+          <w14:ligatures w14:val="none"/>
+        </w:rPr>
+      </w:pPr>
+      <w:proofErr w:type="gramStart"/>
+      <w:r>
+        <w:rPr>
+          <w:rFonts w:ascii="Consolas" w:eastAsia="Times New Roman" w:hAnsi="Consolas" w:cs="Times New Roman"/>
+          <w:color w:val="D7BA7D"/>
+          <w:kern w:val="0"/>
+          <w:sz w:val="21"/>
+          <w:szCs w:val="21"/>
+          <w14:ligatures w14:val="none"/>
+        </w:rPr>
+        <w:t>a:active</w:t>
+      </w:r>
+      <w:proofErr w:type="gramEnd"/>
+      <w:r>
+        <w:rPr>
+          <w:rFonts w:ascii="Consolas" w:eastAsia="Times New Roman" w:hAnsi="Consolas" w:cs="Times New Roman"/>
+          <w:color w:val="CCCCCC"/>
+          <w:kern w:val="0"/>
+          <w:sz w:val="21"/>
+          <w:szCs w:val="21"/>
+          <w14:ligatures w14:val="none"/>
+        </w:rPr>
+        <w:t xml:space="preserve"> {</w:t>
+      </w:r>
+    </w:p>
+    <w:p>
+      <w:pPr>
+        <w:shd w:val="clear" w:color="auto" w:fill="1F1F1F"/>
+        <w:spacing w:after="0" w:line="285" w:lineRule="atLeast"/>
+        <w:rPr>
+          <w:rFonts w:ascii="Consolas" w:eastAsia="Times New Roman" w:hAnsi="Consolas" w:cs="Times New Roman"/>
+          <w:color w:val="CCCCCC"/>
+          <w:kern w:val="0"/>
+          <w:sz w:val="21"/>
+          <w:szCs w:val="21"/>
+          <w14:ligatures w14:val="none"/>
+        </w:rPr>
+      </w:pPr>
+      <w:r>
+        <w:rPr>
+          <w:rFonts w:ascii="Consolas" w:eastAsia="Times New Roman" w:hAnsi="Consolas" w:cs="Times New Roman"/>
+          <w:color w:val="CCCCCC"/>
+          <w:kern w:val="0"/>
+          <w:sz w:val="21"/>
+          <w:szCs w:val="21"/>
+          <w14:ligatures w14:val="none"/>
+        </w:rPr>
+        <w:t xml:space="preserve">    </w:t>
+      </w:r>
+      <w:r>
+        <w:rPr>
+          <w:rFonts w:ascii="Consolas" w:eastAsia="Times New Roman" w:hAnsi="Consolas" w:cs="Times New Roman"/>
+          <w:color w:val="9CDCFE"/>
+          <w:kern w:val="0"/>
+          <w:sz w:val="21"/>
+          <w:szCs w:val="21"/>
+          <w14:ligatures w14:val="none"/>
+        </w:rPr>
+        <w:t>background-color</w:t>
+      </w:r>
+      <w:r>
+        <w:rPr>
+          <w:rFonts w:ascii="Consolas" w:eastAsia="Times New Roman" w:hAnsi="Consolas" w:cs="Times New Roman"/>
+          <w:color w:val="CCCCCC"/>
+          <w:kern w:val="0"/>
+          <w:sz w:val="21"/>
+          <w:szCs w:val="21"/>
+          <w14:ligatures w14:val="none"/>
+        </w:rPr>
+        <w:t xml:space="preserve">: </w:t>
+      </w:r>
+      <w:r>
+        <w:rPr>
+          <w:rFonts w:ascii="Consolas" w:eastAsia="Times New Roman" w:hAnsi="Consolas" w:cs="Times New Roman"/>
+          <w:color w:val="CE9178"/>
+          <w:kern w:val="0"/>
+          <w:sz w:val="21"/>
+          <w:szCs w:val="21"/>
+          <w14:ligatures w14:val="none"/>
+        </w:rPr>
+        <w:t>#</w:t>
+      </w:r>
+      <w:proofErr w:type="gramStart"/>
+      <w:r>
+        <w:rPr>
+          <w:rFonts w:ascii="Consolas" w:eastAsia="Times New Roman" w:hAnsi="Consolas" w:cs="Times New Roman"/>
+          <w:color w:val="CE9178"/>
+          <w:kern w:val="0"/>
+          <w:sz w:val="21"/>
+          <w:szCs w:val="21"/>
+          <w14:ligatures w14:val="none"/>
+        </w:rPr>
+        <w:t>c23b3b</w:t>
+      </w:r>
+      <w:r>
+        <w:rPr>
+          <w:rFonts w:ascii="Consolas" w:eastAsia="Times New Roman" w:hAnsi="Consolas" w:cs="Times New Roman"/>
+          <w:color w:val="CCCCCC"/>
+          <w:kern w:val="0"/>
+          <w:sz w:val="21"/>
+          <w:szCs w:val="21"/>
+          <w14:ligatures w14:val="none"/>
+        </w:rPr>
+        <w:t>;</w:t>
+      </w:r>
+      <w:proofErr w:type="gramEnd"/>
+    </w:p>
+    <w:p>
+      <w:pPr>
+        <w:shd w:val="clear" w:color="auto" w:fill="1F1F1F"/>
+        <w:spacing w:after="0" w:line="285" w:lineRule="atLeast"/>
+        <w:rPr>
+          <w:rFonts w:ascii="Consolas" w:eastAsia="Times New Roman" w:hAnsi="Consolas" w:cs="Times New Roman"/>
+          <w:color w:val="CCCCCC"/>
+          <w:kern w:val="0"/>
+          <w:sz w:val="21"/>
+          <w:szCs w:val="21"/>
+          <w14:ligatures w14:val="none"/>
+        </w:rPr>
+      </w:pPr>
+      <w:r>
+        <w:rPr>
+          <w:rFonts w:ascii="Consolas" w:eastAsia="Times New Roman" w:hAnsi="Consolas" w:cs="Times New Roman"/>
+          <w:color w:val="CCCCCC"/>
+          <w:kern w:val="0"/>
+          <w:sz w:val="21"/>
+          <w:szCs w:val="21"/>
+          <w14:ligatures w14:val="none"/>
+        </w:rPr>
+        <w:t>}</w:t>
+      </w:r>
+    </w:p>
+    <w:p>
+      <w:pPr>
+        <w:shd w:val="clear" w:color="auto" w:fill="1F1F1F"/>
+        <w:spacing w:after="0" w:line="285" w:lineRule="atLeast"/>
+        <w:rPr>
+          <w:rFonts w:ascii="Consolas" w:eastAsia="Times New Roman" w:hAnsi="Consolas" w:cs="Times New Roman"/>
+          <w:color w:val="CCCCCC"/>
+          <w:kern w:val="0"/>
+          <w:sz w:val="21"/>
+          <w:szCs w:val="21"/>
+          <w14:ligatures w14:val="none"/>
+        </w:rPr>
+      </w:pPr>
+    </w:p>
+    <w:p>
+      <w:pPr>
+        <w:shd w:val="clear" w:color="auto" w:fill="1F1F1F"/>
+        <w:spacing w:after="0" w:line="285" w:lineRule="atLeast"/>
+        <w:rPr>
+          <w:rFonts w:ascii="Consolas" w:eastAsia="Times New Roman" w:hAnsi="Consolas" w:cs="Times New Roman"/>
+          <w:color w:val="CCCCCC"/>
+          <w:kern w:val="0"/>
+          <w:sz w:val="21"/>
+          <w:szCs w:val="21"/>
+          <w14:ligatures w14:val="none"/>
+        </w:rPr>
+      </w:pPr>
+      <w:proofErr w:type="gramStart"/>
+      <w:r>
+        <w:rPr>
+          <w:rFonts w:ascii="Consolas" w:eastAsia="Times New Roman" w:hAnsi="Consolas" w:cs="Times New Roman"/>
+          <w:color w:val="D7BA7D"/>
+          <w:kern w:val="0"/>
+          <w:sz w:val="21"/>
+          <w:szCs w:val="21"/>
+          <w14:ligatures w14:val="none"/>
+        </w:rPr>
+        <w:t>a:focus</w:t>
+      </w:r>
+      <w:proofErr w:type="gramEnd"/>
+      <w:r>
+        <w:rPr>
+          <w:rFonts w:ascii="Consolas" w:eastAsia="Times New Roman" w:hAnsi="Consolas" w:cs="Times New Roman"/>
+          <w:color w:val="CCCCCC"/>
+          <w:kern w:val="0"/>
+          <w:sz w:val="21"/>
+          <w:szCs w:val="21"/>
+          <w14:ligatures w14:val="none"/>
+        </w:rPr>
+        <w:t xml:space="preserve"> {</w:t>
+      </w:r>
+    </w:p>
+    <w:p>
+      <w:pPr>
+        <w:shd w:val="clear" w:color="auto" w:fill="1F1F1F"/>
+        <w:spacing w:after="0" w:line="285" w:lineRule="atLeast"/>
+        <w:rPr>
+          <w:rFonts w:ascii="Consolas" w:eastAsia="Times New Roman" w:hAnsi="Consolas" w:cs="Times New Roman"/>
+          <w:color w:val="CCCCCC"/>
+          <w:kern w:val="0"/>
+          <w:sz w:val="21"/>
+          <w:szCs w:val="21"/>
+          <w14:ligatures w14:val="none"/>
+        </w:rPr>
+      </w:pPr>
+      <w:r>
+        <w:rPr>
+          <w:rFonts w:ascii="Consolas" w:eastAsia="Times New Roman" w:hAnsi="Consolas" w:cs="Times New Roman"/>
+          <w:color w:val="CCCCCC"/>
+          <w:kern w:val="0"/>
+          <w:sz w:val="21"/>
+          <w:szCs w:val="21"/>
+          <w14:ligatures w14:val="none"/>
+        </w:rPr>
+        <w:t xml:space="preserve">    </w:t>
+      </w:r>
+      <w:r>
+        <w:rPr>
+          <w:rFonts w:ascii="Consolas" w:eastAsia="Times New Roman" w:hAnsi="Consolas" w:cs="Times New Roman"/>
+          <w:color w:val="9CDCFE"/>
+          <w:kern w:val="0"/>
+          <w:sz w:val="21"/>
+          <w:szCs w:val="21"/>
+          <w14:ligatures w14:val="none"/>
+        </w:rPr>
+        <w:t>outline</w:t>
+      </w:r>
+      <w:r>
+        <w:rPr>
+          <w:rFonts w:ascii="Consolas" w:eastAsia="Times New Roman" w:hAnsi="Consolas" w:cs="Times New Roman"/>
+          <w:color w:val="CCCCCC"/>
+          <w:kern w:val="0"/>
+          <w:sz w:val="21"/>
+          <w:szCs w:val="21"/>
+          <w14:ligatures w14:val="none"/>
+        </w:rPr>
+        <w:t xml:space="preserve">: </w:t>
+      </w:r>
+      <w:r>
+        <w:rPr>
+          <w:rFonts w:ascii="Consolas" w:eastAsia="Times New Roman" w:hAnsi="Consolas" w:cs="Times New Roman"/>
+          <w:color w:val="B5CEA8"/>
+          <w:kern w:val="0"/>
+          <w:sz w:val="21"/>
+          <w:szCs w:val="21"/>
+          <w14:ligatures w14:val="none"/>
+        </w:rPr>
+        <w:t>2px</w:t>
+      </w:r>
+      <w:r>
+        <w:rPr>
+          <w:rFonts w:ascii="Consolas" w:eastAsia="Times New Roman" w:hAnsi="Consolas" w:cs="Times New Roman"/>
+          <w:color w:val="CCCCCC"/>
+          <w:kern w:val="0"/>
+          <w:sz w:val="21"/>
+          <w:szCs w:val="21"/>
+          <w14:ligatures w14:val="none"/>
+        </w:rPr>
+        <w:t xml:space="preserve"> </w:t>
+      </w:r>
+      <w:r>
+        <w:rPr>
+          <w:rFonts w:ascii="Consolas" w:eastAsia="Times New Roman" w:hAnsi="Consolas" w:cs="Times New Roman"/>
+          <w:color w:val="CE9178"/>
+          <w:kern w:val="0"/>
+          <w:sz w:val="21"/>
+          <w:szCs w:val="21"/>
+          <w14:ligatures w14:val="none"/>
+        </w:rPr>
+        <w:t>solid</w:t>
+      </w:r>
+      <w:r>
+        <w:rPr>
+          <w:rFonts w:ascii="Consolas" w:eastAsia="Times New Roman" w:hAnsi="Consolas" w:cs="Times New Roman"/>
+          <w:color w:val="CCCCCC"/>
+          <w:kern w:val="0"/>
+          <w:sz w:val="21"/>
+          <w:szCs w:val="21"/>
+          <w14:ligatures w14:val="none"/>
+        </w:rPr>
+        <w:t xml:space="preserve"> </w:t>
+      </w:r>
+      <w:r>
+        <w:rPr>
+          <w:rFonts w:ascii="Consolas" w:eastAsia="Times New Roman" w:hAnsi="Consolas" w:cs="Times New Roman"/>
+          <w:color w:val="CE9178"/>
+          <w:kern w:val="0"/>
+          <w:sz w:val="21"/>
+          <w:szCs w:val="21"/>
+          <w14:ligatures w14:val="none"/>
+        </w:rPr>
+        <w:t>#</w:t>
+      </w:r>
+      <w:proofErr w:type="gramStart"/>
+      <w:r>
+        <w:rPr>
+          <w:rFonts w:ascii="Consolas" w:eastAsia="Times New Roman" w:hAnsi="Consolas" w:cs="Times New Roman"/>
+          <w:color w:val="CE9178"/>
+          <w:kern w:val="0"/>
+          <w:sz w:val="21"/>
+          <w:szCs w:val="21"/>
+          <w14:ligatures w14:val="none"/>
+        </w:rPr>
+        <w:t>fff</w:t>
+      </w:r>
+      <w:r>
+        <w:rPr>
+          <w:rFonts w:ascii="Consolas" w:eastAsia="Times New Roman" w:hAnsi="Consolas" w:cs="Times New Roman"/>
+          <w:color w:val="CCCCCC"/>
+          <w:kern w:val="0"/>
+          <w:sz w:val="21"/>
+          <w:szCs w:val="21"/>
+          <w14:ligatures w14:val="none"/>
+        </w:rPr>
+        <w:t>;</w:t>
+      </w:r>
+      <w:proofErr w:type="gramEnd"/>
+    </w:p>
+    <w:p>
+      <w:pPr>
+        <w:shd w:val="clear" w:color="auto" w:fill="1F1F1F"/>
+        <w:spacing w:after="0" w:line="285" w:lineRule="atLeast"/>
+        <w:rPr>
+          <w:rFonts w:ascii="Consolas" w:eastAsia="Times New Roman" w:hAnsi="Consolas" w:cs="Times New Roman"/>
+          <w:color w:val="CCCCCC"/>
+          <w:kern w:val="0"/>
+          <w:sz w:val="21"/>
+          <w:szCs w:val="21"/>
+          <w14:ligatures w14:val="none"/>
+        </w:rPr>
+      </w:pPr>
+      <w:r>
+        <w:rPr>
+          <w:rFonts w:ascii="Consolas" w:eastAsia="Times New Roman" w:hAnsi="Consolas" w:cs="Times New Roman"/>
+          <w:color w:val="CCCCCC"/>
+          <w:kern w:val="0"/>
+          <w:sz w:val="21"/>
+          <w:szCs w:val="21"/>
+          <w14:ligatures w14:val="none"/>
+        </w:rPr>
+        <w:t xml:space="preserve">    </w:t>
+      </w:r>
+      <w:r>
+        <w:rPr>
+          <w:rFonts w:ascii="Consolas" w:eastAsia="Times New Roman" w:hAnsi="Consolas" w:cs="Times New Roman"/>
+          <w:color w:val="9CDCFE"/>
+          <w:kern w:val="0"/>
+          <w:sz w:val="21"/>
+          <w:szCs w:val="21"/>
+          <w14:ligatures w14:val="none"/>
+        </w:rPr>
+        <w:t>outline-offset</w:t>
+      </w:r>
+      <w:r>
+        <w:rPr>
+          <w:rFonts w:ascii="Consolas" w:eastAsia="Times New Roman" w:hAnsi="Consolas" w:cs="Times New Roman"/>
+          <w:color w:val="CCCCCC"/>
+          <w:kern w:val="0"/>
+          <w:sz w:val="21"/>
+          <w:szCs w:val="21"/>
+          <w14:ligatures w14:val="none"/>
+        </w:rPr>
+        <w:t xml:space="preserve">: </w:t>
+      </w:r>
+      <w:proofErr w:type="gramStart"/>
+      <w:r>
+        <w:rPr>
+          <w:rFonts w:ascii="Consolas" w:eastAsia="Times New Roman" w:hAnsi="Consolas" w:cs="Times New Roman"/>
+          <w:color w:val="B5CEA8"/>
+          <w:kern w:val="0"/>
+          <w:sz w:val="21"/>
+          <w:szCs w:val="21"/>
+          <w14:ligatures w14:val="none"/>
+        </w:rPr>
+        <w:t>4px</w:t>
+      </w:r>
+      <w:r>
+        <w:rPr>
+          <w:rFonts w:ascii="Consolas" w:eastAsia="Times New Roman" w:hAnsi="Consolas" w:cs="Times New Roman"/>
+          <w:color w:val="CCCCCC"/>
+          <w:kern w:val="0"/>
+          <w:sz w:val="21"/>
+          <w:szCs w:val="21"/>
+          <w14:ligatures w14:val="none"/>
+        </w:rPr>
+        <w:t>;</w:t>
+      </w:r>
+      <w:proofErr w:type="gramEnd"/>
+    </w:p>
+    <w:p>
+      <w:pPr>
+        <w:shd w:val="clear" w:color="auto" w:fill="1F1F1F"/>
+        <w:spacing w:after="0" w:line="285" w:lineRule="atLeast"/>
+        <w:rPr>
+          <w:rFonts w:ascii="Consolas" w:eastAsia="Times New Roman" w:hAnsi="Consolas" w:cs="Times New Roman"/>
+          <w:color w:val="CCCCCC"/>
+          <w:kern w:val="0"/>
+          <w:sz w:val="21"/>
+          <w:szCs w:val="21"/>
+          <w14:ligatures w14:val="none"/>
+        </w:rPr>
+      </w:pPr>
+      <w:r>
+        <w:rPr>
+          <w:rFonts w:ascii="Consolas" w:eastAsia="Times New Roman" w:hAnsi="Consolas" w:cs="Times New Roman"/>
+          <w:color w:val="CCCCCC"/>
+          <w:kern w:val="0"/>
+          <w:sz w:val="21"/>
+          <w:szCs w:val="21"/>
+          <w14:ligatures w14:val="none"/>
+        </w:rPr>
+        <w:t xml:space="preserve">    </w:t>
+      </w:r>
+      <w:r>
+        <w:rPr>
+          <w:rFonts w:ascii="Consolas" w:eastAsia="Times New Roman" w:hAnsi="Consolas" w:cs="Times New Roman"/>
+          <w:color w:val="9CDCFE"/>
+          <w:kern w:val="0"/>
+          <w:sz w:val="21"/>
+          <w:szCs w:val="21"/>
+          <w14:ligatures w14:val="none"/>
+        </w:rPr>
+        <w:t>background-color</w:t>
+      </w:r>
+      <w:r>
+        <w:rPr>
+          <w:rFonts w:ascii="Consolas" w:eastAsia="Times New Roman" w:hAnsi="Consolas" w:cs="Times New Roman"/>
+          <w:color w:val="CCCCCC"/>
+          <w:kern w:val="0"/>
+          <w:sz w:val="21"/>
+          <w:szCs w:val="21"/>
+          <w14:ligatures w14:val="none"/>
+        </w:rPr>
+        <w:t xml:space="preserve">: </w:t>
+      </w:r>
+      <w:proofErr w:type="gramStart"/>
+      <w:r>
+        <w:rPr>
+          <w:rFonts w:ascii="Consolas" w:eastAsia="Times New Roman" w:hAnsi="Consolas" w:cs="Times New Roman"/>
+          <w:color w:val="CE9178"/>
+          <w:kern w:val="0"/>
+          <w:sz w:val="21"/>
+          <w:szCs w:val="21"/>
+          <w14:ligatures w14:val="none"/>
+        </w:rPr>
+        <w:t>#444</w:t>
+      </w:r>
+      <w:r>
+        <w:rPr>
+          <w:rFonts w:ascii="Consolas" w:eastAsia="Times New Roman" w:hAnsi="Consolas" w:cs="Times New Roman"/>
+          <w:color w:val="CCCCCC"/>
+          <w:kern w:val="0"/>
+          <w:sz w:val="21"/>
+          <w:szCs w:val="21"/>
+          <w14:ligatures w14:val="none"/>
+        </w:rPr>
+        <w:t>;</w:t>
+      </w:r>
+      <w:proofErr w:type="gramEnd"/>
+    </w:p>
+    <w:p>
+      <w:pPr>
+        <w:shd w:val="clear" w:color="auto" w:fill="1F1F1F"/>
+        <w:spacing w:after="0" w:line="285" w:lineRule="atLeast"/>
+        <w:rPr>
+          <w:rFonts w:ascii="Consolas" w:eastAsia="Times New Roman" w:hAnsi="Consolas" w:cs="Times New Roman"/>
+          <w:color w:val="CCCCCC"/>
+          <w:kern w:val="0"/>
+          <w:sz w:val="21"/>
+          <w:szCs w:val="21"/>
+          <w14:ligatures w14:val="none"/>
+        </w:rPr>
+      </w:pPr>
+      <w:r>
+        <w:rPr>
+          <w:rFonts w:ascii="Consolas" w:eastAsia="Times New Roman" w:hAnsi="Consolas" w:cs="Times New Roman"/>
+          <w:color w:val="CCCCCC"/>
+          <w:kern w:val="0"/>
+          <w:sz w:val="21"/>
+          <w:szCs w:val="21"/>
+          <w14:ligatures w14:val="none"/>
+        </w:rPr>
+        <w:t>}</w:t>
+      </w:r>
+    </w:p>
+    <w:p>
+      <w:pPr>
+        <w:shd w:val="clear" w:color="auto" w:fill="1F1F1F"/>
+        <w:spacing w:after="0" w:line="285" w:lineRule="atLeast"/>
+        <w:rPr>
+          <w:rFonts w:ascii="Consolas" w:eastAsia="Times New Roman" w:hAnsi="Consolas" w:cs="Times New Roman"/>
+          <w:color w:val="CCCCCC"/>
+          <w:kern w:val="0"/>
+          <w:sz w:val="21"/>
+          <w:szCs w:val="21"/>
+          <w14:ligatures w14:val="none"/>
+        </w:rPr>
+      </w:pPr>
+    </w:p>
+    <w:p>
+      <w:pPr>
+        <w:shd w:val="clear" w:color="auto" w:fill="1F1F1F"/>
+        <w:spacing w:after="0" w:line="285" w:lineRule="atLeast"/>
+        <w:rPr>
+          <w:rFonts w:ascii="Consolas" w:eastAsia="Times New Roman" w:hAnsi="Consolas" w:cs="Times New Roman"/>
+          <w:color w:val="CCCCCC"/>
+          <w:kern w:val="0"/>
+          <w:sz w:val="21"/>
+          <w:szCs w:val="21"/>
+          <w14:ligatures w14:val="none"/>
+        </w:rPr>
+      </w:pPr>
+    </w:p>
+    <w:p>
+      <w:pPr>
+        <w:shd w:val="clear" w:color="auto" w:fill="1F1F1F"/>
+        <w:spacing w:after="0" w:line="285" w:lineRule="atLeast"/>
+        <w:rPr>
+          <w:rFonts w:ascii="Consolas" w:eastAsia="Times New Roman" w:hAnsi="Consolas" w:cs="Times New Roman"/>
+          <w:color w:val="CCCCCC"/>
+          <w:kern w:val="0"/>
+          <w:sz w:val="21"/>
+          <w:szCs w:val="21"/>
+          <w14:ligatures w14:val="none"/>
+        </w:rPr>
+      </w:pPr>
+      <w:proofErr w:type="gramStart"/>
+      <w:r>
+        <w:rPr>
+          <w:rFonts w:ascii="Consolas" w:eastAsia="Times New Roman" w:hAnsi="Consolas" w:cs="Times New Roman"/>
+          <w:color w:val="D7BA7D"/>
+          <w:kern w:val="0"/>
+          <w:sz w:val="21"/>
+          <w:szCs w:val="21"/>
+          <w14:ligatures w14:val="none"/>
+        </w:rPr>
+        <w:lastRenderedPageBreak/>
+        <w:t>a:visited</w:t>
+      </w:r>
+      <w:proofErr w:type="gramEnd"/>
+      <w:r>
+        <w:rPr>
+          <w:rFonts w:ascii="Consolas" w:eastAsia="Times New Roman" w:hAnsi="Consolas" w:cs="Times New Roman"/>
+          <w:color w:val="CCCCCC"/>
+          <w:kern w:val="0"/>
+          <w:sz w:val="21"/>
+          <w:szCs w:val="21"/>
+          <w14:ligatures w14:val="none"/>
+        </w:rPr>
+        <w:t xml:space="preserve"> {</w:t>
+      </w:r>
+    </w:p>
+    <w:p>
+      <w:pPr>
+        <w:shd w:val="clear" w:color="auto" w:fill="1F1F1F"/>
+        <w:spacing w:after="0" w:line="285" w:lineRule="atLeast"/>
+        <w:rPr>
+          <w:rFonts w:ascii="Consolas" w:eastAsia="Times New Roman" w:hAnsi="Consolas" w:cs="Times New Roman"/>
+          <w:color w:val="CCCCCC"/>
+          <w:kern w:val="0"/>
+          <w:sz w:val="21"/>
+          <w:szCs w:val="21"/>
+          <w14:ligatures w14:val="none"/>
+        </w:rPr>
+      </w:pPr>
+      <w:r>
+        <w:rPr>
+          <w:rFonts w:ascii="Consolas" w:eastAsia="Times New Roman" w:hAnsi="Consolas" w:cs="Times New Roman"/>
+          <w:color w:val="CCCCCC"/>
+          <w:kern w:val="0"/>
+          <w:sz w:val="21"/>
+          <w:szCs w:val="21"/>
+          <w14:ligatures w14:val="none"/>
+        </w:rPr>
+        <w:t xml:space="preserve">    </w:t>
+      </w:r>
+      <w:r>
+        <w:rPr>
+          <w:rFonts w:ascii="Consolas" w:eastAsia="Times New Roman" w:hAnsi="Consolas" w:cs="Times New Roman"/>
+          <w:color w:val="9CDCFE"/>
+          <w:kern w:val="0"/>
+          <w:sz w:val="21"/>
+          <w:szCs w:val="21"/>
+          <w14:ligatures w14:val="none"/>
+        </w:rPr>
+        <w:t>color</w:t>
+      </w:r>
+      <w:r>
+        <w:rPr>
+          <w:rFonts w:ascii="Consolas" w:eastAsia="Times New Roman" w:hAnsi="Consolas" w:cs="Times New Roman"/>
+          <w:color w:val="CCCCCC"/>
+          <w:kern w:val="0"/>
+          <w:sz w:val="21"/>
+          <w:szCs w:val="21"/>
+          <w14:ligatures w14:val="none"/>
+        </w:rPr>
+        <w:t xml:space="preserve">: </w:t>
+      </w:r>
+      <w:proofErr w:type="spellStart"/>
+      <w:proofErr w:type="gramStart"/>
+      <w:r>
+        <w:rPr>
+          <w:rFonts w:ascii="Consolas" w:eastAsia="Times New Roman" w:hAnsi="Consolas" w:cs="Times New Roman"/>
+          <w:color w:val="CE9178"/>
+          <w:kern w:val="0"/>
+          <w:sz w:val="21"/>
+          <w:szCs w:val="21"/>
+          <w14:ligatures w14:val="none"/>
+        </w:rPr>
+        <w:t>yellowgreen</w:t>
+      </w:r>
+      <w:proofErr w:type="spellEnd"/>
+      <w:r>
+        <w:rPr>
+          <w:rFonts w:ascii="Consolas" w:eastAsia="Times New Roman" w:hAnsi="Consolas" w:cs="Times New Roman"/>
+          <w:color w:val="CCCCCC"/>
+          <w:kern w:val="0"/>
+          <w:sz w:val="21"/>
+          <w:szCs w:val="21"/>
+          <w14:ligatures w14:val="none"/>
+        </w:rPr>
+        <w:t>;</w:t>
+      </w:r>
+      <w:proofErr w:type="gramEnd"/>
+    </w:p>
+    <w:p>
+      <w:pPr>
+        <w:shd w:val="clear" w:color="auto" w:fill="1F1F1F"/>
+        <w:spacing w:after="0" w:line="285" w:lineRule="atLeast"/>
+        <w:rPr>
+          <w:rFonts w:ascii="Consolas" w:eastAsia="Times New Roman" w:hAnsi="Consolas" w:cs="Times New Roman"/>
+          <w:color w:val="CCCCCC"/>
+          <w:kern w:val="0"/>
+          <w:sz w:val="21"/>
+          <w:szCs w:val="21"/>
+          <w14:ligatures w14:val="none"/>
+        </w:rPr>
+      </w:pPr>
+      <w:r>
+        <w:rPr>
+          <w:rFonts w:ascii="Consolas" w:eastAsia="Times New Roman" w:hAnsi="Consolas" w:cs="Times New Roman"/>
+          <w:color w:val="CCCCCC"/>
+          <w:kern w:val="0"/>
+          <w:sz w:val="21"/>
+          <w:szCs w:val="21"/>
+          <w14:ligatures w14:val="none"/>
+        </w:rPr>
+        <w:t>}</w:t>
+      </w:r>
+    </w:p>
+    <w:p>
+      <w:pPr>
+        <w:shd w:val="clear" w:color="auto" w:fill="1F1F1F"/>
+        <w:spacing w:after="0" w:line="285" w:lineRule="atLeast"/>
+        <w:rPr>
+          <w:rFonts w:ascii="Consolas" w:eastAsia="Times New Roman" w:hAnsi="Consolas" w:cs="Times New Roman"/>
+          <w:color w:val="CCCCCC"/>
+          <w:kern w:val="0"/>
+          <w:sz w:val="21"/>
+          <w:szCs w:val="21"/>
+          <w14:ligatures w14:val="none"/>
+        </w:rPr>
+      </w:pPr>
+    </w:p>
+    <w:p>
+      <w:pPr>
+        <w:spacing w:line="240" w:lineRule="auto"/>
+        <w:rPr>
+          <w:rFonts w:ascii="Times New Roman" w:hAnsi="Times New Roman" w:cs="Times New Roman"/>
+          <w:sz w:val="32"/>
+          <w:szCs w:val="32"/>
+        </w:rPr>
+      </w:pPr>
+    </w:p>
+    <w:p>
+      <w:pPr>
+        <w:spacing w:before="100" w:beforeAutospacing="1" w:after="100" w:afterAutospacing="1" w:line="240" w:lineRule="auto"/>
+        <w:rPr>
+          <w:rFonts w:ascii="Times New Roman" w:eastAsia="Times New Roman" w:hAnsi="Times New Roman" w:cs="Times New Roman"/>
+          <w:b/>
+          <w:bCs/>
+          <w:kern w:val="0"/>
+          <w:sz w:val="32"/>
+          <w:szCs w:val="32"/>
+          <w14:ligatures w14:val="none"/>
+        </w:rPr>
+      </w:pPr>
+      <w:r>
+        <w:rPr>
+          <w:rFonts w:ascii="Times New Roman" w:eastAsia="Times New Roman" w:hAnsi="Times New Roman" w:cs="Times New Roman"/>
+          <w:b/>
+          <w:bCs/>
+          <w:kern w:val="0"/>
+          <w:sz w:val="32"/>
+          <w:szCs w:val="32"/>
+          <w14:ligatures w14:val="none"/>
+        </w:rPr>
+        <w:t>In this example:</w:t>
+      </w:r>
+    </w:p>
+    <w:p>
+      <w:pPr>
+        <w:numPr>
+          <w:ilvl w:val="0"/>
+          <w:numId w:val="2"/>
+        </w:numPr>
+        <w:spacing w:before="100" w:beforeAutospacing="1" w:after="100" w:afterAutospacing="1" w:line="240" w:lineRule="auto"/>
+        <w:rPr>
+          <w:rFonts w:ascii="Times New Roman" w:eastAsia="Times New Roman" w:hAnsi="Times New Roman" w:cs="Times New Roman"/>
+          <w:kern w:val="0"/>
+          <w:sz w:val="32"/>
+          <w:szCs w:val="32"/>
+          <w14:ligatures w14:val="none"/>
+        </w:rPr>
+      </w:pPr>
+      <w:proofErr w:type="gramStart"/>
+      <w:r>
+        <w:rPr>
+          <w:rFonts w:ascii="Times New Roman" w:eastAsia="Times New Roman" w:hAnsi="Times New Roman" w:cs="Times New Roman"/>
+          <w:kern w:val="0"/>
+          <w:sz w:val="32"/>
+          <w:szCs w:val="32"/>
+          <w14:ligatures w14:val="none"/>
+        </w:rPr>
+        <w:t>:hover</w:t>
+      </w:r>
+      <w:proofErr w:type="gramEnd"/>
+      <w:r>
+        <w:rPr>
+          <w:rFonts w:ascii="Times New Roman" w:eastAsia="Times New Roman" w:hAnsi="Times New Roman" w:cs="Times New Roman"/>
+          <w:kern w:val="0"/>
+          <w:sz w:val="32"/>
+          <w:szCs w:val="32"/>
+          <w14:ligatures w14:val="none"/>
+        </w:rPr>
+        <w:t xml:space="preserve"> changes the background color when the mouse hovers over a link.</w:t>
+      </w:r>
+    </w:p>
+    <w:p>
+      <w:pPr>
+        <w:numPr>
+          <w:ilvl w:val="0"/>
+          <w:numId w:val="2"/>
+        </w:numPr>
+        <w:spacing w:before="100" w:beforeAutospacing="1" w:after="100" w:afterAutospacing="1" w:line="240" w:lineRule="auto"/>
+        <w:rPr>
+          <w:rFonts w:ascii="Times New Roman" w:eastAsia="Times New Roman" w:hAnsi="Times New Roman" w:cs="Times New Roman"/>
+          <w:kern w:val="0"/>
+          <w:sz w:val="32"/>
+          <w:szCs w:val="32"/>
+          <w14:ligatures w14:val="none"/>
+        </w:rPr>
+      </w:pPr>
+      <w:proofErr w:type="gramStart"/>
+      <w:r>
+        <w:rPr>
+          <w:rFonts w:ascii="Times New Roman" w:eastAsia="Times New Roman" w:hAnsi="Times New Roman" w:cs="Times New Roman"/>
+          <w:kern w:val="0"/>
+          <w:sz w:val="32"/>
+          <w:szCs w:val="32"/>
+          <w14:ligatures w14:val="none"/>
+        </w:rPr>
+        <w:t>:active</w:t>
+      </w:r>
+      <w:proofErr w:type="gramEnd"/>
+      <w:r>
+        <w:rPr>
+          <w:rFonts w:ascii="Times New Roman" w:eastAsia="Times New Roman" w:hAnsi="Times New Roman" w:cs="Times New Roman"/>
+          <w:kern w:val="0"/>
+          <w:sz w:val="32"/>
+          <w:szCs w:val="32"/>
+          <w14:ligatures w14:val="none"/>
+        </w:rPr>
+        <w:t xml:space="preserve"> changes the background color when a link is being clicked.</w:t>
+      </w:r>
+    </w:p>
+    <w:p>
+      <w:pPr>
+        <w:numPr>
+          <w:ilvl w:val="0"/>
+          <w:numId w:val="2"/>
+        </w:numPr>
+        <w:spacing w:before="100" w:beforeAutospacing="1" w:after="100" w:afterAutospacing="1" w:line="240" w:lineRule="auto"/>
+        <w:rPr>
+          <w:rFonts w:ascii="Times New Roman" w:eastAsia="Times New Roman" w:hAnsi="Times New Roman" w:cs="Times New Roman"/>
+          <w:kern w:val="0"/>
+          <w:sz w:val="32"/>
+          <w:szCs w:val="32"/>
+          <w14:ligatures w14:val="none"/>
+        </w:rPr>
+      </w:pPr>
+      <w:proofErr w:type="gramStart"/>
+      <w:r>
+        <w:rPr>
+          <w:rFonts w:ascii="Times New Roman" w:eastAsia="Times New Roman" w:hAnsi="Times New Roman" w:cs="Times New Roman"/>
+          <w:kern w:val="0"/>
+          <w:sz w:val="32"/>
+          <w:szCs w:val="32"/>
+          <w14:ligatures w14:val="none"/>
+        </w:rPr>
+        <w:t>:focus</w:t>
+      </w:r>
+      <w:proofErr w:type="gramEnd"/>
+      <w:r>
+        <w:rPr>
+          <w:rFonts w:ascii="Times New Roman" w:eastAsia="Times New Roman" w:hAnsi="Times New Roman" w:cs="Times New Roman"/>
+          <w:kern w:val="0"/>
+          <w:sz w:val="32"/>
+          <w:szCs w:val="32"/>
+          <w14:ligatures w14:val="none"/>
+        </w:rPr>
+        <w:t xml:space="preserve"> adds an outline and changes the background color when a link is focused (e.g., tabbed to).</w:t>
+      </w:r>
+    </w:p>
+    <w:p>
+      <w:pPr>
+        <w:numPr>
+          <w:ilvl w:val="0"/>
+          <w:numId w:val="2"/>
+        </w:numPr>
+        <w:spacing w:before="100" w:beforeAutospacing="1" w:after="100" w:afterAutospacing="1" w:line="240" w:lineRule="auto"/>
+        <w:rPr>
+          <w:rFonts w:ascii="Times New Roman" w:eastAsia="Times New Roman" w:hAnsi="Times New Roman" w:cs="Times New Roman"/>
+          <w:kern w:val="0"/>
+          <w:sz w:val="32"/>
+          <w:szCs w:val="32"/>
+          <w14:ligatures w14:val="none"/>
+        </w:rPr>
+      </w:pPr>
+      <w:proofErr w:type="gramStart"/>
+      <w:r>
+        <w:rPr>
+          <w:rFonts w:ascii="Times New Roman" w:eastAsia="Times New Roman" w:hAnsi="Times New Roman" w:cs="Times New Roman"/>
+          <w:kern w:val="0"/>
+          <w:sz w:val="32"/>
+          <w:szCs w:val="32"/>
+          <w14:ligatures w14:val="none"/>
+        </w:rPr>
+        <w:t>:visited</w:t>
+      </w:r>
+      <w:proofErr w:type="gramEnd"/>
+      <w:r>
+        <w:rPr>
+          <w:rFonts w:ascii="Times New Roman" w:eastAsia="Times New Roman" w:hAnsi="Times New Roman" w:cs="Times New Roman"/>
+          <w:kern w:val="0"/>
+          <w:sz w:val="32"/>
+          <w:szCs w:val="32"/>
+          <w14:ligatures w14:val="none"/>
+        </w:rPr>
+        <w:t xml:space="preserve"> changes the color of visited links.</w:t>
+      </w:r>
+    </w:p>
+    <w:p>
+      <w:pPr>
+        <w:pBdr>
+          <w:bottom w:val="double" w:sz="6" w:space="1" w:color="auto"/>
+        </w:pBdr>
+        <w:spacing w:before="100" w:beforeAutospacing="1" w:after="100" w:afterAutospacing="1" w:line="240" w:lineRule="auto"/>
+        <w:rPr>
+          <w:rFonts w:ascii="Times New Roman" w:eastAsia="Times New Roman" w:hAnsi="Times New Roman" w:cs="Times New Roman"/>
+          <w:kern w:val="0"/>
+          <w:sz w:val="32"/>
+          <w:szCs w:val="32"/>
+          <w14:ligatures w14:val="none"/>
+        </w:rPr>
+      </w:pPr>
+      <w:r>
+        <w:rPr>
+          <w:rFonts w:ascii="Times New Roman" w:eastAsia="Times New Roman" w:hAnsi="Times New Roman" w:cs="Times New Roman"/>
+          <w:kern w:val="0"/>
+          <w:sz w:val="32"/>
+          <w:szCs w:val="32"/>
+          <w14:ligatures w14:val="none"/>
+        </w:rPr>
+        <w:t>The transition property is used to create a smooth color transition effect when the links change their background color. You can adjust the colors and other styles according to your preference.</w:t>
+      </w:r>
+    </w:p>
+    <w:p>
+      <w:pPr>
+        <w:spacing w:line="240" w:lineRule="auto"/>
+        <w:rPr>
+          <w:rFonts w:ascii="Times New Roman" w:hAnsi="Times New Roman" w:cs="Times New Roman"/>
+          <w:b/>
+          <w:bCs/>
+          <w:sz w:val="32"/>
+          <w:szCs w:val="32"/>
+        </w:rPr>
+      </w:pPr>
+      <w:proofErr w:type="gramStart"/>
+      <w:r>
+        <w:rPr>
+          <w:rFonts w:ascii="Times New Roman" w:hAnsi="Times New Roman" w:cs="Times New Roman"/>
+          <w:b/>
+          <w:bCs/>
+          <w:sz w:val="32"/>
+          <w:szCs w:val="32"/>
+        </w:rPr>
+        <w:t>:nth</w:t>
+      </w:r>
+      <w:proofErr w:type="gramEnd"/>
+      <w:r>
+        <w:rPr>
+          <w:rFonts w:ascii="Times New Roman" w:hAnsi="Times New Roman" w:cs="Times New Roman"/>
+          <w:b/>
+          <w:bCs/>
+          <w:sz w:val="32"/>
+          <w:szCs w:val="32"/>
+        </w:rPr>
+        <w:t>-child(n)</w:t>
+      </w:r>
+    </w:p>
+    <w:p>
+      <w:pPr>
+        <w:spacing w:line="240" w:lineRule="auto"/>
+        <w:rPr>
+          <w:rFonts w:ascii="Times New Roman" w:hAnsi="Times New Roman" w:cs="Times New Roman"/>
+          <w:sz w:val="32"/>
+          <w:szCs w:val="32"/>
+        </w:rPr>
+      </w:pPr>
+    </w:p>
+    <w:p>
+      <w:pPr>
+        <w:spacing w:line="240" w:lineRule="auto"/>
+        <w:rPr>
+          <w:rFonts w:ascii="Times New Roman" w:hAnsi="Times New Roman" w:cs="Times New Roman"/>
+          <w:sz w:val="32"/>
+          <w:szCs w:val="32"/>
+        </w:rPr>
+      </w:pPr>
+      <w:r>
+        <w:rPr>
+          <w:rFonts w:ascii="Times New Roman" w:hAnsi="Times New Roman" w:cs="Times New Roman"/>
+          <w:sz w:val="32"/>
+          <w:szCs w:val="32"/>
+        </w:rPr>
+        <w:t xml:space="preserve">Today we shall unravel the mysteries of the </w:t>
+      </w:r>
+      <w:proofErr w:type="gramStart"/>
+      <w:r>
+        <w:rPr>
+          <w:rFonts w:ascii="Times New Roman" w:hAnsi="Times New Roman" w:cs="Times New Roman"/>
+          <w:sz w:val="32"/>
+          <w:szCs w:val="32"/>
+        </w:rPr>
+        <w:t>":nth</w:t>
+      </w:r>
+      <w:proofErr w:type="gramEnd"/>
+      <w:r>
+        <w:rPr>
+          <w:rFonts w:ascii="Times New Roman" w:hAnsi="Times New Roman" w:cs="Times New Roman"/>
+          <w:sz w:val="32"/>
+          <w:szCs w:val="32"/>
+        </w:rPr>
+        <w:t>-child(n)" pseudo-class in CSS. It is a powerful tool that allows us to select elements based on their position within a parent element. This pseudo-class is quite handy when we need to style specific elements in a group based on their order.</w:t>
+      </w:r>
+    </w:p>
+    <w:p>
+      <w:pPr>
+        <w:spacing w:line="240" w:lineRule="auto"/>
+        <w:rPr>
+          <w:rFonts w:ascii="Times New Roman" w:hAnsi="Times New Roman" w:cs="Times New Roman"/>
+          <w:sz w:val="32"/>
+          <w:szCs w:val="32"/>
+        </w:rPr>
+      </w:pPr>
+    </w:p>
+    <w:p>
+      <w:pPr>
+        <w:spacing w:line="240" w:lineRule="auto"/>
+        <w:rPr>
+          <w:rFonts w:ascii="Times New Roman" w:hAnsi="Times New Roman" w:cs="Times New Roman"/>
+          <w:sz w:val="32"/>
+          <w:szCs w:val="32"/>
+        </w:rPr>
+      </w:pPr>
+      <w:r>
+        <w:rPr>
+          <w:rFonts w:ascii="Times New Roman" w:hAnsi="Times New Roman" w:cs="Times New Roman"/>
+          <w:sz w:val="32"/>
+          <w:szCs w:val="32"/>
+        </w:rPr>
+        <w:t>That sounds intriguing, Sir. Can you provide a real-life example to help me understand it better?</w:t>
+      </w:r>
+    </w:p>
+    <w:p>
+      <w:pPr>
+        <w:spacing w:line="240" w:lineRule="auto"/>
+        <w:rPr>
+          <w:rFonts w:ascii="Times New Roman" w:hAnsi="Times New Roman" w:cs="Times New Roman"/>
+          <w:b/>
+          <w:bCs/>
+          <w:sz w:val="32"/>
+          <w:szCs w:val="32"/>
+        </w:rPr>
+      </w:pPr>
+      <w:r>
+        <w:rPr>
+          <w:rFonts w:ascii="Times New Roman" w:hAnsi="Times New Roman" w:cs="Times New Roman"/>
+          <w:b/>
+          <w:bCs/>
+          <w:sz w:val="32"/>
+          <w:szCs w:val="32"/>
+        </w:rPr>
+        <w:t>Real Life Example</w:t>
+      </w:r>
+    </w:p>
+    <w:p>
+      <w:pPr>
+        <w:spacing w:line="240" w:lineRule="auto"/>
+        <w:rPr>
+          <w:rFonts w:ascii="Times New Roman" w:hAnsi="Times New Roman" w:cs="Times New Roman"/>
+          <w:sz w:val="32"/>
+          <w:szCs w:val="32"/>
+        </w:rPr>
+      </w:pPr>
+      <w:r>
+        <w:rPr>
+          <w:rFonts w:ascii="Times New Roman" w:hAnsi="Times New Roman" w:cs="Times New Roman"/>
+          <w:sz w:val="32"/>
+          <w:szCs w:val="32"/>
+        </w:rPr>
+        <w:t xml:space="preserve">Sir: Certainly! Imagine you have a list of items on a webpage, and you want to style every second item differently. For instance, let's say you have a list of testimonials, and you want to highlight every second testimonials with a different background color to make them stand out. That's where the </w:t>
+      </w:r>
+      <w:proofErr w:type="gramStart"/>
+      <w:r>
+        <w:rPr>
+          <w:rFonts w:ascii="Times New Roman" w:hAnsi="Times New Roman" w:cs="Times New Roman"/>
+          <w:sz w:val="32"/>
+          <w:szCs w:val="32"/>
+        </w:rPr>
+        <w:t>":nth</w:t>
+      </w:r>
+      <w:proofErr w:type="gramEnd"/>
+      <w:r>
+        <w:rPr>
+          <w:rFonts w:ascii="Times New Roman" w:hAnsi="Times New Roman" w:cs="Times New Roman"/>
+          <w:sz w:val="32"/>
+          <w:szCs w:val="32"/>
+        </w:rPr>
+        <w:t>-child(n)" pseudo-class comes in handy.</w:t>
+      </w:r>
+    </w:p>
+    <w:p>
+      <w:pPr>
+        <w:spacing w:line="240" w:lineRule="auto"/>
+        <w:rPr>
+          <w:rFonts w:ascii="Times New Roman" w:hAnsi="Times New Roman" w:cs="Times New Roman"/>
+          <w:b/>
+          <w:bCs/>
+          <w:sz w:val="32"/>
+          <w:szCs w:val="32"/>
+        </w:rPr>
+      </w:pPr>
+      <w:r>
+        <w:rPr>
+          <w:rFonts w:ascii="Times New Roman" w:hAnsi="Times New Roman" w:cs="Times New Roman"/>
+          <w:b/>
+          <w:bCs/>
+          <w:sz w:val="32"/>
+          <w:szCs w:val="32"/>
+        </w:rPr>
+        <w:lastRenderedPageBreak/>
+        <w:t>Code Based Example</w:t>
+      </w:r>
+    </w:p>
+    <w:p>
+      <w:pPr>
+        <w:spacing w:line="240" w:lineRule="auto"/>
+        <w:rPr>
+          <w:rFonts w:ascii="Times New Roman" w:hAnsi="Times New Roman" w:cs="Times New Roman"/>
+          <w:sz w:val="32"/>
+          <w:szCs w:val="32"/>
+        </w:rPr>
+      </w:pPr>
+    </w:p>
+    <w:p>
+      <w:pPr>
+        <w:spacing w:line="240" w:lineRule="auto"/>
+        <w:rPr>
+          <w:rFonts w:ascii="Times New Roman" w:hAnsi="Times New Roman" w:cs="Times New Roman"/>
+          <w:sz w:val="32"/>
+          <w:szCs w:val="32"/>
+        </w:rPr>
+      </w:pPr>
+      <w:r>
+        <w:rPr>
+          <w:rFonts w:ascii="Times New Roman" w:hAnsi="Times New Roman" w:cs="Times New Roman"/>
+          <w:sz w:val="32"/>
+          <w:szCs w:val="32"/>
+        </w:rPr>
+        <w:t xml:space="preserve">You: Ah, I see. So, if I understand correctly, the </w:t>
+      </w:r>
+      <w:proofErr w:type="gramStart"/>
+      <w:r>
+        <w:rPr>
+          <w:rFonts w:ascii="Times New Roman" w:hAnsi="Times New Roman" w:cs="Times New Roman"/>
+          <w:sz w:val="32"/>
+          <w:szCs w:val="32"/>
+        </w:rPr>
+        <w:t>":nth</w:t>
+      </w:r>
+      <w:proofErr w:type="gramEnd"/>
+      <w:r>
+        <w:rPr>
+          <w:rFonts w:ascii="Times New Roman" w:hAnsi="Times New Roman" w:cs="Times New Roman"/>
+          <w:sz w:val="32"/>
+          <w:szCs w:val="32"/>
+        </w:rPr>
+        <w:t>-child(n)" pseudo-class allows us to select elements based on their position within their parent element, and we can apply different styles to them?</w:t>
+      </w:r>
+    </w:p>
+    <w:p>
+      <w:pPr>
+        <w:spacing w:line="240" w:lineRule="auto"/>
+        <w:rPr>
+          <w:rFonts w:ascii="Times New Roman" w:hAnsi="Times New Roman" w:cs="Times New Roman"/>
+          <w:sz w:val="32"/>
+          <w:szCs w:val="32"/>
+        </w:rPr>
+      </w:pPr>
+    </w:p>
+    <w:p>
+      <w:pPr>
+        <w:spacing w:line="240" w:lineRule="auto"/>
+        <w:rPr>
+          <w:rFonts w:ascii="Times New Roman" w:hAnsi="Times New Roman" w:cs="Times New Roman"/>
+          <w:sz w:val="32"/>
+          <w:szCs w:val="32"/>
+        </w:rPr>
+      </w:pPr>
+      <w:proofErr w:type="gramStart"/>
+      <w:r>
+        <w:rPr>
+          <w:rFonts w:ascii="Times New Roman" w:hAnsi="Times New Roman" w:cs="Times New Roman"/>
+          <w:b/>
+          <w:bCs/>
+          <w:sz w:val="32"/>
+          <w:szCs w:val="32"/>
+        </w:rPr>
+        <w:t>HTML</w:t>
+      </w:r>
+      <w:r>
+        <w:rPr>
+          <w:rFonts w:ascii="Times New Roman" w:hAnsi="Times New Roman" w:cs="Times New Roman"/>
+          <w:sz w:val="32"/>
+          <w:szCs w:val="32"/>
+        </w:rPr>
+        <w:t>:-</w:t>
+      </w:r>
+      <w:proofErr w:type="gramEnd"/>
+    </w:p>
+    <w:p>
+      <w:pPr>
+        <w:spacing w:line="240" w:lineRule="auto"/>
+        <w:rPr>
+          <w:rFonts w:ascii="Times New Roman" w:hAnsi="Times New Roman" w:cs="Times New Roman"/>
+          <w:sz w:val="32"/>
+          <w:szCs w:val="32"/>
+        </w:rPr>
+      </w:pPr>
+      <w:r>
+        <w:rPr>
+          <w:rFonts w:ascii="Times New Roman" w:hAnsi="Times New Roman" w:cs="Times New Roman"/>
+          <w:sz w:val="32"/>
+          <w:szCs w:val="32"/>
+        </w:rPr>
+        <w:t xml:space="preserve">&lt;p&gt;list of </w:t>
+      </w:r>
+      <w:proofErr w:type="spellStart"/>
+      <w:r>
+        <w:rPr>
+          <w:rFonts w:ascii="Times New Roman" w:hAnsi="Times New Roman" w:cs="Times New Roman"/>
+          <w:sz w:val="32"/>
+          <w:szCs w:val="32"/>
+        </w:rPr>
+        <w:t>champians</w:t>
+      </w:r>
+      <w:proofErr w:type="spellEnd"/>
+      <w:r>
+        <w:rPr>
+          <w:rFonts w:ascii="Times New Roman" w:hAnsi="Times New Roman" w:cs="Times New Roman"/>
+          <w:sz w:val="32"/>
+          <w:szCs w:val="32"/>
+        </w:rPr>
+        <w:t>&lt;/p&gt;</w:t>
+      </w:r>
+    </w:p>
+    <w:p>
+      <w:pPr>
+        <w:spacing w:line="240" w:lineRule="auto"/>
+        <w:rPr>
+          <w:rFonts w:ascii="Times New Roman" w:hAnsi="Times New Roman" w:cs="Times New Roman"/>
+          <w:sz w:val="32"/>
+          <w:szCs w:val="32"/>
+        </w:rPr>
+      </w:pPr>
+      <w:r>
+        <w:rPr>
+          <w:rFonts w:ascii="Times New Roman" w:hAnsi="Times New Roman" w:cs="Times New Roman"/>
+          <w:sz w:val="32"/>
+          <w:szCs w:val="32"/>
+        </w:rPr>
+        <w:t>&lt;</w:t>
+      </w:r>
+      <w:proofErr w:type="spellStart"/>
+      <w:r>
+        <w:rPr>
+          <w:rFonts w:ascii="Times New Roman" w:hAnsi="Times New Roman" w:cs="Times New Roman"/>
+          <w:sz w:val="32"/>
+          <w:szCs w:val="32"/>
+        </w:rPr>
+        <w:t>ul</w:t>
+      </w:r>
+      <w:proofErr w:type="spellEnd"/>
+      <w:r>
+        <w:rPr>
+          <w:rFonts w:ascii="Times New Roman" w:hAnsi="Times New Roman" w:cs="Times New Roman"/>
+          <w:sz w:val="32"/>
+          <w:szCs w:val="32"/>
+        </w:rPr>
+        <w:t>&gt;</w:t>
+      </w:r>
+    </w:p>
+    <w:p>
+      <w:pPr>
+        <w:spacing w:line="240" w:lineRule="auto"/>
+        <w:rPr>
+          <w:rFonts w:ascii="Times New Roman" w:hAnsi="Times New Roman" w:cs="Times New Roman"/>
+          <w:sz w:val="32"/>
+          <w:szCs w:val="32"/>
+        </w:rPr>
+      </w:pPr>
+      <w:r>
+        <w:rPr>
+          <w:rFonts w:ascii="Times New Roman" w:hAnsi="Times New Roman" w:cs="Times New Roman"/>
+          <w:sz w:val="32"/>
+          <w:szCs w:val="32"/>
+        </w:rPr>
+        <w:tab/>
+        <w:t>&lt;li&gt;Sachin Tendulkar (India):&lt;/li&gt;</w:t>
+      </w:r>
+    </w:p>
+    <w:p>
+      <w:pPr>
+        <w:spacing w:line="240" w:lineRule="auto"/>
+        <w:rPr>
+          <w:rFonts w:ascii="Times New Roman" w:hAnsi="Times New Roman" w:cs="Times New Roman"/>
+          <w:sz w:val="32"/>
+          <w:szCs w:val="32"/>
+        </w:rPr>
+      </w:pPr>
+      <w:r>
+        <w:rPr>
+          <w:rFonts w:ascii="Times New Roman" w:hAnsi="Times New Roman" w:cs="Times New Roman"/>
+          <w:sz w:val="32"/>
+          <w:szCs w:val="32"/>
+        </w:rPr>
+        <w:tab/>
+        <w:t>&lt;li&gt;Sir Don Bradman (Australia):&lt;/li&gt;</w:t>
+      </w:r>
+    </w:p>
+    <w:p>
+      <w:pPr>
+        <w:spacing w:line="240" w:lineRule="auto"/>
+        <w:rPr>
+          <w:rFonts w:ascii="Times New Roman" w:hAnsi="Times New Roman" w:cs="Times New Roman"/>
+          <w:sz w:val="32"/>
+          <w:szCs w:val="32"/>
+        </w:rPr>
+      </w:pPr>
+      <w:r>
+        <w:rPr>
+          <w:rFonts w:ascii="Times New Roman" w:hAnsi="Times New Roman" w:cs="Times New Roman"/>
+          <w:sz w:val="32"/>
+          <w:szCs w:val="32"/>
+        </w:rPr>
+        <w:tab/>
+        <w:t xml:space="preserve">&lt;li&gt;Sir Vivian Richards (West </w:t>
+      </w:r>
+      <w:proofErr w:type="gramStart"/>
+      <w:r>
+        <w:rPr>
+          <w:rFonts w:ascii="Times New Roman" w:hAnsi="Times New Roman" w:cs="Times New Roman"/>
+          <w:sz w:val="32"/>
+          <w:szCs w:val="32"/>
+        </w:rPr>
+        <w:t>Indies):&lt;</w:t>
+      </w:r>
+      <w:proofErr w:type="gramEnd"/>
+      <w:r>
+        <w:rPr>
+          <w:rFonts w:ascii="Times New Roman" w:hAnsi="Times New Roman" w:cs="Times New Roman"/>
+          <w:sz w:val="32"/>
+          <w:szCs w:val="32"/>
+        </w:rPr>
+        <w:t>/li&gt;</w:t>
+      </w:r>
+    </w:p>
+    <w:p>
+      <w:pPr>
+        <w:spacing w:line="240" w:lineRule="auto"/>
+        <w:rPr>
+          <w:rFonts w:ascii="Times New Roman" w:hAnsi="Times New Roman" w:cs="Times New Roman"/>
+          <w:sz w:val="32"/>
+          <w:szCs w:val="32"/>
+        </w:rPr>
+      </w:pPr>
+      <w:r>
+        <w:rPr>
+          <w:rFonts w:ascii="Times New Roman" w:hAnsi="Times New Roman" w:cs="Times New Roman"/>
+          <w:sz w:val="32"/>
+          <w:szCs w:val="32"/>
+        </w:rPr>
+        <w:tab/>
+        <w:t>&lt;li&gt;Wasim Akram (Pakistan):&lt;/li&gt;</w:t>
+      </w:r>
+    </w:p>
+    <w:p>
+      <w:pPr>
+        <w:spacing w:line="240" w:lineRule="auto"/>
+        <w:rPr>
+          <w:rFonts w:ascii="Times New Roman" w:hAnsi="Times New Roman" w:cs="Times New Roman"/>
+          <w:sz w:val="32"/>
+          <w:szCs w:val="32"/>
+        </w:rPr>
+      </w:pPr>
+      <w:r>
+        <w:rPr>
+          <w:rFonts w:ascii="Times New Roman" w:hAnsi="Times New Roman" w:cs="Times New Roman"/>
+          <w:sz w:val="32"/>
+          <w:szCs w:val="32"/>
+        </w:rPr>
+        <w:tab/>
+        <w:t>&lt;</w:t>
+      </w:r>
+      <w:proofErr w:type="spellStart"/>
+      <w:r>
+        <w:rPr>
+          <w:rFonts w:ascii="Times New Roman" w:hAnsi="Times New Roman" w:cs="Times New Roman"/>
+          <w:sz w:val="32"/>
+          <w:szCs w:val="32"/>
+        </w:rPr>
+        <w:t>liShane</w:t>
+      </w:r>
+      <w:proofErr w:type="spellEnd"/>
+      <w:r>
+        <w:rPr>
+          <w:rFonts w:ascii="Times New Roman" w:hAnsi="Times New Roman" w:cs="Times New Roman"/>
+          <w:sz w:val="32"/>
+          <w:szCs w:val="32"/>
+        </w:rPr>
+        <w:t xml:space="preserve"> Warne (Australia):&gt;&lt;/li&gt;</w:t>
+      </w:r>
+    </w:p>
+    <w:p>
+      <w:pPr>
+        <w:spacing w:line="240" w:lineRule="auto"/>
+        <w:rPr>
+          <w:rFonts w:ascii="Times New Roman" w:hAnsi="Times New Roman" w:cs="Times New Roman"/>
+          <w:sz w:val="32"/>
+          <w:szCs w:val="32"/>
+        </w:rPr>
+      </w:pPr>
+      <w:r>
+        <w:rPr>
+          <w:rFonts w:ascii="Times New Roman" w:hAnsi="Times New Roman" w:cs="Times New Roman"/>
+          <w:sz w:val="32"/>
+          <w:szCs w:val="32"/>
+        </w:rPr>
+        <w:tab/>
+        <w:t xml:space="preserve">&lt;li&gt;Jacques Kallis (South </w:t>
+      </w:r>
+      <w:proofErr w:type="gramStart"/>
+      <w:r>
+        <w:rPr>
+          <w:rFonts w:ascii="Times New Roman" w:hAnsi="Times New Roman" w:cs="Times New Roman"/>
+          <w:sz w:val="32"/>
+          <w:szCs w:val="32"/>
+        </w:rPr>
+        <w:t>Africa):&lt;</w:t>
+      </w:r>
+      <w:proofErr w:type="gramEnd"/>
+      <w:r>
+        <w:rPr>
+          <w:rFonts w:ascii="Times New Roman" w:hAnsi="Times New Roman" w:cs="Times New Roman"/>
+          <w:sz w:val="32"/>
+          <w:szCs w:val="32"/>
+        </w:rPr>
+        <w:t>/li&gt;</w:t>
+      </w:r>
+    </w:p>
+    <w:p>
+      <w:pPr>
+        <w:spacing w:line="240" w:lineRule="auto"/>
+        <w:rPr>
+          <w:rFonts w:ascii="Times New Roman" w:hAnsi="Times New Roman" w:cs="Times New Roman"/>
+          <w:sz w:val="32"/>
+          <w:szCs w:val="32"/>
+        </w:rPr>
+      </w:pPr>
+      <w:r>
+        <w:rPr>
+          <w:rFonts w:ascii="Times New Roman" w:hAnsi="Times New Roman" w:cs="Times New Roman"/>
+          <w:sz w:val="32"/>
+          <w:szCs w:val="32"/>
+        </w:rPr>
+        <w:t>&lt;/</w:t>
+      </w:r>
+      <w:proofErr w:type="spellStart"/>
+      <w:r>
+        <w:rPr>
+          <w:rFonts w:ascii="Times New Roman" w:hAnsi="Times New Roman" w:cs="Times New Roman"/>
+          <w:sz w:val="32"/>
+          <w:szCs w:val="32"/>
+        </w:rPr>
+        <w:t>ul</w:t>
+      </w:r>
+      <w:proofErr w:type="spellEnd"/>
+      <w:r>
+        <w:rPr>
+          <w:rFonts w:ascii="Times New Roman" w:hAnsi="Times New Roman" w:cs="Times New Roman"/>
+          <w:sz w:val="32"/>
+          <w:szCs w:val="32"/>
+        </w:rPr>
+        <w:t>&gt;</w:t>
+      </w:r>
+    </w:p>
+    <w:p>
+      <w:pPr>
+        <w:spacing w:line="240" w:lineRule="auto"/>
+        <w:rPr>
+          <w:rFonts w:ascii="Times New Roman" w:hAnsi="Times New Roman" w:cs="Times New Roman"/>
+          <w:sz w:val="32"/>
+          <w:szCs w:val="32"/>
+        </w:rPr>
+      </w:pPr>
+      <w:proofErr w:type="gramStart"/>
+      <w:r>
+        <w:rPr>
+          <w:rFonts w:ascii="Times New Roman" w:hAnsi="Times New Roman" w:cs="Times New Roman"/>
+          <w:b/>
+          <w:bCs/>
+          <w:sz w:val="32"/>
+          <w:szCs w:val="32"/>
+        </w:rPr>
+        <w:t>CSS</w:t>
+      </w:r>
+      <w:r>
+        <w:rPr>
+          <w:rFonts w:ascii="Times New Roman" w:hAnsi="Times New Roman" w:cs="Times New Roman"/>
+          <w:sz w:val="32"/>
+          <w:szCs w:val="32"/>
+        </w:rPr>
+        <w:t>:-</w:t>
+      </w:r>
+      <w:proofErr w:type="gramEnd"/>
+    </w:p>
+    <w:p>
+      <w:pPr>
+        <w:spacing w:line="240" w:lineRule="auto"/>
+        <w:rPr>
+          <w:rFonts w:ascii="Times New Roman" w:hAnsi="Times New Roman" w:cs="Times New Roman"/>
+          <w:sz w:val="32"/>
+          <w:szCs w:val="32"/>
+        </w:rPr>
+      </w:pPr>
+      <w:proofErr w:type="spellStart"/>
+      <w:proofErr w:type="gramStart"/>
+      <w:r>
+        <w:rPr>
+          <w:rFonts w:ascii="Times New Roman" w:hAnsi="Times New Roman" w:cs="Times New Roman"/>
+          <w:sz w:val="32"/>
+          <w:szCs w:val="32"/>
+        </w:rPr>
+        <w:t>li:nth</w:t>
+      </w:r>
+      <w:proofErr w:type="gramEnd"/>
+      <w:r>
+        <w:rPr>
+          <w:rFonts w:ascii="Times New Roman" w:hAnsi="Times New Roman" w:cs="Times New Roman"/>
+          <w:sz w:val="32"/>
+          <w:szCs w:val="32"/>
+        </w:rPr>
+        <w:t>-child</w:t>
+      </w:r>
+      <w:proofErr w:type="spellEnd"/>
+      <w:r>
+        <w:rPr>
+          <w:rFonts w:ascii="Times New Roman" w:hAnsi="Times New Roman" w:cs="Times New Roman"/>
+          <w:sz w:val="32"/>
+          <w:szCs w:val="32"/>
+        </w:rPr>
+        <w:t>(3){</w:t>
+      </w:r>
+    </w:p>
+    <w:p>
+      <w:pPr>
+        <w:spacing w:line="240" w:lineRule="auto"/>
+        <w:rPr>
+          <w:rFonts w:ascii="Times New Roman" w:hAnsi="Times New Roman" w:cs="Times New Roman"/>
+          <w:sz w:val="32"/>
+          <w:szCs w:val="32"/>
+        </w:rPr>
+      </w:pPr>
+      <w:r>
+        <w:rPr>
+          <w:rFonts w:ascii="Times New Roman" w:hAnsi="Times New Roman" w:cs="Times New Roman"/>
+          <w:sz w:val="32"/>
+          <w:szCs w:val="32"/>
+        </w:rPr>
+        <w:t xml:space="preserve">border:2px solid </w:t>
+      </w:r>
+      <w:proofErr w:type="gramStart"/>
+      <w:r>
+        <w:rPr>
+          <w:rFonts w:ascii="Times New Roman" w:hAnsi="Times New Roman" w:cs="Times New Roman"/>
+          <w:sz w:val="32"/>
+          <w:szCs w:val="32"/>
+        </w:rPr>
+        <w:t>blue;</w:t>
+      </w:r>
+      <w:proofErr w:type="gramEnd"/>
+    </w:p>
+    <w:p>
+      <w:pPr>
+        <w:spacing w:line="240" w:lineRule="auto"/>
+        <w:rPr>
+          <w:rFonts w:ascii="Times New Roman" w:hAnsi="Times New Roman" w:cs="Times New Roman"/>
+          <w:sz w:val="32"/>
+          <w:szCs w:val="32"/>
+        </w:rPr>
+      </w:pPr>
+      <w:r>
+        <w:rPr>
+          <w:rFonts w:ascii="Times New Roman" w:hAnsi="Times New Roman" w:cs="Times New Roman"/>
+          <w:sz w:val="32"/>
+          <w:szCs w:val="32"/>
+        </w:rPr>
+        <w:t xml:space="preserve">margin-bottom: </w:t>
+      </w:r>
+      <w:proofErr w:type="gramStart"/>
+      <w:r>
+        <w:rPr>
+          <w:rFonts w:ascii="Times New Roman" w:hAnsi="Times New Roman" w:cs="Times New Roman"/>
+          <w:sz w:val="32"/>
+          <w:szCs w:val="32"/>
+        </w:rPr>
+        <w:t>1px;</w:t>
+      </w:r>
+      <w:proofErr w:type="gramEnd"/>
+    </w:p>
+    <w:p>
+      <w:pPr>
+        <w:spacing w:line="240" w:lineRule="auto"/>
+        <w:rPr>
+          <w:rFonts w:ascii="Times New Roman" w:hAnsi="Times New Roman" w:cs="Times New Roman"/>
+          <w:sz w:val="32"/>
+          <w:szCs w:val="32"/>
+        </w:rPr>
+      </w:pPr>
+      <w:r>
+        <w:rPr>
+          <w:rFonts w:ascii="Times New Roman" w:hAnsi="Times New Roman" w:cs="Times New Roman"/>
+          <w:sz w:val="32"/>
+          <w:szCs w:val="32"/>
+        </w:rPr>
+        <w:t>}</w:t>
+      </w:r>
+    </w:p>
+    <w:p>
+      <w:pPr>
+        <w:spacing w:line="240" w:lineRule="auto"/>
+        <w:rPr>
+          <w:rFonts w:ascii="Times New Roman" w:hAnsi="Times New Roman" w:cs="Times New Roman"/>
+          <w:sz w:val="32"/>
+          <w:szCs w:val="32"/>
+        </w:rPr>
+      </w:pPr>
+    </w:p>
+    <w:p>
+      <w:pPr>
+        <w:spacing w:line="240" w:lineRule="auto"/>
+        <w:rPr>
+          <w:rFonts w:ascii="Times New Roman" w:hAnsi="Times New Roman" w:cs="Times New Roman"/>
+          <w:sz w:val="32"/>
+          <w:szCs w:val="32"/>
+        </w:rPr>
+      </w:pPr>
+      <w:r>
+        <w:rPr>
+          <w:rFonts w:ascii="Times New Roman" w:hAnsi="Times New Roman" w:cs="Times New Roman"/>
+          <w:sz w:val="32"/>
+          <w:szCs w:val="32"/>
+        </w:rPr>
+        <w:t xml:space="preserve">So, the </w:t>
+      </w:r>
+      <w:proofErr w:type="gramStart"/>
+      <w:r>
+        <w:rPr>
+          <w:rFonts w:ascii="Times New Roman" w:hAnsi="Times New Roman" w:cs="Times New Roman"/>
+          <w:sz w:val="32"/>
+          <w:szCs w:val="32"/>
+        </w:rPr>
+        <w:t>":nth</w:t>
+      </w:r>
+      <w:proofErr w:type="gramEnd"/>
+      <w:r>
+        <w:rPr>
+          <w:rFonts w:ascii="Times New Roman" w:hAnsi="Times New Roman" w:cs="Times New Roman"/>
+          <w:sz w:val="32"/>
+          <w:szCs w:val="32"/>
+        </w:rPr>
+        <w:t>-child(n)" pseudo-class allows us to apply styles to elements based on their position within their parent element.</w:t>
+      </w:r>
+    </w:p>
+    <w:p>
+      <w:pPr>
+        <w:spacing w:line="240" w:lineRule="auto"/>
+        <w:rPr>
+          <w:rFonts w:ascii="Times New Roman" w:hAnsi="Times New Roman" w:cs="Times New Roman"/>
+          <w:sz w:val="32"/>
+          <w:szCs w:val="32"/>
+        </w:rPr>
+      </w:pPr>
+    </w:p>
+    <w:p>
+      <w:pPr>
+        <w:spacing w:line="240" w:lineRule="auto"/>
+        <w:rPr>
+          <w:rFonts w:ascii="Times New Roman" w:hAnsi="Times New Roman" w:cs="Times New Roman"/>
+          <w:sz w:val="32"/>
+          <w:szCs w:val="32"/>
+        </w:rPr>
+      </w:pPr>
+      <w:r>
+        <w:rPr>
+          <w:rFonts w:ascii="Times New Roman" w:hAnsi="Times New Roman" w:cs="Times New Roman"/>
+          <w:sz w:val="32"/>
+          <w:szCs w:val="32"/>
+        </w:rPr>
+        <w:t>==========================================================================</w:t>
+      </w:r>
+    </w:p>
+    <w:p>
+      <w:pPr>
+        <w:spacing w:line="240" w:lineRule="auto"/>
+        <w:rPr>
+          <w:rFonts w:ascii="Times New Roman" w:hAnsi="Times New Roman" w:cs="Times New Roman"/>
+          <w:sz w:val="32"/>
+          <w:szCs w:val="32"/>
+        </w:rPr>
+      </w:pPr>
+    </w:p>
+    <w:p>
+      <w:pPr>
+        <w:spacing w:line="240" w:lineRule="auto"/>
+        <w:rPr>
+          <w:rFonts w:ascii="Times New Roman" w:hAnsi="Times New Roman" w:cs="Times New Roman"/>
+          <w:sz w:val="32"/>
+          <w:szCs w:val="32"/>
+        </w:rPr>
+      </w:pPr>
+      <w:proofErr w:type="gramStart"/>
+      <w:r>
+        <w:rPr>
+          <w:rFonts w:ascii="Times New Roman" w:hAnsi="Times New Roman" w:cs="Times New Roman"/>
+          <w:sz w:val="32"/>
+          <w:szCs w:val="32"/>
+        </w:rPr>
+        <w:t>:nth</w:t>
+      </w:r>
+      <w:proofErr w:type="gramEnd"/>
+      <w:r>
+        <w:rPr>
+          <w:rFonts w:ascii="Times New Roman" w:hAnsi="Times New Roman" w:cs="Times New Roman"/>
+          <w:sz w:val="32"/>
+          <w:szCs w:val="32"/>
+        </w:rPr>
+        <w:t>-last-child(n)</w:t>
+      </w:r>
+    </w:p>
+    <w:p>
+      <w:pPr>
+        <w:spacing w:line="240" w:lineRule="auto"/>
+        <w:rPr>
+          <w:rFonts w:ascii="Times New Roman" w:hAnsi="Times New Roman" w:cs="Times New Roman"/>
+          <w:sz w:val="32"/>
+          <w:szCs w:val="32"/>
+        </w:rPr>
+      </w:pPr>
+    </w:p>
+    <w:p>
+      <w:pPr>
+        <w:spacing w:line="240" w:lineRule="auto"/>
+        <w:rPr>
+          <w:rFonts w:ascii="Times New Roman" w:hAnsi="Times New Roman" w:cs="Times New Roman"/>
+          <w:sz w:val="32"/>
+          <w:szCs w:val="32"/>
+        </w:rPr>
+      </w:pPr>
+      <w:r>
+        <w:rPr>
+          <w:rFonts w:ascii="Times New Roman" w:hAnsi="Times New Roman" w:cs="Times New Roman"/>
+          <w:sz w:val="32"/>
+          <w:szCs w:val="32"/>
+        </w:rPr>
+        <w:t xml:space="preserve">The </w:t>
+      </w:r>
+      <w:proofErr w:type="gramStart"/>
+      <w:r>
+        <w:rPr>
+          <w:rFonts w:ascii="Times New Roman" w:hAnsi="Times New Roman" w:cs="Times New Roman"/>
+          <w:sz w:val="32"/>
+          <w:szCs w:val="32"/>
+        </w:rPr>
+        <w:t>":nth</w:t>
+      </w:r>
+      <w:proofErr w:type="gramEnd"/>
+      <w:r>
+        <w:rPr>
+          <w:rFonts w:ascii="Times New Roman" w:hAnsi="Times New Roman" w:cs="Times New Roman"/>
+          <w:sz w:val="32"/>
+          <w:szCs w:val="32"/>
+        </w:rPr>
+        <w:t xml:space="preserve">-last-child(n) pseudo class" is similar to the ":nth-child(n) pseudo class," except that it selects elements based on their position within the parent container, counting from the last child element rather than the first. So, for example, if you wanted to style the second-to-last child element in a container, you would use the </w:t>
+      </w:r>
+      <w:proofErr w:type="gramStart"/>
+      <w:r>
+        <w:rPr>
+          <w:rFonts w:ascii="Times New Roman" w:hAnsi="Times New Roman" w:cs="Times New Roman"/>
+          <w:sz w:val="32"/>
+          <w:szCs w:val="32"/>
+        </w:rPr>
+        <w:t>":nth</w:t>
+      </w:r>
+      <w:proofErr w:type="gramEnd"/>
+      <w:r>
+        <w:rPr>
+          <w:rFonts w:ascii="Times New Roman" w:hAnsi="Times New Roman" w:cs="Times New Roman"/>
+          <w:sz w:val="32"/>
+          <w:szCs w:val="32"/>
+        </w:rPr>
+        <w:t>-last-child(2)" selector.</w:t>
+      </w:r>
+    </w:p>
+    <w:p>
+      <w:pPr>
+        <w:spacing w:line="240" w:lineRule="auto"/>
+        <w:rPr>
+          <w:rFonts w:ascii="Times New Roman" w:hAnsi="Times New Roman" w:cs="Times New Roman"/>
+          <w:b/>
+          <w:bCs/>
+          <w:sz w:val="32"/>
+          <w:szCs w:val="32"/>
+        </w:rPr>
+      </w:pPr>
+      <w:proofErr w:type="gramStart"/>
+      <w:r>
+        <w:rPr>
+          <w:rFonts w:ascii="Times New Roman" w:hAnsi="Times New Roman" w:cs="Times New Roman"/>
+          <w:b/>
+          <w:bCs/>
+          <w:sz w:val="32"/>
+          <w:szCs w:val="32"/>
+        </w:rPr>
+        <w:t>Example:-</w:t>
+      </w:r>
+      <w:proofErr w:type="gramEnd"/>
+    </w:p>
+    <w:p>
+      <w:pPr>
+        <w:spacing w:line="240" w:lineRule="auto"/>
+        <w:rPr>
+          <w:rFonts w:ascii="Times New Roman" w:hAnsi="Times New Roman" w:cs="Times New Roman"/>
+          <w:sz w:val="32"/>
+          <w:szCs w:val="32"/>
+        </w:rPr>
+      </w:pPr>
+      <w:r>
+        <w:rPr>
+          <w:rFonts w:ascii="Times New Roman" w:hAnsi="Times New Roman" w:cs="Times New Roman"/>
+          <w:sz w:val="32"/>
+          <w:szCs w:val="32"/>
+        </w:rPr>
+        <w:t xml:space="preserve">&lt;p&gt;list of </w:t>
+      </w:r>
+      <w:proofErr w:type="spellStart"/>
+      <w:r>
+        <w:rPr>
+          <w:rFonts w:ascii="Times New Roman" w:hAnsi="Times New Roman" w:cs="Times New Roman"/>
+          <w:sz w:val="32"/>
+          <w:szCs w:val="32"/>
+        </w:rPr>
+        <w:t>champians</w:t>
+      </w:r>
+      <w:proofErr w:type="spellEnd"/>
+      <w:r>
+        <w:rPr>
+          <w:rFonts w:ascii="Times New Roman" w:hAnsi="Times New Roman" w:cs="Times New Roman"/>
+          <w:sz w:val="32"/>
+          <w:szCs w:val="32"/>
+        </w:rPr>
+        <w:t>&lt;/p&gt;</w:t>
+      </w:r>
+    </w:p>
+    <w:p>
+      <w:pPr>
+        <w:spacing w:line="240" w:lineRule="auto"/>
+        <w:rPr>
+          <w:rFonts w:ascii="Times New Roman" w:hAnsi="Times New Roman" w:cs="Times New Roman"/>
+          <w:sz w:val="32"/>
+          <w:szCs w:val="32"/>
+        </w:rPr>
+      </w:pPr>
+      <w:r>
+        <w:rPr>
+          <w:rFonts w:ascii="Times New Roman" w:hAnsi="Times New Roman" w:cs="Times New Roman"/>
+          <w:sz w:val="32"/>
+          <w:szCs w:val="32"/>
+        </w:rPr>
+        <w:t>&lt;</w:t>
+      </w:r>
+      <w:proofErr w:type="spellStart"/>
+      <w:r>
+        <w:rPr>
+          <w:rFonts w:ascii="Times New Roman" w:hAnsi="Times New Roman" w:cs="Times New Roman"/>
+          <w:sz w:val="32"/>
+          <w:szCs w:val="32"/>
+        </w:rPr>
+        <w:t>ul</w:t>
+      </w:r>
+      <w:proofErr w:type="spellEnd"/>
+      <w:r>
+        <w:rPr>
+          <w:rFonts w:ascii="Times New Roman" w:hAnsi="Times New Roman" w:cs="Times New Roman"/>
+          <w:sz w:val="32"/>
+          <w:szCs w:val="32"/>
+        </w:rPr>
+        <w:t>&gt;</w:t>
+      </w:r>
+    </w:p>
+    <w:p>
+      <w:pPr>
+        <w:spacing w:line="240" w:lineRule="auto"/>
+        <w:rPr>
+          <w:rFonts w:ascii="Times New Roman" w:hAnsi="Times New Roman" w:cs="Times New Roman"/>
+          <w:sz w:val="32"/>
+          <w:szCs w:val="32"/>
+        </w:rPr>
+      </w:pPr>
+      <w:r>
+        <w:rPr>
+          <w:rFonts w:ascii="Times New Roman" w:hAnsi="Times New Roman" w:cs="Times New Roman"/>
+          <w:sz w:val="32"/>
+          <w:szCs w:val="32"/>
+        </w:rPr>
+        <w:tab/>
+        <w:t>&lt;li&gt;Sachin Tendulkar (India):&lt;/li&gt;</w:t>
+      </w:r>
+    </w:p>
+    <w:p>
+      <w:pPr>
+        <w:spacing w:line="240" w:lineRule="auto"/>
+        <w:rPr>
+          <w:rFonts w:ascii="Times New Roman" w:hAnsi="Times New Roman" w:cs="Times New Roman"/>
+          <w:sz w:val="32"/>
+          <w:szCs w:val="32"/>
+        </w:rPr>
+      </w:pPr>
+      <w:r>
+        <w:rPr>
+          <w:rFonts w:ascii="Times New Roman" w:hAnsi="Times New Roman" w:cs="Times New Roman"/>
+          <w:sz w:val="32"/>
+          <w:szCs w:val="32"/>
+        </w:rPr>
+        <w:tab/>
+        <w:t>&lt;li&gt;Sir Don Bradman (Australia):&lt;/li&gt;</w:t>
+      </w:r>
+    </w:p>
+    <w:p>
+      <w:pPr>
+        <w:spacing w:line="240" w:lineRule="auto"/>
+        <w:rPr>
+          <w:rFonts w:ascii="Times New Roman" w:hAnsi="Times New Roman" w:cs="Times New Roman"/>
+          <w:sz w:val="32"/>
+          <w:szCs w:val="32"/>
+        </w:rPr>
+      </w:pPr>
+      <w:r>
+        <w:rPr>
+          <w:rFonts w:ascii="Times New Roman" w:hAnsi="Times New Roman" w:cs="Times New Roman"/>
+          <w:sz w:val="32"/>
+          <w:szCs w:val="32"/>
+        </w:rPr>
+        <w:tab/>
+        <w:t xml:space="preserve">&lt;li&gt;Sir Vivian Richards (West </w:t>
+      </w:r>
+      <w:proofErr w:type="gramStart"/>
+      <w:r>
+        <w:rPr>
+          <w:rFonts w:ascii="Times New Roman" w:hAnsi="Times New Roman" w:cs="Times New Roman"/>
+          <w:sz w:val="32"/>
+          <w:szCs w:val="32"/>
+        </w:rPr>
+        <w:t>Indies):&lt;</w:t>
+      </w:r>
+      <w:proofErr w:type="gramEnd"/>
+      <w:r>
+        <w:rPr>
+          <w:rFonts w:ascii="Times New Roman" w:hAnsi="Times New Roman" w:cs="Times New Roman"/>
+          <w:sz w:val="32"/>
+          <w:szCs w:val="32"/>
+        </w:rPr>
+        <w:t>/li&gt;</w:t>
+      </w:r>
+    </w:p>
+    <w:p>
+      <w:pPr>
+        <w:spacing w:line="240" w:lineRule="auto"/>
+        <w:rPr>
+          <w:rFonts w:ascii="Times New Roman" w:hAnsi="Times New Roman" w:cs="Times New Roman"/>
+          <w:sz w:val="32"/>
+          <w:szCs w:val="32"/>
+        </w:rPr>
+      </w:pPr>
+      <w:r>
+        <w:rPr>
+          <w:rFonts w:ascii="Times New Roman" w:hAnsi="Times New Roman" w:cs="Times New Roman"/>
+          <w:sz w:val="32"/>
+          <w:szCs w:val="32"/>
+        </w:rPr>
+        <w:tab/>
+        <w:t>&lt;li&gt;Wasim Akram (Pakistan):&lt;/li&gt;</w:t>
+      </w:r>
+    </w:p>
+    <w:p>
+      <w:pPr>
+        <w:spacing w:line="240" w:lineRule="auto"/>
+        <w:rPr>
+          <w:rFonts w:ascii="Times New Roman" w:hAnsi="Times New Roman" w:cs="Times New Roman"/>
+          <w:sz w:val="32"/>
+          <w:szCs w:val="32"/>
+        </w:rPr>
+      </w:pPr>
+      <w:r>
+        <w:rPr>
+          <w:rFonts w:ascii="Times New Roman" w:hAnsi="Times New Roman" w:cs="Times New Roman"/>
+          <w:sz w:val="32"/>
+          <w:szCs w:val="32"/>
+        </w:rPr>
+        <w:tab/>
+        <w:t>&lt;</w:t>
+      </w:r>
+      <w:proofErr w:type="spellStart"/>
+      <w:r>
+        <w:rPr>
+          <w:rFonts w:ascii="Times New Roman" w:hAnsi="Times New Roman" w:cs="Times New Roman"/>
+          <w:sz w:val="32"/>
+          <w:szCs w:val="32"/>
+        </w:rPr>
+        <w:t>liShane</w:t>
+      </w:r>
+      <w:proofErr w:type="spellEnd"/>
+      <w:r>
+        <w:rPr>
+          <w:rFonts w:ascii="Times New Roman" w:hAnsi="Times New Roman" w:cs="Times New Roman"/>
+          <w:sz w:val="32"/>
+          <w:szCs w:val="32"/>
+        </w:rPr>
+        <w:t xml:space="preserve"> Warne (Australia):&gt;&lt;/li&gt;</w:t>
+      </w:r>
+    </w:p>
+    <w:p>
+      <w:pPr>
+        <w:spacing w:line="240" w:lineRule="auto"/>
+        <w:rPr>
+          <w:rFonts w:ascii="Times New Roman" w:hAnsi="Times New Roman" w:cs="Times New Roman"/>
+          <w:sz w:val="32"/>
+          <w:szCs w:val="32"/>
+        </w:rPr>
+      </w:pPr>
+      <w:r>
+        <w:rPr>
+          <w:rFonts w:ascii="Times New Roman" w:hAnsi="Times New Roman" w:cs="Times New Roman"/>
+          <w:sz w:val="32"/>
+          <w:szCs w:val="32"/>
+        </w:rPr>
+        <w:tab/>
+        <w:t xml:space="preserve">&lt;li&gt;Jacques Kallis (South </w:t>
+      </w:r>
+      <w:proofErr w:type="gramStart"/>
+      <w:r>
+        <w:rPr>
+          <w:rFonts w:ascii="Times New Roman" w:hAnsi="Times New Roman" w:cs="Times New Roman"/>
+          <w:sz w:val="32"/>
+          <w:szCs w:val="32"/>
+        </w:rPr>
+        <w:t>Africa):&lt;</w:t>
+      </w:r>
+      <w:proofErr w:type="gramEnd"/>
+      <w:r>
+        <w:rPr>
+          <w:rFonts w:ascii="Times New Roman" w:hAnsi="Times New Roman" w:cs="Times New Roman"/>
+          <w:sz w:val="32"/>
+          <w:szCs w:val="32"/>
+        </w:rPr>
+        <w:t>/li&gt;</w:t>
+      </w:r>
+    </w:p>
+    <w:p>
+      <w:pPr>
+        <w:spacing w:line="240" w:lineRule="auto"/>
+        <w:rPr>
+          <w:rFonts w:ascii="Times New Roman" w:hAnsi="Times New Roman" w:cs="Times New Roman"/>
+          <w:sz w:val="32"/>
+          <w:szCs w:val="32"/>
+        </w:rPr>
+      </w:pPr>
+      <w:r>
+        <w:rPr>
+          <w:rFonts w:ascii="Times New Roman" w:hAnsi="Times New Roman" w:cs="Times New Roman"/>
+          <w:sz w:val="32"/>
+          <w:szCs w:val="32"/>
+        </w:rPr>
+        <w:t>&lt;/</w:t>
+      </w:r>
+      <w:proofErr w:type="spellStart"/>
+      <w:r>
+        <w:rPr>
+          <w:rFonts w:ascii="Times New Roman" w:hAnsi="Times New Roman" w:cs="Times New Roman"/>
+          <w:sz w:val="32"/>
+          <w:szCs w:val="32"/>
+        </w:rPr>
+        <w:t>ul</w:t>
+      </w:r>
+      <w:proofErr w:type="spellEnd"/>
+      <w:r>
+        <w:rPr>
+          <w:rFonts w:ascii="Times New Roman" w:hAnsi="Times New Roman" w:cs="Times New Roman"/>
+          <w:sz w:val="32"/>
+          <w:szCs w:val="32"/>
+        </w:rPr>
+        <w:t>&gt;</w:t>
+      </w:r>
+    </w:p>
+    <w:p>
+      <w:pPr>
+        <w:spacing w:line="240" w:lineRule="auto"/>
+        <w:rPr>
+          <w:rFonts w:ascii="Times New Roman" w:hAnsi="Times New Roman" w:cs="Times New Roman"/>
+          <w:sz w:val="32"/>
+          <w:szCs w:val="32"/>
+        </w:rPr>
+      </w:pPr>
+      <w:proofErr w:type="gramStart"/>
+      <w:r>
+        <w:rPr>
+          <w:rFonts w:ascii="Times New Roman" w:hAnsi="Times New Roman" w:cs="Times New Roman"/>
+          <w:b/>
+          <w:bCs/>
+          <w:sz w:val="32"/>
+          <w:szCs w:val="32"/>
+        </w:rPr>
+        <w:t>CSS</w:t>
+      </w:r>
+      <w:r>
+        <w:rPr>
+          <w:rFonts w:ascii="Times New Roman" w:hAnsi="Times New Roman" w:cs="Times New Roman"/>
+          <w:sz w:val="32"/>
+          <w:szCs w:val="32"/>
+        </w:rPr>
+        <w:t>:-</w:t>
+      </w:r>
+      <w:proofErr w:type="gramEnd"/>
+    </w:p>
+    <w:p>
+      <w:pPr>
+        <w:spacing w:line="240" w:lineRule="auto"/>
+        <w:rPr>
+          <w:rFonts w:ascii="Times New Roman" w:hAnsi="Times New Roman" w:cs="Times New Roman"/>
+          <w:sz w:val="32"/>
+          <w:szCs w:val="32"/>
+        </w:rPr>
+      </w:pPr>
+      <w:proofErr w:type="spellStart"/>
+      <w:proofErr w:type="gramStart"/>
+      <w:r>
+        <w:rPr>
+          <w:rFonts w:ascii="Times New Roman" w:hAnsi="Times New Roman" w:cs="Times New Roman"/>
+          <w:sz w:val="32"/>
+          <w:szCs w:val="32"/>
+        </w:rPr>
+        <w:t>li:nth</w:t>
+      </w:r>
+      <w:proofErr w:type="gramEnd"/>
+      <w:r>
+        <w:rPr>
+          <w:rFonts w:ascii="Times New Roman" w:hAnsi="Times New Roman" w:cs="Times New Roman"/>
+          <w:sz w:val="32"/>
+          <w:szCs w:val="32"/>
+        </w:rPr>
+        <w:t>-last-child</w:t>
+      </w:r>
+      <w:proofErr w:type="spellEnd"/>
+      <w:r>
+        <w:rPr>
+          <w:rFonts w:ascii="Times New Roman" w:hAnsi="Times New Roman" w:cs="Times New Roman"/>
+          <w:sz w:val="32"/>
+          <w:szCs w:val="32"/>
+        </w:rPr>
+        <w:t>(2){</w:t>
+      </w:r>
+    </w:p>
+    <w:p>
+      <w:pPr>
+        <w:spacing w:line="240" w:lineRule="auto"/>
+        <w:rPr>
+          <w:rFonts w:ascii="Times New Roman" w:hAnsi="Times New Roman" w:cs="Times New Roman"/>
+          <w:sz w:val="32"/>
+          <w:szCs w:val="32"/>
+        </w:rPr>
+      </w:pPr>
+      <w:r>
+        <w:rPr>
+          <w:rFonts w:ascii="Times New Roman" w:hAnsi="Times New Roman" w:cs="Times New Roman"/>
+          <w:sz w:val="32"/>
+          <w:szCs w:val="32"/>
+        </w:rPr>
+        <w:t xml:space="preserve">border:2px solid </w:t>
+      </w:r>
+      <w:proofErr w:type="gramStart"/>
+      <w:r>
+        <w:rPr>
+          <w:rFonts w:ascii="Times New Roman" w:hAnsi="Times New Roman" w:cs="Times New Roman"/>
+          <w:sz w:val="32"/>
+          <w:szCs w:val="32"/>
+        </w:rPr>
+        <w:t>blue;</w:t>
+      </w:r>
+      <w:proofErr w:type="gramEnd"/>
+    </w:p>
+    <w:p>
+      <w:pPr>
+        <w:spacing w:line="240" w:lineRule="auto"/>
+        <w:rPr>
+          <w:rFonts w:ascii="Times New Roman" w:hAnsi="Times New Roman" w:cs="Times New Roman"/>
+          <w:sz w:val="32"/>
+          <w:szCs w:val="32"/>
+        </w:rPr>
+      </w:pPr>
+      <w:r>
+        <w:rPr>
+          <w:rFonts w:ascii="Times New Roman" w:hAnsi="Times New Roman" w:cs="Times New Roman"/>
+          <w:sz w:val="32"/>
+          <w:szCs w:val="32"/>
+        </w:rPr>
+        <w:t xml:space="preserve">margin-bottom: </w:t>
+      </w:r>
+      <w:proofErr w:type="gramStart"/>
+      <w:r>
+        <w:rPr>
+          <w:rFonts w:ascii="Times New Roman" w:hAnsi="Times New Roman" w:cs="Times New Roman"/>
+          <w:sz w:val="32"/>
+          <w:szCs w:val="32"/>
+        </w:rPr>
+        <w:t>1px;</w:t>
+      </w:r>
+      <w:proofErr w:type="gramEnd"/>
+    </w:p>
+    <w:p>
+      <w:pPr>
+        <w:spacing w:line="240" w:lineRule="auto"/>
+        <w:rPr>
+          <w:rFonts w:ascii="Times New Roman" w:hAnsi="Times New Roman" w:cs="Times New Roman"/>
+          <w:sz w:val="32"/>
+          <w:szCs w:val="32"/>
+        </w:rPr>
+      </w:pPr>
+      <w:r>
+        <w:rPr>
+          <w:rFonts w:ascii="Times New Roman" w:hAnsi="Times New Roman" w:cs="Times New Roman"/>
+          <w:sz w:val="32"/>
+          <w:szCs w:val="32"/>
+        </w:rPr>
+        <w:t>}</w:t>
+      </w:r>
+    </w:p>
+    <w:p>
+      <w:pPr>
+        <w:spacing w:line="240" w:lineRule="auto"/>
+        <w:rPr>
+          <w:rFonts w:ascii="Times New Roman" w:hAnsi="Times New Roman" w:cs="Times New Roman"/>
+          <w:sz w:val="32"/>
+          <w:szCs w:val="32"/>
+        </w:rPr>
+      </w:pPr>
+    </w:p>
+    <w:p>
+      <w:pPr>
+        <w:spacing w:line="240" w:lineRule="auto"/>
+        <w:rPr>
+          <w:rFonts w:ascii="Times New Roman" w:hAnsi="Times New Roman" w:cs="Times New Roman"/>
+          <w:sz w:val="32"/>
+          <w:szCs w:val="32"/>
+        </w:rPr>
+      </w:pPr>
+      <w:r>
+        <w:rPr>
+          <w:rFonts w:ascii="Times New Roman" w:hAnsi="Times New Roman" w:cs="Times New Roman"/>
+          <w:sz w:val="32"/>
+          <w:szCs w:val="32"/>
+        </w:rPr>
+        <w:t>The above CSS properties will be applied to the 2nd last child of the list. We would see a blue border around the 2nd last element in the list.</w:t>
+      </w:r>
+    </w:p>
+    <w:p>
+      <w:pPr>
+        <w:spacing w:line="240" w:lineRule="auto"/>
+        <w:rPr>
+          <w:rFonts w:ascii="Times New Roman" w:hAnsi="Times New Roman" w:cs="Times New Roman"/>
+          <w:b/>
+          <w:bCs/>
+          <w:sz w:val="32"/>
+          <w:szCs w:val="32"/>
+        </w:rPr>
+      </w:pPr>
+      <w:proofErr w:type="gramStart"/>
+      <w:r>
+        <w:rPr>
+          <w:rFonts w:ascii="Times New Roman" w:hAnsi="Times New Roman" w:cs="Times New Roman"/>
+          <w:b/>
+          <w:bCs/>
+          <w:sz w:val="32"/>
+          <w:szCs w:val="32"/>
+        </w:rPr>
+        <w:lastRenderedPageBreak/>
+        <w:t>Note:-</w:t>
+      </w:r>
+      <w:proofErr w:type="gramEnd"/>
+    </w:p>
+    <w:p>
+      <w:pPr>
+        <w:spacing w:line="240" w:lineRule="auto"/>
+        <w:rPr>
+          <w:rFonts w:ascii="Times New Roman" w:hAnsi="Times New Roman" w:cs="Times New Roman"/>
+          <w:sz w:val="32"/>
+          <w:szCs w:val="32"/>
+        </w:rPr>
+      </w:pPr>
+      <w:r>
+        <w:rPr>
+          <w:rFonts w:ascii="Times New Roman" w:hAnsi="Times New Roman" w:cs="Times New Roman"/>
+          <w:sz w:val="32"/>
+          <w:szCs w:val="32"/>
+        </w:rPr>
+        <w:t xml:space="preserve">One thing to keep in mind is that the </w:t>
+      </w:r>
+      <w:proofErr w:type="gramStart"/>
+      <w:r>
+        <w:rPr>
+          <w:rFonts w:ascii="Times New Roman" w:hAnsi="Times New Roman" w:cs="Times New Roman"/>
+          <w:sz w:val="32"/>
+          <w:szCs w:val="32"/>
+        </w:rPr>
+        <w:t>":nth</w:t>
+      </w:r>
+      <w:proofErr w:type="gramEnd"/>
+      <w:r>
+        <w:rPr>
+          <w:rFonts w:ascii="Times New Roman" w:hAnsi="Times New Roman" w:cs="Times New Roman"/>
+          <w:sz w:val="32"/>
+          <w:szCs w:val="32"/>
+        </w:rPr>
+        <w:t xml:space="preserve">-last-child(n) pseudo class" can be used in combination with other selectors, such as ":first-child" or ":last-child," to create more complex selector chains. For example, you could use the selector </w:t>
+      </w:r>
+      <w:proofErr w:type="gramStart"/>
+      <w:r>
+        <w:rPr>
+          <w:rFonts w:ascii="Times New Roman" w:hAnsi="Times New Roman" w:cs="Times New Roman"/>
+          <w:sz w:val="32"/>
+          <w:szCs w:val="32"/>
+        </w:rPr>
+        <w:t>":nth</w:t>
+      </w:r>
+      <w:proofErr w:type="gramEnd"/>
+      <w:r>
+        <w:rPr>
+          <w:rFonts w:ascii="Times New Roman" w:hAnsi="Times New Roman" w:cs="Times New Roman"/>
+          <w:sz w:val="32"/>
+          <w:szCs w:val="32"/>
+        </w:rPr>
+        <w:t>-last-child(2):first-child" to target the first child element that is also the second-to-last child element in a container.</w:t>
+      </w:r>
+    </w:p>
+    <w:p>
+      <w:pPr>
+        <w:spacing w:line="240" w:lineRule="auto"/>
+        <w:rPr>
+          <w:rFonts w:ascii="Times New Roman" w:hAnsi="Times New Roman" w:cs="Times New Roman"/>
+          <w:sz w:val="32"/>
+          <w:szCs w:val="32"/>
+        </w:rPr>
+      </w:pPr>
+    </w:p>
+    <w:p>
+      <w:pPr>
+        <w:spacing w:line="240" w:lineRule="auto"/>
+        <w:rPr>
+          <w:rFonts w:ascii="Times New Roman" w:hAnsi="Times New Roman" w:cs="Times New Roman"/>
+          <w:sz w:val="32"/>
+          <w:szCs w:val="32"/>
+        </w:rPr>
+      </w:pPr>
+      <w:r>
+        <w:rPr>
+          <w:rFonts w:ascii="Times New Roman" w:hAnsi="Times New Roman" w:cs="Times New Roman"/>
+          <w:sz w:val="32"/>
+          <w:szCs w:val="32"/>
+        </w:rPr>
+        <w:t>====================================================================</w:t>
+      </w:r>
     </w:p>
     <w:sectPr>
       <w:pgSz w:w="11906" w:h="16838"/>
@@ -5555,6 +11527,155 @@
 <file path=word/numbering.xml><?xml version="1.0" encoding="utf-8"?>
 <w:numbering xmlns:wpc="http://schemas.microsoft.com/office/word/2010/wordprocessingCanvas" xmlns:cx="http://schemas.microsoft.com/office/drawing/2014/chartex" xmlns:cx1="http://schemas.microsoft.com/office/drawing/2015/9/8/chartex" xmlns:cx2="http://schemas.microsoft.com/office/drawing/2015/10/21/chartex" xmlns:cx3="http://schemas.microsoft.com/office/drawing/2016/5/9/chartex" xmlns:cx4="http://schemas.microsoft.com/office/drawing/2016/5/10/chartex" xmlns:cx5="http://schemas.microsoft.com/office/drawing/2016/5/11/chartex" xmlns:cx6="http://schemas.microsoft.com/office/drawing/2016/5/12/chartex" xmlns:cx7="http://schemas.microsoft.com/office/drawing/2016/5/13/chartex" xmlns:cx8="http://schemas.microsoft.com/office/drawing/2016/5/14/chartex" xmlns:mc="http://schemas.openxmlformats.org/markup-compatibility/2006" xmlns:aink="http://schemas.microsoft.com/office/drawing/2016/ink" xmlns:am3d="http://schemas.microsoft.com/office/drawing/2017/model3d" xmlns:o="urn:schemas-microsoft-com:office:office" xmlns:oel="http://schemas.microsoft.com/office/2019/extlst" xmlns:r="http://schemas.openxmlformats.org/officeDocument/2006/relationships" xmlns:m="http://schemas.openxmlformats.org/officeDocument/2006/math" xmlns:v="urn:schemas-microsoft-com:vml" xmlns:wp14="http://schemas.microsoft.com/office/word/2010/wordprocessingDrawing" xmlns:wp="http://schemas.openxmlformats.org/drawingml/2006/wordprocessingDrawing" xmlns:w10="urn:schemas-microsoft-com:office:word" xmlns:w="http://schemas.openxmlformats.org/wordprocessingml/2006/main" xmlns:w14="http://schemas.microsoft.com/office/word/2010/wordml" xmlns:w15="http://schemas.microsoft.com/office/word/2012/wordml" xmlns:w16cex="http://schemas.microsoft.com/office/word/2018/wordml/cex" xmlns:w16cid="http://schemas.microsoft.com/office/word/2016/wordml/cid" xmlns:w16="http://schemas.microsoft.com/office/word/2018/wordml" xmlns:w16sdtdh="http://schemas.microsoft.com/office/word/2020/wordml/sdtdatahash" xmlns:w16se="http://schemas.microsoft.com/office/word/2015/wordml/symex" xmlns:wpg="http://schemas.microsoft.com/office/word/2010/wordprocessingGroup" xmlns:wpi="http://schemas.microsoft.com/office/word/2010/wordprocessingInk" xmlns:wne="http://schemas.microsoft.com/office/word/2006/wordml" xmlns:wps="http://schemas.microsoft.com/office/word/2010/wordprocessingShape" mc:Ignorable="w14 w15 w16se w16cid w16 w16cex w16sdtdh wp14">
   <w:abstractNum w:abstractNumId="0" w15:restartNumberingAfterBreak="0">
+    <w:nsid w:val="103C7BB7"/>
+    <w:multiLevelType w:val="multilevel"/>
+    <w:tmpl w:val="D04465F2"/>
+    <w:lvl w:ilvl="0">
+      <w:start w:val="1"/>
+      <w:numFmt w:val="bullet"/>
+      <w:lvlText w:val=""/>
+      <w:lvlJc w:val="left"/>
+      <w:pPr>
+        <w:tabs>
+          <w:tab w:val="num" w:pos="720"/>
+        </w:tabs>
+        <w:ind w:left="720" w:hanging="360"/>
+      </w:pPr>
+      <w:rPr>
+        <w:rFonts w:ascii="Symbol" w:hAnsi="Symbol" w:hint="default"/>
+        <w:sz w:val="20"/>
+      </w:rPr>
+    </w:lvl>
+    <w:lvl w:ilvl="1" w:tentative="1">
+      <w:start w:val="1"/>
+      <w:numFmt w:val="bullet"/>
+      <w:lvlText w:val="o"/>
+      <w:lvlJc w:val="left"/>
+      <w:pPr>
+        <w:tabs>
+          <w:tab w:val="num" w:pos="1440"/>
+        </w:tabs>
+        <w:ind w:left="1440" w:hanging="360"/>
+      </w:pPr>
+      <w:rPr>
+        <w:rFonts w:ascii="Courier New" w:hAnsi="Courier New" w:hint="default"/>
+        <w:sz w:val="20"/>
+      </w:rPr>
+    </w:lvl>
+    <w:lvl w:ilvl="2" w:tentative="1">
+      <w:start w:val="1"/>
+      <w:numFmt w:val="bullet"/>
+      <w:lvlText w:val=""/>
+      <w:lvlJc w:val="left"/>
+      <w:pPr>
+        <w:tabs>
+          <w:tab w:val="num" w:pos="2160"/>
+        </w:tabs>
+        <w:ind w:left="2160" w:hanging="360"/>
+      </w:pPr>
+      <w:rPr>
+        <w:rFonts w:ascii="Wingdings" w:hAnsi="Wingdings" w:hint="default"/>
+        <w:sz w:val="20"/>
+      </w:rPr>
+    </w:lvl>
+    <w:lvl w:ilvl="3" w:tentative="1">
+      <w:start w:val="1"/>
+      <w:numFmt w:val="bullet"/>
+      <w:lvlText w:val=""/>
+      <w:lvlJc w:val="left"/>
+      <w:pPr>
+        <w:tabs>
+          <w:tab w:val="num" w:pos="2880"/>
+        </w:tabs>
+        <w:ind w:left="2880" w:hanging="360"/>
+      </w:pPr>
+      <w:rPr>
+        <w:rFonts w:ascii="Wingdings" w:hAnsi="Wingdings" w:hint="default"/>
+        <w:sz w:val="20"/>
+      </w:rPr>
+    </w:lvl>
+    <w:lvl w:ilvl="4" w:tentative="1">
+      <w:start w:val="1"/>
+      <w:numFmt w:val="bullet"/>
+      <w:lvlText w:val=""/>
+      <w:lvlJc w:val="left"/>
+      <w:pPr>
+        <w:tabs>
+          <w:tab w:val="num" w:pos="3600"/>
+        </w:tabs>
+        <w:ind w:left="3600" w:hanging="360"/>
+      </w:pPr>
+      <w:rPr>
+        <w:rFonts w:ascii="Wingdings" w:hAnsi="Wingdings" w:hint="default"/>
+        <w:sz w:val="20"/>
+      </w:rPr>
+    </w:lvl>
+    <w:lvl w:ilvl="5" w:tentative="1">
+      <w:start w:val="1"/>
+      <w:numFmt w:val="bullet"/>
+      <w:lvlText w:val=""/>
+      <w:lvlJc w:val="left"/>
+      <w:pPr>
+        <w:tabs>
+          <w:tab w:val="num" w:pos="4320"/>
+        </w:tabs>
+        <w:ind w:left="4320" w:hanging="360"/>
+      </w:pPr>
+      <w:rPr>
+        <w:rFonts w:ascii="Wingdings" w:hAnsi="Wingdings" w:hint="default"/>
+        <w:sz w:val="20"/>
+      </w:rPr>
+    </w:lvl>
+    <w:lvl w:ilvl="6" w:tentative="1">
+      <w:start w:val="1"/>
+      <w:numFmt w:val="bullet"/>
+      <w:lvlText w:val=""/>
+      <w:lvlJc w:val="left"/>
+      <w:pPr>
+        <w:tabs>
+          <w:tab w:val="num" w:pos="5040"/>
+        </w:tabs>
+        <w:ind w:left="5040" w:hanging="360"/>
+      </w:pPr>
+      <w:rPr>
+        <w:rFonts w:ascii="Wingdings" w:hAnsi="Wingdings" w:hint="default"/>
+        <w:sz w:val="20"/>
+      </w:rPr>
+    </w:lvl>
+    <w:lvl w:ilvl="7" w:tentative="1">
+      <w:start w:val="1"/>
+      <w:numFmt w:val="bullet"/>
+      <w:lvlText w:val=""/>
+      <w:lvlJc w:val="left"/>
+      <w:pPr>
+        <w:tabs>
+          <w:tab w:val="num" w:pos="5760"/>
+        </w:tabs>
+        <w:ind w:left="5760" w:hanging="360"/>
+      </w:pPr>
+      <w:rPr>
+        <w:rFonts w:ascii="Wingdings" w:hAnsi="Wingdings" w:hint="default"/>
+        <w:sz w:val="20"/>
+      </w:rPr>
+    </w:lvl>
+    <w:lvl w:ilvl="8" w:tentative="1">
+      <w:start w:val="1"/>
+      <w:numFmt w:val="bullet"/>
+      <w:lvlText w:val=""/>
+      <w:lvlJc w:val="left"/>
+      <w:pPr>
+        <w:tabs>
+          <w:tab w:val="num" w:pos="6480"/>
+        </w:tabs>
+        <w:ind w:left="6480" w:hanging="360"/>
+      </w:pPr>
+      <w:rPr>
+        <w:rFonts w:ascii="Wingdings" w:hAnsi="Wingdings" w:hint="default"/>
+        <w:sz w:val="20"/>
+      </w:rPr>
+    </w:lvl>
+  </w:abstractNum>
+  <w:abstractNum w:abstractNumId="1" w15:restartNumberingAfterBreak="0">
     <w:nsid w:val="23A6423C"/>
     <w:multiLevelType w:val="hybridMultilevel"/>
     <w:tmpl w:val="BFA2465E"/>
@@ -5668,6 +11789,9 @@
     </w:lvl>
   </w:abstractNum>
   <w:num w:numId="1" w16cid:durableId="1012562525">
+    <w:abstractNumId w:val="1"/>
+  </w:num>
+  <w:num w:numId="2" w16cid:durableId="1116634200">
     <w:abstractNumId w:val="0"/>
   </w:num>
 </w:numbering>
@@ -6112,6 +12236,37 @@
       <w:contextualSpacing/>
     </w:pPr>
   </w:style>
+  <w:style w:type="paragraph" w:styleId="NormalWeb">
+    <w:name w:val="Normal (Web)"/>
+    <w:basedOn w:val="Normal"/>
+    <w:uiPriority w:val="99"/>
+    <w:semiHidden/>
+    <w:unhideWhenUsed/>
+    <w:rsid w:val="00D95BA2"/>
+    <w:pPr>
+      <w:spacing w:before="100" w:beforeAutospacing="1" w:after="100" w:afterAutospacing="1" w:line="240" w:lineRule="auto"/>
+    </w:pPr>
+    <w:rPr>
+      <w:rFonts w:ascii="Times New Roman" w:eastAsia="Times New Roman" w:hAnsi="Times New Roman" w:cs="Times New Roman"/>
+      <w:kern w:val="0"/>
+      <w:sz w:val="24"/>
+      <w:szCs w:val="24"/>
+      <w14:ligatures w14:val="none"/>
+    </w:rPr>
+  </w:style>
+  <w:style w:type="character" w:styleId="HTMLCode">
+    <w:name w:val="HTML Code"/>
+    <w:basedOn w:val="DefaultParagraphFont"/>
+    <w:uiPriority w:val="99"/>
+    <w:semiHidden/>
+    <w:unhideWhenUsed/>
+    <w:rsid w:val="00D95BA2"/>
+    <w:rPr>
+      <w:rFonts w:ascii="Courier New" w:eastAsia="Times New Roman" w:hAnsi="Courier New" w:cs="Courier New"/>
+      <w:sz w:val="20"/>
+      <w:szCs w:val="20"/>
+    </w:rPr>
+  </w:style>
 </w:styles>
 </file>
 
